--- a/Resource/Hire_From_Saddam_APCL/MCQ.docx
+++ b/Resource/Hire_From_Saddam_APCL/MCQ.docx
@@ -2044,138 +2044,6 @@
           <w:szCs w:val="24"/>
         </w:rPr>
       </w:pPr>
-      <w:r>
-        <w:rPr>
-          <w:b/>
-          <w:sz w:val="24"/>
-          <w:szCs w:val="24"/>
-        </w:rPr>
-        <w:lastRenderedPageBreak/>
-        <w:t>1</w:t>
-      </w:r>
-      <w:r>
-        <w:rPr>
-          <w:b/>
-          <w:sz w:val="24"/>
-          <w:szCs w:val="24"/>
-        </w:rPr>
-        <w:t xml:space="preserve">1. </w:t>
-      </w:r>
-      <w:r>
-        <w:rPr>
-          <w:b/>
-          <w:sz w:val="24"/>
-          <w:szCs w:val="24"/>
-        </w:rPr>
-        <w:t xml:space="preserve">How many task we can </w:t>
-      </w:r>
-      <w:r>
-        <w:rPr>
-          <w:b/>
-          <w:sz w:val="24"/>
-          <w:szCs w:val="24"/>
-        </w:rPr>
-        <w:t>perform by JDK</w:t>
-      </w:r>
-      <w:r>
-        <w:rPr>
-          <w:b/>
-          <w:sz w:val="24"/>
-          <w:szCs w:val="24"/>
-        </w:rPr>
-        <w:t xml:space="preserve"> software?</w:t>
-      </w:r>
-    </w:p>
-    <w:p>
-      <w:pPr>
-        <w:spacing w:line="160" w:lineRule="exact"/>
-        <w:rPr>
-          <w:sz w:val="24"/>
-          <w:szCs w:val="24"/>
-        </w:rPr>
-      </w:pPr>
-      <w:r>
-        <w:rPr>
-          <w:sz w:val="24"/>
-          <w:szCs w:val="24"/>
-        </w:rPr>
-        <w:t>a. 1</w:t>
-      </w:r>
-    </w:p>
-    <w:p>
-      <w:pPr>
-        <w:spacing w:line="160" w:lineRule="exact"/>
-        <w:rPr>
-          <w:color w:val="FF0000"/>
-          <w:sz w:val="24"/>
-          <w:szCs w:val="24"/>
-        </w:rPr>
-      </w:pPr>
-      <w:r>
-        <w:rPr>
-          <w:color w:val="FF0000"/>
-          <w:sz w:val="24"/>
-          <w:szCs w:val="24"/>
-        </w:rPr>
-        <w:t>b. 3</w:t>
-      </w:r>
-    </w:p>
-    <w:p>
-      <w:pPr>
-        <w:spacing w:line="160" w:lineRule="exact"/>
-        <w:rPr>
-          <w:sz w:val="24"/>
-          <w:szCs w:val="24"/>
-        </w:rPr>
-      </w:pPr>
-      <w:r>
-        <w:rPr>
-          <w:sz w:val="24"/>
-          <w:szCs w:val="24"/>
-        </w:rPr>
-        <w:t>c. 5</w:t>
-      </w:r>
-    </w:p>
-    <w:p>
-      <w:pPr>
-        <w:spacing w:line="160" w:lineRule="exact"/>
-        <w:rPr>
-          <w:sz w:val="24"/>
-          <w:szCs w:val="24"/>
-        </w:rPr>
-      </w:pPr>
-      <w:r>
-        <w:rPr>
-          <w:sz w:val="24"/>
-          <w:szCs w:val="24"/>
-        </w:rPr>
-        <w:t>d. 2</w:t>
-      </w:r>
-    </w:p>
-    <w:p>
-      <w:pPr>
-        <w:spacing w:line="160" w:lineRule="exact"/>
-        <w:rPr>
-          <w:sz w:val="24"/>
-          <w:szCs w:val="24"/>
-        </w:rPr>
-      </w:pPr>
-      <w:proofErr w:type="gramStart"/>
-      <w:r>
-        <w:rPr>
-          <w:sz w:val="24"/>
-          <w:szCs w:val="24"/>
-        </w:rPr>
-        <w:t>Answer :</w:t>
-      </w:r>
-      <w:proofErr w:type="gramEnd"/>
-      <w:r>
-        <w:rPr>
-          <w:sz w:val="24"/>
-          <w:szCs w:val="24"/>
-        </w:rPr>
-        <w:t xml:space="preserve"> b</w:t>
-      </w:r>
     </w:p>
     <w:p>
       <w:pPr>
@@ -2185,7 +2053,6 @@
           <w:b/>
           <w:sz w:val="24"/>
           <w:szCs w:val="24"/>
-          <w:lang w:bidi="bn-BD"/>
         </w:rPr>
       </w:pPr>
       <w:r>
@@ -2202,29 +2069,53 @@
           <w:sz w:val="24"/>
           <w:szCs w:val="24"/>
         </w:rPr>
-        <w:t xml:space="preserve">2. </w:t>
-      </w:r>
-      <w:r>
-        <w:rPr>
-          <w:b/>
-          <w:sz w:val="24"/>
-          <w:szCs w:val="24"/>
-        </w:rPr>
-        <w:t xml:space="preserve"> Which task performed by JDK software contains the </w:t>
-      </w:r>
-      <w:r>
-        <w:rPr>
-          <w:b/>
-          <w:sz w:val="24"/>
-          <w:szCs w:val="24"/>
-        </w:rPr>
-        <w:t>components?</w:t>
+        <w:t xml:space="preserve">1. </w:t>
+      </w:r>
+      <w:r>
+        <w:rPr>
+          <w:b/>
+          <w:sz w:val="24"/>
+          <w:szCs w:val="24"/>
+        </w:rPr>
+        <w:t xml:space="preserve">How many task we can </w:t>
+      </w:r>
+      <w:r>
+        <w:rPr>
+          <w:b/>
+          <w:sz w:val="24"/>
+          <w:szCs w:val="24"/>
+        </w:rPr>
+        <w:t>perform by JDK</w:t>
+      </w:r>
+      <w:r>
+        <w:rPr>
+          <w:b/>
+          <w:sz w:val="24"/>
+          <w:szCs w:val="24"/>
+        </w:rPr>
+        <w:t xml:space="preserve"> software?</w:t>
       </w:r>
     </w:p>
     <w:p>
       <w:pPr>
         <w:spacing w:line="160" w:lineRule="exact"/>
         <w:rPr>
+          <w:sz w:val="24"/>
+          <w:szCs w:val="24"/>
+        </w:rPr>
+      </w:pPr>
+      <w:r>
+        <w:rPr>
+          <w:sz w:val="24"/>
+          <w:szCs w:val="24"/>
+        </w:rPr>
+        <w:t>a. 1</w:t>
+      </w:r>
+    </w:p>
+    <w:p>
+      <w:pPr>
+        <w:spacing w:line="160" w:lineRule="exact"/>
+        <w:rPr>
           <w:color w:val="FF0000"/>
           <w:sz w:val="24"/>
           <w:szCs w:val="24"/>
@@ -2236,7 +2127,7 @@
           <w:sz w:val="24"/>
           <w:szCs w:val="24"/>
         </w:rPr>
-        <w:t>a. Develop Java technology applications</w:t>
+        <w:t>b. 3</w:t>
       </w:r>
     </w:p>
     <w:p>
@@ -2252,7 +2143,7 @@
           <w:sz w:val="24"/>
           <w:szCs w:val="24"/>
         </w:rPr>
-        <w:t>b. Depend Java technology applications</w:t>
+        <w:t>c. 5</w:t>
       </w:r>
     </w:p>
     <w:p>
@@ -2268,31 +2159,13 @@
           <w:sz w:val="24"/>
           <w:szCs w:val="24"/>
         </w:rPr>
-        <w:t>c. Expand Java technology applications</w:t>
+        <w:t>d. 2</w:t>
       </w:r>
     </w:p>
     <w:p>
       <w:pPr>
         <w:spacing w:line="160" w:lineRule="exact"/>
         <w:rPr>
-          <w:color w:val="FF0000"/>
-          <w:sz w:val="24"/>
-          <w:szCs w:val="24"/>
-        </w:rPr>
-      </w:pPr>
-      <w:r>
-        <w:rPr>
-          <w:color w:val="FF0000"/>
-          <w:sz w:val="24"/>
-          <w:szCs w:val="24"/>
-        </w:rPr>
-        <w:t>d. Execute Java technology applications</w:t>
-      </w:r>
-    </w:p>
-    <w:p>
-      <w:pPr>
-        <w:spacing w:line="160" w:lineRule="exact"/>
-        <w:rPr>
           <w:sz w:val="24"/>
           <w:szCs w:val="24"/>
         </w:rPr>
@@ -2311,17 +2184,8 @@
           <w:sz w:val="24"/>
           <w:szCs w:val="24"/>
         </w:rPr>
-        <w:t xml:space="preserve"> </w:t>
-      </w:r>
-      <w:proofErr w:type="spellStart"/>
-      <w:r>
-        <w:rPr>
-          <w:sz w:val="24"/>
-          <w:szCs w:val="24"/>
-        </w:rPr>
-        <w:t>a,d</w:t>
-      </w:r>
-      <w:proofErr w:type="spellEnd"/>
+        <w:t xml:space="preserve"> b</w:t>
+      </w:r>
     </w:p>
     <w:p>
       <w:pPr>
@@ -2331,6 +2195,7 @@
           <w:b/>
           <w:sz w:val="24"/>
           <w:szCs w:val="24"/>
+          <w:lang w:bidi="bn-BD"/>
         </w:rPr>
       </w:pPr>
       <w:r>
@@ -2347,113 +2212,126 @@
           <w:sz w:val="24"/>
           <w:szCs w:val="24"/>
         </w:rPr>
-        <w:t>3. Which is true</w:t>
-      </w:r>
-      <w:r>
-        <w:rPr>
-          <w:b/>
-          <w:sz w:val="24"/>
-          <w:szCs w:val="24"/>
-        </w:rPr>
-        <w:t xml:space="preserve"> for JAVA?</w:t>
-      </w:r>
-      <w:r>
-        <w:rPr>
-          <w:b/>
+        <w:t xml:space="preserve">2. </w:t>
+      </w:r>
+      <w:r>
+        <w:rPr>
+          <w:b/>
+          <w:sz w:val="24"/>
+          <w:szCs w:val="24"/>
+        </w:rPr>
+        <w:t xml:space="preserve"> Which task performed by JDK software contains the </w:t>
+      </w:r>
+      <w:r>
+        <w:rPr>
+          <w:b/>
+          <w:sz w:val="24"/>
+          <w:szCs w:val="24"/>
+        </w:rPr>
+        <w:t>components?</w:t>
+      </w:r>
+    </w:p>
+    <w:p>
+      <w:pPr>
+        <w:spacing w:line="160" w:lineRule="exact"/>
+        <w:rPr>
+          <w:color w:val="FF0000"/>
+          <w:sz w:val="24"/>
+          <w:szCs w:val="24"/>
+        </w:rPr>
+      </w:pPr>
+      <w:r>
+        <w:rPr>
+          <w:color w:val="FF0000"/>
+          <w:sz w:val="24"/>
+          <w:szCs w:val="24"/>
+        </w:rPr>
+        <w:t>a. Develop Java technology applications</w:t>
+      </w:r>
+    </w:p>
+    <w:p>
+      <w:pPr>
+        <w:spacing w:line="160" w:lineRule="exact"/>
+        <w:rPr>
+          <w:sz w:val="24"/>
+          <w:szCs w:val="24"/>
+        </w:rPr>
+      </w:pPr>
+      <w:r>
+        <w:rPr>
+          <w:sz w:val="24"/>
+          <w:szCs w:val="24"/>
+        </w:rPr>
+        <w:t>b. Depend Java technology applications</w:t>
+      </w:r>
+    </w:p>
+    <w:p>
+      <w:pPr>
+        <w:spacing w:line="160" w:lineRule="exact"/>
+        <w:rPr>
+          <w:sz w:val="24"/>
+          <w:szCs w:val="24"/>
+        </w:rPr>
+      </w:pPr>
+      <w:r>
+        <w:rPr>
+          <w:sz w:val="24"/>
+          <w:szCs w:val="24"/>
+        </w:rPr>
+        <w:t>c. Expand Java technology applications</w:t>
+      </w:r>
+    </w:p>
+    <w:p>
+      <w:pPr>
+        <w:spacing w:line="160" w:lineRule="exact"/>
+        <w:rPr>
+          <w:color w:val="FF0000"/>
+          <w:sz w:val="24"/>
+          <w:szCs w:val="24"/>
+        </w:rPr>
+      </w:pPr>
+      <w:r>
+        <w:rPr>
+          <w:color w:val="FF0000"/>
+          <w:sz w:val="24"/>
+          <w:szCs w:val="24"/>
+        </w:rPr>
+        <w:t>d. Execute Java technology applications</w:t>
+      </w:r>
+    </w:p>
+    <w:p>
+      <w:pPr>
+        <w:spacing w:line="160" w:lineRule="exact"/>
+        <w:rPr>
+          <w:sz w:val="24"/>
+          <w:szCs w:val="24"/>
+        </w:rPr>
+      </w:pPr>
+      <w:proofErr w:type="gramStart"/>
+      <w:r>
+        <w:rPr>
+          <w:sz w:val="24"/>
+          <w:szCs w:val="24"/>
+        </w:rPr>
+        <w:t>Answer :</w:t>
+      </w:r>
+      <w:proofErr w:type="gramEnd"/>
+      <w:r>
+        <w:rPr>
           <w:sz w:val="24"/>
           <w:szCs w:val="24"/>
         </w:rPr>
         <w:t xml:space="preserve"> </w:t>
       </w:r>
-    </w:p>
-    <w:p>
-      <w:pPr>
-        <w:spacing w:line="160" w:lineRule="exact"/>
-        <w:rPr>
-          <w:sz w:val="24"/>
-          <w:szCs w:val="24"/>
-        </w:rPr>
-      </w:pPr>
-      <w:r>
-        <w:rPr>
-          <w:sz w:val="24"/>
-          <w:szCs w:val="24"/>
-        </w:rPr>
-        <w:t xml:space="preserve">a. Virtual Machine for the Java </w:t>
-      </w:r>
       <w:proofErr w:type="spellStart"/>
       <w:r>
         <w:rPr>
           <w:sz w:val="24"/>
           <w:szCs w:val="24"/>
         </w:rPr>
-        <w:t>platformation</w:t>
+        <w:t>a,d</w:t>
       </w:r>
       <w:proofErr w:type="spellEnd"/>
-      <w:r>
-        <w:rPr>
-          <w:sz w:val="24"/>
-          <w:szCs w:val="24"/>
-        </w:rPr>
-        <w:t xml:space="preserve"> (Java Virtual Machine (JVM))</w:t>
-      </w:r>
-    </w:p>
-    <w:p>
-      <w:pPr>
-        <w:spacing w:line="160" w:lineRule="exact"/>
-        <w:rPr>
-          <w:sz w:val="24"/>
-          <w:szCs w:val="24"/>
-        </w:rPr>
-      </w:pPr>
-      <w:r>
-        <w:rPr>
-          <w:sz w:val="24"/>
-          <w:szCs w:val="24"/>
-        </w:rPr>
-        <w:t>b. Virtual Machine for the Java libraries (Java Virtual Machine (JVM))</w:t>
-      </w:r>
-    </w:p>
-    <w:p>
-      <w:pPr>
-        <w:spacing w:line="160" w:lineRule="exact"/>
-        <w:rPr>
-          <w:sz w:val="24"/>
-          <w:szCs w:val="24"/>
-        </w:rPr>
-      </w:pPr>
-      <w:r>
-        <w:rPr>
-          <w:sz w:val="24"/>
-          <w:szCs w:val="24"/>
-        </w:rPr>
-        <w:t>c. Virtual Machine for the Java platform (Java Virtual Machine (JVM))</w:t>
-      </w:r>
-    </w:p>
-    <w:p>
-      <w:pPr>
-        <w:spacing w:line="160" w:lineRule="exact"/>
-        <w:rPr>
-          <w:sz w:val="24"/>
-          <w:szCs w:val="24"/>
-        </w:rPr>
-      </w:pPr>
-      <w:proofErr w:type="gramStart"/>
-      <w:r>
-        <w:rPr>
-          <w:sz w:val="24"/>
-          <w:szCs w:val="24"/>
-        </w:rPr>
-        <w:t>Answer :</w:t>
-      </w:r>
-      <w:proofErr w:type="gramEnd"/>
-      <w:r>
-        <w:rPr>
-          <w:sz w:val="24"/>
-          <w:szCs w:val="24"/>
-        </w:rPr>
-        <w:t xml:space="preserve"> c</w:t>
-      </w:r>
     </w:p>
     <w:p>
       <w:pPr>
@@ -2479,7 +2357,23 @@
           <w:sz w:val="24"/>
           <w:szCs w:val="24"/>
         </w:rPr>
-        <w:t>4. Strictly speaking, the Java programming language is ____ component of the JDK software.</w:t>
+        <w:t>3. Which is true</w:t>
+      </w:r>
+      <w:r>
+        <w:rPr>
+          <w:b/>
+          <w:sz w:val="24"/>
+          <w:szCs w:val="24"/>
+        </w:rPr>
+        <w:t xml:space="preserve"> for JAVA?</w:t>
+      </w:r>
+      <w:r>
+        <w:rPr>
+          <w:b/>
+          <w:sz w:val="24"/>
+          <w:szCs w:val="24"/>
+        </w:rPr>
+        <w:t xml:space="preserve"> </w:t>
       </w:r>
     </w:p>
     <w:p>
@@ -2490,21 +2384,28 @@
           <w:szCs w:val="24"/>
         </w:rPr>
       </w:pPr>
-      <w:proofErr w:type="gramStart"/>
-      <w:r>
-        <w:rPr>
-          <w:sz w:val="24"/>
-          <w:szCs w:val="24"/>
-        </w:rPr>
-        <w:t>a</w:t>
-      </w:r>
-      <w:proofErr w:type="gramEnd"/>
-      <w:r>
-        <w:rPr>
-          <w:sz w:val="24"/>
-          <w:szCs w:val="24"/>
-        </w:rPr>
-        <w:t>. not</w:t>
+      <w:r>
+        <w:rPr>
+          <w:sz w:val="24"/>
+          <w:szCs w:val="24"/>
+        </w:rPr>
+        <w:t xml:space="preserve">a. Virtual Machine for the Java </w:t>
+      </w:r>
+      <w:proofErr w:type="spellStart"/>
+      <w:r>
+        <w:rPr>
+          <w:sz w:val="24"/>
+          <w:szCs w:val="24"/>
+        </w:rPr>
+        <w:t>platformation</w:t>
+      </w:r>
+      <w:proofErr w:type="spellEnd"/>
+      <w:r>
+        <w:rPr>
+          <w:sz w:val="24"/>
+          <w:szCs w:val="24"/>
+        </w:rPr>
+        <w:t xml:space="preserve"> (Java Virtual Machine (JVM))</w:t>
       </w:r>
     </w:p>
     <w:p>
@@ -2515,71 +2416,30 @@
           <w:szCs w:val="24"/>
         </w:rPr>
       </w:pPr>
-      <w:proofErr w:type="gramStart"/>
-      <w:r>
-        <w:rPr>
-          <w:sz w:val="24"/>
-          <w:szCs w:val="24"/>
-        </w:rPr>
-        <w:t>b</w:t>
-      </w:r>
-      <w:proofErr w:type="gramEnd"/>
-      <w:r>
-        <w:rPr>
-          <w:sz w:val="24"/>
-          <w:szCs w:val="24"/>
-        </w:rPr>
-        <w:t>. a</w:t>
+      <w:r>
+        <w:rPr>
+          <w:sz w:val="24"/>
+          <w:szCs w:val="24"/>
+        </w:rPr>
+        <w:t>b. Virtual Machine for the Java libraries (Java Virtual Machine (JVM))</w:t>
       </w:r>
     </w:p>
     <w:p>
       <w:pPr>
         <w:spacing w:line="160" w:lineRule="exact"/>
         <w:rPr>
-          <w:sz w:val="24"/>
-          <w:szCs w:val="24"/>
-        </w:rPr>
-      </w:pPr>
-      <w:proofErr w:type="gramStart"/>
-      <w:r>
-        <w:rPr>
-          <w:sz w:val="24"/>
-          <w:szCs w:val="24"/>
-        </w:rPr>
-        <w:t>c</w:t>
-      </w:r>
-      <w:proofErr w:type="gramEnd"/>
-      <w:r>
-        <w:rPr>
-          <w:sz w:val="24"/>
-          <w:szCs w:val="24"/>
-        </w:rPr>
-        <w:t>. not a</w:t>
-      </w:r>
-    </w:p>
-    <w:p>
-      <w:pPr>
-        <w:spacing w:line="160" w:lineRule="exact"/>
-        <w:rPr>
-          <w:sz w:val="24"/>
-          <w:szCs w:val="24"/>
-        </w:rPr>
-      </w:pPr>
-      <w:proofErr w:type="gramStart"/>
-      <w:r>
-        <w:rPr>
-          <w:sz w:val="24"/>
-          <w:szCs w:val="24"/>
-        </w:rPr>
-        <w:t>d</w:t>
-      </w:r>
-      <w:proofErr w:type="gramEnd"/>
-      <w:r>
-        <w:rPr>
-          <w:sz w:val="24"/>
-          <w:szCs w:val="24"/>
-        </w:rPr>
-        <w:t>. the</w:t>
+          <w:color w:val="FF0000"/>
+          <w:sz w:val="24"/>
+          <w:szCs w:val="24"/>
+        </w:rPr>
+      </w:pPr>
+      <w:r>
+        <w:rPr>
+          <w:color w:val="FF0000"/>
+          <w:sz w:val="24"/>
+          <w:szCs w:val="24"/>
+        </w:rPr>
+        <w:t>c. Virtual Machine for the Java platform (Java Virtual Machine (JVM))</w:t>
       </w:r>
     </w:p>
     <w:p>
@@ -2631,6 +2491,161 @@
           <w:sz w:val="24"/>
           <w:szCs w:val="24"/>
         </w:rPr>
+        <w:t>4. Strictly speaking, the Java programming language is ____ component of the JDK software.</w:t>
+      </w:r>
+    </w:p>
+    <w:p>
+      <w:pPr>
+        <w:spacing w:line="160" w:lineRule="exact"/>
+        <w:rPr>
+          <w:sz w:val="24"/>
+          <w:szCs w:val="24"/>
+        </w:rPr>
+      </w:pPr>
+      <w:proofErr w:type="gramStart"/>
+      <w:r>
+        <w:rPr>
+          <w:sz w:val="24"/>
+          <w:szCs w:val="24"/>
+        </w:rPr>
+        <w:t>a</w:t>
+      </w:r>
+      <w:proofErr w:type="gramEnd"/>
+      <w:r>
+        <w:rPr>
+          <w:sz w:val="24"/>
+          <w:szCs w:val="24"/>
+        </w:rPr>
+        <w:t>. not</w:t>
+      </w:r>
+    </w:p>
+    <w:p>
+      <w:pPr>
+        <w:spacing w:line="160" w:lineRule="exact"/>
+        <w:rPr>
+          <w:sz w:val="24"/>
+          <w:szCs w:val="24"/>
+        </w:rPr>
+      </w:pPr>
+      <w:proofErr w:type="gramStart"/>
+      <w:r>
+        <w:rPr>
+          <w:sz w:val="24"/>
+          <w:szCs w:val="24"/>
+        </w:rPr>
+        <w:t>b</w:t>
+      </w:r>
+      <w:proofErr w:type="gramEnd"/>
+      <w:r>
+        <w:rPr>
+          <w:sz w:val="24"/>
+          <w:szCs w:val="24"/>
+        </w:rPr>
+        <w:t>. a</w:t>
+      </w:r>
+    </w:p>
+    <w:p>
+      <w:pPr>
+        <w:spacing w:line="160" w:lineRule="exact"/>
+        <w:rPr>
+          <w:color w:val="FF0000"/>
+          <w:sz w:val="24"/>
+          <w:szCs w:val="24"/>
+        </w:rPr>
+      </w:pPr>
+      <w:proofErr w:type="gramStart"/>
+      <w:r>
+        <w:rPr>
+          <w:color w:val="FF0000"/>
+          <w:sz w:val="24"/>
+          <w:szCs w:val="24"/>
+        </w:rPr>
+        <w:t>c</w:t>
+      </w:r>
+      <w:proofErr w:type="gramEnd"/>
+      <w:r>
+        <w:rPr>
+          <w:color w:val="FF0000"/>
+          <w:sz w:val="24"/>
+          <w:szCs w:val="24"/>
+        </w:rPr>
+        <w:t>. not a</w:t>
+      </w:r>
+    </w:p>
+    <w:p>
+      <w:pPr>
+        <w:spacing w:line="160" w:lineRule="exact"/>
+        <w:rPr>
+          <w:sz w:val="24"/>
+          <w:szCs w:val="24"/>
+        </w:rPr>
+      </w:pPr>
+      <w:proofErr w:type="gramStart"/>
+      <w:r>
+        <w:rPr>
+          <w:sz w:val="24"/>
+          <w:szCs w:val="24"/>
+        </w:rPr>
+        <w:t>d</w:t>
+      </w:r>
+      <w:proofErr w:type="gramEnd"/>
+      <w:r>
+        <w:rPr>
+          <w:sz w:val="24"/>
+          <w:szCs w:val="24"/>
+        </w:rPr>
+        <w:t>. the</w:t>
+      </w:r>
+    </w:p>
+    <w:p>
+      <w:pPr>
+        <w:spacing w:line="160" w:lineRule="exact"/>
+        <w:rPr>
+          <w:sz w:val="24"/>
+          <w:szCs w:val="24"/>
+        </w:rPr>
+      </w:pPr>
+      <w:proofErr w:type="gramStart"/>
+      <w:r>
+        <w:rPr>
+          <w:sz w:val="24"/>
+          <w:szCs w:val="24"/>
+        </w:rPr>
+        <w:t>Answer :</w:t>
+      </w:r>
+      <w:proofErr w:type="gramEnd"/>
+      <w:r>
+        <w:rPr>
+          <w:sz w:val="24"/>
+          <w:szCs w:val="24"/>
+        </w:rPr>
+        <w:t xml:space="preserve"> c</w:t>
+      </w:r>
+    </w:p>
+    <w:p>
+      <w:pPr>
+        <w:spacing w:line="160" w:lineRule="exact"/>
+        <w:outlineLvl w:val="0"/>
+        <w:rPr>
+          <w:b/>
+          <w:sz w:val="24"/>
+          <w:szCs w:val="24"/>
+        </w:rPr>
+      </w:pPr>
+      <w:r>
+        <w:rPr>
+          <w:b/>
+          <w:sz w:val="24"/>
+          <w:szCs w:val="24"/>
+        </w:rPr>
+        <w:t>1</w:t>
+      </w:r>
+      <w:r>
+        <w:rPr>
+          <w:b/>
+          <w:sz w:val="24"/>
+          <w:szCs w:val="24"/>
+        </w:rPr>
         <w:t>5. What is the Java programming language?</w:t>
       </w:r>
     </w:p>
@@ -2638,6 +2653,7 @@
       <w:pPr>
         <w:spacing w:line="160" w:lineRule="exact"/>
         <w:rPr>
+          <w:color w:val="FF0000"/>
           <w:sz w:val="24"/>
           <w:szCs w:val="24"/>
         </w:rPr>
@@ -2645,6 +2661,7 @@
       <w:proofErr w:type="gramStart"/>
       <w:r>
         <w:rPr>
+          <w:color w:val="FF0000"/>
           <w:sz w:val="24"/>
           <w:szCs w:val="24"/>
         </w:rPr>
@@ -2653,6 +2670,7 @@
       <w:proofErr w:type="gramEnd"/>
       <w:r>
         <w:rPr>
+          <w:color w:val="FF0000"/>
           <w:sz w:val="24"/>
           <w:szCs w:val="24"/>
         </w:rPr>
@@ -2663,6 +2681,7 @@
       <w:pPr>
         <w:spacing w:line="160" w:lineRule="exact"/>
         <w:rPr>
+          <w:color w:val="FF0000"/>
           <w:sz w:val="24"/>
           <w:szCs w:val="24"/>
         </w:rPr>
@@ -2670,6 +2689,7 @@
       <w:r>
         <w:rPr>
           <w:rFonts w:hint="cs"/>
+          <w:color w:val="FF0000"/>
           <w:sz w:val="24"/>
           <w:szCs w:val="24"/>
           <w:cs/>
@@ -2679,6 +2699,7 @@
       </w:r>
       <w:r>
         <w:rPr>
+          <w:color w:val="FF0000"/>
           <w:sz w:val="24"/>
           <w:szCs w:val="24"/>
         </w:rPr>
@@ -2715,6 +2736,7 @@
       <w:pPr>
         <w:spacing w:line="160" w:lineRule="exact"/>
         <w:rPr>
+          <w:color w:val="FF0000"/>
           <w:sz w:val="24"/>
           <w:szCs w:val="24"/>
         </w:rPr>
@@ -2722,6 +2744,7 @@
       <w:r>
         <w:rPr>
           <w:rFonts w:hint="cs"/>
+          <w:color w:val="FF0000"/>
           <w:sz w:val="24"/>
           <w:szCs w:val="24"/>
           <w:cs/>
@@ -2731,6 +2754,7 @@
       </w:r>
       <w:r>
         <w:rPr>
+          <w:color w:val="FF0000"/>
           <w:sz w:val="24"/>
           <w:szCs w:val="24"/>
         </w:rPr>
@@ -2739,6 +2763,7 @@
       <w:proofErr w:type="gramStart"/>
       <w:r>
         <w:rPr>
+          <w:color w:val="FF0000"/>
           <w:sz w:val="24"/>
           <w:szCs w:val="24"/>
         </w:rPr>
@@ -2888,12 +2913,14 @@
       <w:pPr>
         <w:spacing w:line="160" w:lineRule="exact"/>
         <w:rPr>
-          <w:sz w:val="24"/>
-          <w:szCs w:val="24"/>
-        </w:rPr>
-      </w:pPr>
-      <w:r>
-        <w:rPr>
+          <w:color w:val="FF0000"/>
+          <w:sz w:val="24"/>
+          <w:szCs w:val="24"/>
+        </w:rPr>
+      </w:pPr>
+      <w:r>
+        <w:rPr>
+          <w:color w:val="FF0000"/>
           <w:sz w:val="24"/>
           <w:szCs w:val="24"/>
         </w:rPr>
@@ -3015,6 +3042,8 @@
       <w:pPr>
         <w:spacing w:line="160" w:lineRule="exact"/>
         <w:rPr>
+          <w:b/>
+          <w:color w:val="FF0000"/>
           <w:sz w:val="24"/>
           <w:szCs w:val="24"/>
         </w:rPr>
@@ -3022,6 +3051,8 @@
       <w:proofErr w:type="gramStart"/>
       <w:r>
         <w:rPr>
+          <w:b/>
+          <w:color w:val="FF0000"/>
           <w:sz w:val="24"/>
           <w:szCs w:val="24"/>
         </w:rPr>
@@ -3030,6 +3061,8 @@
       <w:proofErr w:type="gramEnd"/>
       <w:r>
         <w:rPr>
+          <w:b/>
+          <w:color w:val="FF0000"/>
           <w:sz w:val="24"/>
           <w:szCs w:val="24"/>
         </w:rPr>
@@ -3038,6 +3071,8 @@
       <w:proofErr w:type="spellStart"/>
       <w:r>
         <w:rPr>
+          <w:b/>
+          <w:color w:val="FF0000"/>
           <w:sz w:val="24"/>
           <w:szCs w:val="24"/>
         </w:rPr>
@@ -3118,6 +3153,7 @@
           <w:sz w:val="24"/>
           <w:szCs w:val="24"/>
         </w:rPr>
+        <w:lastRenderedPageBreak/>
         <w:t>Answer :</w:t>
       </w:r>
       <w:proofErr w:type="gramEnd"/>
@@ -3145,7 +3181,6 @@
           <w:sz w:val="24"/>
           <w:szCs w:val="24"/>
         </w:rPr>
-        <w:lastRenderedPageBreak/>
         <w:t>1</w:t>
       </w:r>
       <w:r>
@@ -3230,6 +3265,8 @@
       <w:pPr>
         <w:spacing w:line="160" w:lineRule="exact"/>
         <w:rPr>
+          <w:b/>
+          <w:color w:val="FF0000"/>
           <w:sz w:val="24"/>
           <w:szCs w:val="24"/>
         </w:rPr>
@@ -3237,6 +3274,8 @@
       <w:proofErr w:type="gramStart"/>
       <w:r>
         <w:rPr>
+          <w:b/>
+          <w:color w:val="FF0000"/>
           <w:sz w:val="24"/>
           <w:szCs w:val="24"/>
         </w:rPr>
@@ -3245,6 +3284,8 @@
       <w:proofErr w:type="gramEnd"/>
       <w:r>
         <w:rPr>
+          <w:b/>
+          <w:color w:val="FF0000"/>
           <w:sz w:val="24"/>
           <w:szCs w:val="24"/>
         </w:rPr>
@@ -3253,6 +3294,8 @@
       <w:proofErr w:type="spellStart"/>
       <w:r>
         <w:rPr>
+          <w:b/>
+          <w:color w:val="FF0000"/>
           <w:sz w:val="24"/>
           <w:szCs w:val="24"/>
         </w:rPr>
@@ -3359,6 +3402,8 @@
       <w:pPr>
         <w:spacing w:line="160" w:lineRule="exact"/>
         <w:rPr>
+          <w:b/>
+          <w:color w:val="FF0000"/>
           <w:sz w:val="24"/>
           <w:szCs w:val="24"/>
         </w:rPr>
@@ -3366,6 +3411,8 @@
       <w:proofErr w:type="gramStart"/>
       <w:r>
         <w:rPr>
+          <w:b/>
+          <w:color w:val="FF0000"/>
           <w:sz w:val="24"/>
           <w:szCs w:val="24"/>
         </w:rPr>
@@ -3374,6 +3421,8 @@
       <w:proofErr w:type="gramEnd"/>
       <w:r>
         <w:rPr>
+          <w:b/>
+          <w:color w:val="FF0000"/>
           <w:sz w:val="24"/>
           <w:szCs w:val="24"/>
         </w:rPr>
@@ -3382,6 +3431,8 @@
       <w:proofErr w:type="spellStart"/>
       <w:r>
         <w:rPr>
+          <w:b/>
+          <w:color w:val="FF0000"/>
           <w:sz w:val="24"/>
           <w:szCs w:val="24"/>
         </w:rPr>
@@ -3390,6 +3441,8 @@
       <w:proofErr w:type="spellEnd"/>
       <w:r>
         <w:rPr>
+          <w:b/>
+          <w:color w:val="FF0000"/>
           <w:sz w:val="24"/>
           <w:szCs w:val="24"/>
         </w:rPr>
@@ -3425,6 +3478,8 @@
       <w:pPr>
         <w:spacing w:line="160" w:lineRule="exact"/>
         <w:rPr>
+          <w:b/>
+          <w:color w:val="FF0000"/>
           <w:sz w:val="24"/>
           <w:szCs w:val="24"/>
         </w:rPr>
@@ -3432,6 +3487,8 @@
       <w:proofErr w:type="gramStart"/>
       <w:r>
         <w:rPr>
+          <w:b/>
+          <w:color w:val="FF0000"/>
           <w:sz w:val="24"/>
           <w:szCs w:val="24"/>
         </w:rPr>
@@ -3440,6 +3497,8 @@
       <w:proofErr w:type="gramEnd"/>
       <w:r>
         <w:rPr>
+          <w:b/>
+          <w:color w:val="FF0000"/>
           <w:sz w:val="24"/>
           <w:szCs w:val="24"/>
         </w:rPr>
@@ -3448,6 +3507,8 @@
       <w:proofErr w:type="spellStart"/>
       <w:r>
         <w:rPr>
+          <w:b/>
+          <w:color w:val="FF0000"/>
           <w:sz w:val="24"/>
           <w:szCs w:val="24"/>
         </w:rPr>
@@ -3456,6 +3517,8 @@
       <w:proofErr w:type="spellEnd"/>
       <w:r>
         <w:rPr>
+          <w:b/>
+          <w:color w:val="FF0000"/>
           <w:sz w:val="24"/>
           <w:szCs w:val="24"/>
         </w:rPr>
@@ -3491,6 +3554,8 @@
       <w:pPr>
         <w:spacing w:line="160" w:lineRule="exact"/>
         <w:rPr>
+          <w:b/>
+          <w:color w:val="FF0000"/>
           <w:sz w:val="24"/>
           <w:szCs w:val="24"/>
         </w:rPr>
@@ -3498,6 +3563,8 @@
       <w:proofErr w:type="gramStart"/>
       <w:r>
         <w:rPr>
+          <w:b/>
+          <w:color w:val="FF0000"/>
           <w:sz w:val="24"/>
           <w:szCs w:val="24"/>
         </w:rPr>
@@ -3506,6 +3573,8 @@
       <w:proofErr w:type="gramEnd"/>
       <w:r>
         <w:rPr>
+          <w:b/>
+          <w:color w:val="FF0000"/>
           <w:sz w:val="24"/>
           <w:szCs w:val="24"/>
         </w:rPr>
@@ -3612,12 +3681,16 @@
       <w:pPr>
         <w:spacing w:line="160" w:lineRule="exact"/>
         <w:rPr>
-          <w:sz w:val="24"/>
-          <w:szCs w:val="24"/>
-        </w:rPr>
-      </w:pPr>
-      <w:r>
-        <w:rPr>
+          <w:b/>
+          <w:color w:val="FF0000"/>
+          <w:sz w:val="24"/>
+          <w:szCs w:val="24"/>
+        </w:rPr>
+      </w:pPr>
+      <w:r>
+        <w:rPr>
+          <w:b/>
+          <w:color w:val="FF0000"/>
           <w:sz w:val="24"/>
           <w:szCs w:val="24"/>
         </w:rPr>
@@ -3628,12 +3701,16 @@
       <w:pPr>
         <w:spacing w:line="160" w:lineRule="exact"/>
         <w:rPr>
-          <w:sz w:val="24"/>
-          <w:szCs w:val="24"/>
-        </w:rPr>
-      </w:pPr>
-      <w:r>
-        <w:rPr>
+          <w:b/>
+          <w:color w:val="FF0000"/>
+          <w:sz w:val="24"/>
+          <w:szCs w:val="24"/>
+        </w:rPr>
+      </w:pPr>
+      <w:r>
+        <w:rPr>
+          <w:b/>
+          <w:color w:val="FF0000"/>
           <w:sz w:val="24"/>
           <w:szCs w:val="24"/>
         </w:rPr>
@@ -3644,12 +3721,16 @@
       <w:pPr>
         <w:spacing w:line="160" w:lineRule="exact"/>
         <w:rPr>
-          <w:sz w:val="24"/>
-          <w:szCs w:val="24"/>
-        </w:rPr>
-      </w:pPr>
-      <w:r>
-        <w:rPr>
+          <w:b/>
+          <w:color w:val="FF0000"/>
+          <w:sz w:val="24"/>
+          <w:szCs w:val="24"/>
+        </w:rPr>
+      </w:pPr>
+      <w:r>
+        <w:rPr>
+          <w:b/>
+          <w:color w:val="FF0000"/>
           <w:sz w:val="24"/>
           <w:szCs w:val="24"/>
         </w:rPr>
@@ -3721,12 +3802,14 @@
       <w:pPr>
         <w:spacing w:line="160" w:lineRule="exact"/>
         <w:rPr>
-          <w:sz w:val="24"/>
-          <w:szCs w:val="24"/>
-        </w:rPr>
-      </w:pPr>
-      <w:r>
-        <w:rPr>
+          <w:color w:val="FF0000"/>
+          <w:sz w:val="24"/>
+          <w:szCs w:val="24"/>
+        </w:rPr>
+      </w:pPr>
+      <w:r>
+        <w:rPr>
+          <w:color w:val="FF0000"/>
           <w:sz w:val="24"/>
           <w:szCs w:val="24"/>
         </w:rPr>
@@ -3737,12 +3820,14 @@
       <w:pPr>
         <w:spacing w:line="160" w:lineRule="exact"/>
         <w:rPr>
-          <w:sz w:val="24"/>
-          <w:szCs w:val="24"/>
-        </w:rPr>
-      </w:pPr>
-      <w:r>
-        <w:rPr>
+          <w:color w:val="FF0000"/>
+          <w:sz w:val="24"/>
+          <w:szCs w:val="24"/>
+        </w:rPr>
+      </w:pPr>
+      <w:r>
+        <w:rPr>
+          <w:color w:val="FF0000"/>
           <w:sz w:val="24"/>
           <w:szCs w:val="24"/>
         </w:rPr>
@@ -3753,12 +3838,14 @@
       <w:pPr>
         <w:spacing w:line="160" w:lineRule="exact"/>
         <w:rPr>
-          <w:sz w:val="24"/>
-          <w:szCs w:val="24"/>
-        </w:rPr>
-      </w:pPr>
-      <w:r>
-        <w:rPr>
+          <w:color w:val="FF0000"/>
+          <w:sz w:val="24"/>
+          <w:szCs w:val="24"/>
+        </w:rPr>
+      </w:pPr>
+      <w:r>
+        <w:rPr>
+          <w:color w:val="FF0000"/>
           <w:sz w:val="24"/>
           <w:szCs w:val="24"/>
         </w:rPr>
@@ -3769,12 +3856,14 @@
       <w:pPr>
         <w:spacing w:line="160" w:lineRule="exact"/>
         <w:rPr>
-          <w:sz w:val="24"/>
-          <w:szCs w:val="24"/>
-        </w:rPr>
-      </w:pPr>
-      <w:r>
-        <w:rPr>
+          <w:color w:val="FF0000"/>
+          <w:sz w:val="24"/>
+          <w:szCs w:val="24"/>
+        </w:rPr>
+      </w:pPr>
+      <w:r>
+        <w:rPr>
+          <w:color w:val="FF0000"/>
           <w:sz w:val="24"/>
           <w:szCs w:val="24"/>
         </w:rPr>
@@ -3817,6 +3906,323 @@
     </w:p>
     <w:p>
       <w:pPr>
+        <w:spacing w:before="240" w:line="160" w:lineRule="exact"/>
+        <w:outlineLvl w:val="0"/>
+        <w:rPr>
+          <w:b/>
+          <w:sz w:val="24"/>
+          <w:szCs w:val="24"/>
+        </w:rPr>
+      </w:pPr>
+      <w:r>
+        <w:rPr>
+          <w:b/>
+          <w:sz w:val="24"/>
+          <w:szCs w:val="24"/>
+        </w:rPr>
+        <w:t>2</w:t>
+      </w:r>
+      <w:r>
+        <w:rPr>
+          <w:b/>
+          <w:sz w:val="24"/>
+          <w:szCs w:val="24"/>
+        </w:rPr>
+        <w:t>2.</w:t>
+      </w:r>
+      <w:r>
+        <w:rPr>
+          <w:rFonts w:hint="cs"/>
+          <w:b/>
+          <w:sz w:val="24"/>
+          <w:szCs w:val="24"/>
+          <w:cs/>
+          <w:lang w:bidi="bn-BD"/>
+        </w:rPr>
+        <w:t xml:space="preserve"> Witch of the following</w:t>
+      </w:r>
+      <w:r>
+        <w:rPr>
+          <w:b/>
+          <w:sz w:val="24"/>
+          <w:szCs w:val="24"/>
+        </w:rPr>
+        <w:t xml:space="preserve"> JDK components are provided to support the development of Java technology application –</w:t>
+      </w:r>
+    </w:p>
+    <w:p>
+      <w:pPr>
+        <w:spacing w:line="160" w:lineRule="exact"/>
+        <w:rPr>
+          <w:b/>
+          <w:color w:val="FF0000"/>
+          <w:sz w:val="24"/>
+          <w:szCs w:val="24"/>
+        </w:rPr>
+      </w:pPr>
+      <w:proofErr w:type="spellStart"/>
+      <w:proofErr w:type="gramStart"/>
+      <w:r>
+        <w:rPr>
+          <w:b/>
+          <w:color w:val="FF0000"/>
+          <w:sz w:val="24"/>
+          <w:szCs w:val="24"/>
+        </w:rPr>
+        <w:t>a.The</w:t>
+      </w:r>
+      <w:proofErr w:type="spellEnd"/>
+      <w:proofErr w:type="gramEnd"/>
+      <w:r>
+        <w:rPr>
+          <w:b/>
+          <w:color w:val="FF0000"/>
+          <w:sz w:val="24"/>
+          <w:szCs w:val="24"/>
+        </w:rPr>
+        <w:t xml:space="preserve"> Java programming language </w:t>
+      </w:r>
+    </w:p>
+    <w:p>
+      <w:pPr>
+        <w:spacing w:line="160" w:lineRule="exact"/>
+        <w:rPr>
+          <w:b/>
+          <w:color w:val="FF0000"/>
+          <w:sz w:val="24"/>
+          <w:szCs w:val="24"/>
+        </w:rPr>
+      </w:pPr>
+      <w:r>
+        <w:rPr>
+          <w:b/>
+          <w:color w:val="FF0000"/>
+          <w:sz w:val="24"/>
+          <w:szCs w:val="24"/>
+        </w:rPr>
+        <w:t>b. The JDK tools.</w:t>
+      </w:r>
+    </w:p>
+    <w:p>
+      <w:pPr>
+        <w:spacing w:line="160" w:lineRule="exact"/>
+        <w:rPr>
+          <w:b/>
+          <w:color w:val="FF0000"/>
+          <w:sz w:val="24"/>
+          <w:szCs w:val="24"/>
+        </w:rPr>
+      </w:pPr>
+      <w:r>
+        <w:rPr>
+          <w:b/>
+          <w:color w:val="FF0000"/>
+          <w:sz w:val="24"/>
+          <w:szCs w:val="24"/>
+        </w:rPr>
+        <w:t xml:space="preserve">c. The JDK library </w:t>
+      </w:r>
+    </w:p>
+    <w:p>
+      <w:pPr>
+        <w:spacing w:line="160" w:lineRule="exact"/>
+        <w:rPr>
+          <w:sz w:val="24"/>
+          <w:szCs w:val="24"/>
+        </w:rPr>
+      </w:pPr>
+      <w:proofErr w:type="gramStart"/>
+      <w:r>
+        <w:rPr>
+          <w:sz w:val="24"/>
+          <w:szCs w:val="24"/>
+        </w:rPr>
+        <w:t>d</w:t>
+      </w:r>
+      <w:proofErr w:type="gramEnd"/>
+      <w:r>
+        <w:rPr>
+          <w:sz w:val="24"/>
+          <w:szCs w:val="24"/>
+        </w:rPr>
+        <w:t>. only a</w:t>
+      </w:r>
+    </w:p>
+    <w:p>
+      <w:pPr>
+        <w:spacing w:line="240" w:lineRule="auto"/>
+        <w:rPr>
+          <w:sz w:val="24"/>
+          <w:szCs w:val="24"/>
+        </w:rPr>
+      </w:pPr>
+      <w:r>
+        <w:rPr>
+          <w:sz w:val="24"/>
+          <w:szCs w:val="24"/>
+        </w:rPr>
+        <w:t xml:space="preserve">Answer: </w:t>
+      </w:r>
+      <w:proofErr w:type="spellStart"/>
+      <w:r>
+        <w:rPr>
+          <w:sz w:val="24"/>
+          <w:szCs w:val="24"/>
+        </w:rPr>
+        <w:t>a</w:t>
+      </w:r>
+      <w:proofErr w:type="gramStart"/>
+      <w:r>
+        <w:rPr>
+          <w:sz w:val="24"/>
+          <w:szCs w:val="24"/>
+        </w:rPr>
+        <w:t>,b,c</w:t>
+      </w:r>
+      <w:proofErr w:type="spellEnd"/>
+      <w:proofErr w:type="gramEnd"/>
+    </w:p>
+    <w:p>
+      <w:pPr>
+        <w:spacing w:line="160" w:lineRule="exact"/>
+        <w:rPr>
+          <w:b/>
+          <w:sz w:val="24"/>
+          <w:szCs w:val="24"/>
+        </w:rPr>
+      </w:pPr>
+      <w:r>
+        <w:rPr>
+          <w:b/>
+          <w:sz w:val="24"/>
+          <w:szCs w:val="24"/>
+        </w:rPr>
+        <w:t>23</w:t>
+      </w:r>
+      <w:r>
+        <w:rPr>
+          <w:b/>
+          <w:sz w:val="24"/>
+          <w:szCs w:val="24"/>
+        </w:rPr>
+        <w:t>. Basic tools use to –</w:t>
+      </w:r>
+    </w:p>
+    <w:p>
+      <w:pPr>
+        <w:spacing w:line="160" w:lineRule="exact"/>
+        <w:rPr>
+          <w:sz w:val="24"/>
+          <w:szCs w:val="24"/>
+        </w:rPr>
+      </w:pPr>
+      <w:r>
+        <w:rPr>
+          <w:sz w:val="24"/>
+          <w:szCs w:val="24"/>
+        </w:rPr>
+        <w:t xml:space="preserve">a. Create </w:t>
+      </w:r>
+    </w:p>
+    <w:p>
+      <w:pPr>
+        <w:spacing w:line="160" w:lineRule="exact"/>
+        <w:rPr>
+          <w:sz w:val="24"/>
+          <w:szCs w:val="24"/>
+        </w:rPr>
+      </w:pPr>
+      <w:proofErr w:type="gramStart"/>
+      <w:r>
+        <w:rPr>
+          <w:sz w:val="24"/>
+          <w:szCs w:val="24"/>
+        </w:rPr>
+        <w:t>b</w:t>
+      </w:r>
+      <w:proofErr w:type="gramEnd"/>
+      <w:r>
+        <w:rPr>
+          <w:sz w:val="24"/>
+          <w:szCs w:val="24"/>
+        </w:rPr>
+        <w:t xml:space="preserve">. build </w:t>
+      </w:r>
+    </w:p>
+    <w:p>
+      <w:pPr>
+        <w:spacing w:line="160" w:lineRule="exact"/>
+        <w:rPr>
+          <w:sz w:val="24"/>
+          <w:szCs w:val="24"/>
+        </w:rPr>
+      </w:pPr>
+      <w:proofErr w:type="gramStart"/>
+      <w:r>
+        <w:rPr>
+          <w:sz w:val="24"/>
+          <w:szCs w:val="24"/>
+        </w:rPr>
+        <w:t>c</w:t>
+      </w:r>
+      <w:proofErr w:type="gramEnd"/>
+      <w:r>
+        <w:rPr>
+          <w:sz w:val="24"/>
+          <w:szCs w:val="24"/>
+        </w:rPr>
+        <w:t xml:space="preserve">. execute </w:t>
+      </w:r>
+    </w:p>
+    <w:p>
+      <w:pPr>
+        <w:spacing w:line="160" w:lineRule="exact"/>
+        <w:rPr>
+          <w:b/>
+          <w:color w:val="FF0000"/>
+          <w:sz w:val="24"/>
+          <w:szCs w:val="24"/>
+        </w:rPr>
+      </w:pPr>
+      <w:proofErr w:type="gramStart"/>
+      <w:r>
+        <w:rPr>
+          <w:b/>
+          <w:color w:val="FF0000"/>
+          <w:sz w:val="24"/>
+          <w:szCs w:val="24"/>
+        </w:rPr>
+        <w:t>d</w:t>
+      </w:r>
+      <w:proofErr w:type="gramEnd"/>
+      <w:r>
+        <w:rPr>
+          <w:b/>
+          <w:color w:val="FF0000"/>
+          <w:sz w:val="24"/>
+          <w:szCs w:val="24"/>
+        </w:rPr>
+        <w:t>. all of the above.</w:t>
+      </w:r>
+    </w:p>
+    <w:p>
+      <w:pPr>
+        <w:spacing w:line="240" w:lineRule="auto"/>
+        <w:rPr>
+          <w:sz w:val="24"/>
+          <w:szCs w:val="24"/>
+        </w:rPr>
+      </w:pPr>
+      <w:r>
+        <w:rPr>
+          <w:sz w:val="24"/>
+          <w:szCs w:val="24"/>
+        </w:rPr>
+        <w:t>Answer: d</w:t>
+      </w:r>
+    </w:p>
+    <w:p>
+      <w:pPr>
         <w:spacing w:line="160" w:lineRule="exact"/>
         <w:outlineLvl w:val="0"/>
         <w:rPr>
@@ -3831,397 +4237,122 @@
           <w:sz w:val="24"/>
           <w:szCs w:val="24"/>
         </w:rPr>
-        <w:t>2</w:t>
-      </w:r>
-      <w:r>
-        <w:rPr>
-          <w:b/>
-          <w:sz w:val="24"/>
-          <w:szCs w:val="24"/>
-        </w:rPr>
-        <w:t>2.</w:t>
-      </w:r>
-      <w:r>
-        <w:rPr>
-          <w:rFonts w:hint="cs"/>
-          <w:b/>
-          <w:sz w:val="24"/>
-          <w:szCs w:val="24"/>
-          <w:cs/>
-          <w:lang w:bidi="bn-BD"/>
-        </w:rPr>
-        <w:t xml:space="preserve"> Witch of the following</w:t>
-      </w:r>
-      <w:r>
-        <w:rPr>
-          <w:b/>
-          <w:sz w:val="24"/>
-          <w:szCs w:val="24"/>
-        </w:rPr>
-        <w:t xml:space="preserve"> JDK components are provided to support the development of Java technology application –</w:t>
+        <w:t>24</w:t>
+      </w:r>
+      <w:r>
+        <w:rPr>
+          <w:b/>
+          <w:sz w:val="24"/>
+          <w:szCs w:val="24"/>
+        </w:rPr>
+        <w:t>. Sample selection of standard libraries and classes are-</w:t>
       </w:r>
     </w:p>
     <w:p>
       <w:pPr>
         <w:spacing w:line="160" w:lineRule="exact"/>
         <w:rPr>
-          <w:sz w:val="24"/>
-          <w:szCs w:val="24"/>
-        </w:rPr>
-      </w:pPr>
+          <w:b/>
+          <w:color w:val="FF0000"/>
+          <w:sz w:val="24"/>
+          <w:szCs w:val="24"/>
+        </w:rPr>
+      </w:pPr>
+      <w:r>
+        <w:rPr>
+          <w:b/>
+          <w:color w:val="FF0000"/>
+          <w:sz w:val="24"/>
+          <w:szCs w:val="24"/>
+        </w:rPr>
+        <w:t xml:space="preserve">a. </w:t>
+      </w:r>
       <w:proofErr w:type="spellStart"/>
-      <w:proofErr w:type="gramStart"/>
-      <w:r>
-        <w:rPr>
-          <w:sz w:val="24"/>
-          <w:szCs w:val="24"/>
-        </w:rPr>
-        <w:t>a.The</w:t>
+      <w:r>
+        <w:rPr>
+          <w:b/>
+          <w:color w:val="FF0000"/>
+          <w:sz w:val="24"/>
+          <w:szCs w:val="24"/>
+        </w:rPr>
+        <w:t>Java.lang</w:t>
       </w:r>
       <w:proofErr w:type="spellEnd"/>
-      <w:proofErr w:type="gramEnd"/>
-      <w:r>
-        <w:rPr>
-          <w:sz w:val="24"/>
-          <w:szCs w:val="24"/>
-        </w:rPr>
-        <w:t xml:space="preserve"> Java programming language </w:t>
+      <w:r>
+        <w:rPr>
+          <w:b/>
+          <w:color w:val="FF0000"/>
+          <w:sz w:val="24"/>
+          <w:szCs w:val="24"/>
+        </w:rPr>
+        <w:t xml:space="preserve"> </w:t>
       </w:r>
     </w:p>
     <w:p>
       <w:pPr>
         <w:spacing w:line="160" w:lineRule="exact"/>
         <w:rPr>
-          <w:sz w:val="24"/>
-          <w:szCs w:val="24"/>
-        </w:rPr>
-      </w:pPr>
-      <w:r>
-        <w:rPr>
-          <w:sz w:val="24"/>
-          <w:szCs w:val="24"/>
-        </w:rPr>
-        <w:t>b. The JDK tools.</w:t>
+          <w:b/>
+          <w:color w:val="FF0000"/>
+          <w:sz w:val="24"/>
+          <w:szCs w:val="24"/>
+        </w:rPr>
+      </w:pPr>
+      <w:r>
+        <w:rPr>
+          <w:b/>
+          <w:color w:val="FF0000"/>
+          <w:sz w:val="24"/>
+          <w:szCs w:val="24"/>
+        </w:rPr>
+        <w:t xml:space="preserve">b. java.io </w:t>
       </w:r>
     </w:p>
     <w:p>
       <w:pPr>
         <w:spacing w:line="160" w:lineRule="exact"/>
         <w:rPr>
-          <w:sz w:val="24"/>
-          <w:szCs w:val="24"/>
-        </w:rPr>
-      </w:pPr>
-      <w:r>
-        <w:rPr>
-          <w:sz w:val="24"/>
-          <w:szCs w:val="24"/>
-        </w:rPr>
-        <w:t xml:space="preserve">c. The JDK library </w:t>
+          <w:b/>
+          <w:color w:val="FF0000"/>
+          <w:sz w:val="24"/>
+          <w:szCs w:val="24"/>
+        </w:rPr>
+      </w:pPr>
+      <w:r>
+        <w:rPr>
+          <w:b/>
+          <w:color w:val="FF0000"/>
+          <w:sz w:val="24"/>
+          <w:szCs w:val="24"/>
+        </w:rPr>
+        <w:lastRenderedPageBreak/>
+        <w:t xml:space="preserve">c.java.net </w:t>
       </w:r>
     </w:p>
     <w:p>
       <w:pPr>
         <w:spacing w:line="160" w:lineRule="exact"/>
         <w:rPr>
-          <w:sz w:val="24"/>
-          <w:szCs w:val="24"/>
-        </w:rPr>
-      </w:pPr>
-      <w:proofErr w:type="gramStart"/>
-      <w:r>
-        <w:rPr>
-          <w:sz w:val="24"/>
-          <w:szCs w:val="24"/>
-        </w:rPr>
-        <w:t>d</w:t>
-      </w:r>
-      <w:proofErr w:type="gramEnd"/>
-      <w:r>
-        <w:rPr>
-          <w:sz w:val="24"/>
-          <w:szCs w:val="24"/>
-        </w:rPr>
-        <w:t>. only a</w:t>
-      </w:r>
-    </w:p>
-    <w:p>
-      <w:pPr>
-        <w:spacing w:line="240" w:lineRule="auto"/>
-        <w:rPr>
-          <w:sz w:val="24"/>
-          <w:szCs w:val="24"/>
-        </w:rPr>
-      </w:pPr>
-      <w:r>
-        <w:rPr>
-          <w:sz w:val="24"/>
-          <w:szCs w:val="24"/>
-        </w:rPr>
-        <w:t xml:space="preserve">Answer: </w:t>
+          <w:b/>
+          <w:color w:val="FF0000"/>
+          <w:sz w:val="24"/>
+          <w:szCs w:val="24"/>
+        </w:rPr>
+      </w:pPr>
+      <w:r>
+        <w:rPr>
+          <w:b/>
+          <w:color w:val="FF0000"/>
+          <w:sz w:val="24"/>
+          <w:szCs w:val="24"/>
+        </w:rPr>
+        <w:t xml:space="preserve">d. </w:t>
       </w:r>
       <w:proofErr w:type="spellStart"/>
       <w:r>
         <w:rPr>
-          <w:sz w:val="24"/>
-          <w:szCs w:val="24"/>
-        </w:rPr>
-        <w:t>a</w:t>
-      </w:r>
-      <w:proofErr w:type="gramStart"/>
-      <w:r>
-        <w:rPr>
-          <w:sz w:val="24"/>
-          <w:szCs w:val="24"/>
-        </w:rPr>
-        <w:t>,b,c</w:t>
-      </w:r>
-      <w:proofErr w:type="spellEnd"/>
-      <w:proofErr w:type="gramEnd"/>
-    </w:p>
-    <w:p>
-      <w:pPr>
-        <w:spacing w:line="160" w:lineRule="exact"/>
-        <w:rPr>
-          <w:b/>
-          <w:sz w:val="24"/>
-          <w:szCs w:val="24"/>
-        </w:rPr>
-      </w:pPr>
-      <w:r>
-        <w:rPr>
-          <w:b/>
-          <w:sz w:val="24"/>
-          <w:szCs w:val="24"/>
-        </w:rPr>
-        <w:t>23</w:t>
-      </w:r>
-      <w:r>
-        <w:rPr>
-          <w:b/>
-          <w:sz w:val="24"/>
-          <w:szCs w:val="24"/>
-        </w:rPr>
-        <w:t>. Basic tools use to –</w:t>
-      </w:r>
-    </w:p>
-    <w:p>
-      <w:pPr>
-        <w:spacing w:line="160" w:lineRule="exact"/>
-        <w:rPr>
-          <w:sz w:val="24"/>
-          <w:szCs w:val="24"/>
-        </w:rPr>
-      </w:pPr>
-      <w:r>
-        <w:rPr>
-          <w:sz w:val="24"/>
-          <w:szCs w:val="24"/>
-        </w:rPr>
-        <w:t xml:space="preserve">a. Create </w:t>
-      </w:r>
-    </w:p>
-    <w:p>
-      <w:pPr>
-        <w:spacing w:line="160" w:lineRule="exact"/>
-        <w:rPr>
-          <w:sz w:val="24"/>
-          <w:szCs w:val="24"/>
-        </w:rPr>
-      </w:pPr>
-      <w:proofErr w:type="gramStart"/>
-      <w:r>
-        <w:rPr>
-          <w:sz w:val="24"/>
-          <w:szCs w:val="24"/>
-        </w:rPr>
-        <w:t>b</w:t>
-      </w:r>
-      <w:proofErr w:type="gramEnd"/>
-      <w:r>
-        <w:rPr>
-          <w:sz w:val="24"/>
-          <w:szCs w:val="24"/>
-        </w:rPr>
-        <w:t xml:space="preserve">. build </w:t>
-      </w:r>
-    </w:p>
-    <w:p>
-      <w:pPr>
-        <w:spacing w:line="160" w:lineRule="exact"/>
-        <w:rPr>
-          <w:sz w:val="24"/>
-          <w:szCs w:val="24"/>
-        </w:rPr>
-      </w:pPr>
-      <w:proofErr w:type="gramStart"/>
-      <w:r>
-        <w:rPr>
-          <w:sz w:val="24"/>
-          <w:szCs w:val="24"/>
-        </w:rPr>
-        <w:t>c</w:t>
-      </w:r>
-      <w:proofErr w:type="gramEnd"/>
-      <w:r>
-        <w:rPr>
-          <w:sz w:val="24"/>
-          <w:szCs w:val="24"/>
-        </w:rPr>
-        <w:t xml:space="preserve">. execute </w:t>
-      </w:r>
-    </w:p>
-    <w:p>
-      <w:pPr>
-        <w:spacing w:line="160" w:lineRule="exact"/>
-        <w:rPr>
-          <w:sz w:val="24"/>
-          <w:szCs w:val="24"/>
-        </w:rPr>
-      </w:pPr>
-      <w:proofErr w:type="gramStart"/>
-      <w:r>
-        <w:rPr>
-          <w:sz w:val="24"/>
-          <w:szCs w:val="24"/>
-        </w:rPr>
-        <w:t>d</w:t>
-      </w:r>
-      <w:proofErr w:type="gramEnd"/>
-      <w:r>
-        <w:rPr>
-          <w:sz w:val="24"/>
-          <w:szCs w:val="24"/>
-        </w:rPr>
-        <w:t>. all of the above.</w:t>
-      </w:r>
-    </w:p>
-    <w:p>
-      <w:pPr>
-        <w:spacing w:line="240" w:lineRule="auto"/>
-        <w:rPr>
-          <w:sz w:val="24"/>
-          <w:szCs w:val="24"/>
-        </w:rPr>
-      </w:pPr>
-      <w:r>
-        <w:rPr>
-          <w:sz w:val="24"/>
-          <w:szCs w:val="24"/>
-        </w:rPr>
-        <w:t>Answer: d</w:t>
-      </w:r>
-    </w:p>
-    <w:p>
-      <w:pPr>
-        <w:spacing w:line="160" w:lineRule="exact"/>
-        <w:outlineLvl w:val="0"/>
-        <w:rPr>
-          <w:b/>
-          <w:sz w:val="24"/>
-          <w:szCs w:val="24"/>
-        </w:rPr>
-      </w:pPr>
-      <w:r>
-        <w:rPr>
-          <w:b/>
-          <w:sz w:val="24"/>
-          <w:szCs w:val="24"/>
-        </w:rPr>
-        <w:t>24</w:t>
-      </w:r>
-      <w:r>
-        <w:rPr>
-          <w:b/>
-          <w:sz w:val="24"/>
-          <w:szCs w:val="24"/>
-        </w:rPr>
-        <w:t>. Sample selection of standard libraries and classes are-</w:t>
-      </w:r>
-    </w:p>
-    <w:p>
-      <w:pPr>
-        <w:spacing w:line="160" w:lineRule="exact"/>
-        <w:rPr>
-          <w:sz w:val="24"/>
-          <w:szCs w:val="24"/>
-        </w:rPr>
-      </w:pPr>
-      <w:r>
-        <w:rPr>
-          <w:sz w:val="24"/>
-          <w:szCs w:val="24"/>
-        </w:rPr>
-        <w:t xml:space="preserve">a. </w:t>
-      </w:r>
-      <w:proofErr w:type="spellStart"/>
-      <w:r>
-        <w:rPr>
-          <w:sz w:val="24"/>
-          <w:szCs w:val="24"/>
-        </w:rPr>
-        <w:t>Java.lang</w:t>
-      </w:r>
-      <w:proofErr w:type="spellEnd"/>
-      <w:r>
-        <w:rPr>
-          <w:sz w:val="24"/>
-          <w:szCs w:val="24"/>
-        </w:rPr>
-        <w:t xml:space="preserve"> </w:t>
-      </w:r>
-    </w:p>
-    <w:p>
-      <w:pPr>
-        <w:spacing w:line="160" w:lineRule="exact"/>
-        <w:rPr>
-          <w:sz w:val="24"/>
-          <w:szCs w:val="24"/>
-        </w:rPr>
-      </w:pPr>
-      <w:r>
-        <w:rPr>
-          <w:sz w:val="24"/>
-          <w:szCs w:val="24"/>
-        </w:rPr>
-        <w:t xml:space="preserve">b. java.io </w:t>
-      </w:r>
-    </w:p>
-    <w:p>
-      <w:pPr>
-        <w:spacing w:line="160" w:lineRule="exact"/>
-        <w:rPr>
-          <w:sz w:val="24"/>
-          <w:szCs w:val="24"/>
-        </w:rPr>
-      </w:pPr>
-      <w:r>
-        <w:rPr>
-          <w:sz w:val="24"/>
-          <w:szCs w:val="24"/>
-        </w:rPr>
-        <w:t xml:space="preserve">c.java.net </w:t>
-      </w:r>
-    </w:p>
-    <w:p>
-      <w:pPr>
-        <w:spacing w:line="160" w:lineRule="exact"/>
-        <w:rPr>
-          <w:sz w:val="24"/>
-          <w:szCs w:val="24"/>
-        </w:rPr>
-      </w:pPr>
-      <w:r>
-        <w:rPr>
-          <w:sz w:val="24"/>
-          <w:szCs w:val="24"/>
-        </w:rPr>
-        <w:lastRenderedPageBreak/>
-        <w:t xml:space="preserve">d. </w:t>
-      </w:r>
-      <w:proofErr w:type="spellStart"/>
-      <w:r>
-        <w:rPr>
+          <w:b/>
+          <w:color w:val="FF0000"/>
           <w:sz w:val="24"/>
           <w:szCs w:val="24"/>
         </w:rPr>
@@ -4337,12 +4468,16 @@
           <w:numId w:val="2"/>
         </w:numPr>
         <w:rPr>
-          <w:sz w:val="24"/>
-          <w:szCs w:val="24"/>
-        </w:rPr>
-      </w:pPr>
-      <w:r>
-        <w:rPr>
+          <w:b/>
+          <w:color w:val="FF0000"/>
+          <w:sz w:val="24"/>
+          <w:szCs w:val="24"/>
+        </w:rPr>
+      </w:pPr>
+      <w:r>
+        <w:rPr>
+          <w:b/>
+          <w:color w:val="FF0000"/>
           <w:sz w:val="24"/>
           <w:szCs w:val="24"/>
         </w:rPr>
@@ -4510,12 +4645,16 @@
           <w:numId w:val="3"/>
         </w:numPr>
         <w:rPr>
-          <w:sz w:val="24"/>
-          <w:szCs w:val="24"/>
-        </w:rPr>
-      </w:pPr>
-      <w:r>
-        <w:rPr>
+          <w:b/>
+          <w:color w:val="FF0000"/>
+          <w:sz w:val="24"/>
+          <w:szCs w:val="24"/>
+        </w:rPr>
+      </w:pPr>
+      <w:r>
+        <w:rPr>
+          <w:b/>
+          <w:color w:val="FF0000"/>
           <w:sz w:val="24"/>
           <w:szCs w:val="24"/>
         </w:rPr>
@@ -4643,7 +4782,16 @@
           <w:sz w:val="24"/>
           <w:szCs w:val="24"/>
         </w:rPr>
-        <w:t>b. 2</w:t>
+        <w:t xml:space="preserve">b. </w:t>
+      </w:r>
+      <w:r>
+        <w:rPr>
+          <w:b/>
+          <w:color w:val="FF0000"/>
+          <w:sz w:val="24"/>
+          <w:szCs w:val="24"/>
+        </w:rPr>
+        <w:t>2</w:t>
       </w:r>
     </w:p>
     <w:p>
@@ -4739,25 +4887,7 @@
           <w:sz w:val="24"/>
           <w:szCs w:val="24"/>
         </w:rPr>
-        <w:t xml:space="preserve">What is a Unified </w:t>
-      </w:r>
-      <w:proofErr w:type="spellStart"/>
-      <w:r>
-        <w:rPr>
-          <w:b/>
-          <w:sz w:val="24"/>
-          <w:szCs w:val="24"/>
-        </w:rPr>
-        <w:t>Modelling</w:t>
-      </w:r>
-      <w:proofErr w:type="spellEnd"/>
-      <w:r>
-        <w:rPr>
-          <w:b/>
-          <w:sz w:val="24"/>
-          <w:szCs w:val="24"/>
-        </w:rPr>
-        <w:t xml:space="preserve"> Language (UML) class diagram?</w:t>
+        <w:t>What is a Unified Modelling Language (UML) class diagram?</w:t>
       </w:r>
     </w:p>
     <w:p>
@@ -4768,12 +4898,16 @@
           <w:numId w:val="4"/>
         </w:numPr>
         <w:rPr>
-          <w:sz w:val="24"/>
-          <w:szCs w:val="24"/>
-        </w:rPr>
-      </w:pPr>
-      <w:r>
-        <w:rPr>
+          <w:b/>
+          <w:color w:val="FF0000"/>
+          <w:sz w:val="24"/>
+          <w:szCs w:val="24"/>
+        </w:rPr>
+      </w:pPr>
+      <w:r>
+        <w:rPr>
+          <w:b/>
+          <w:color w:val="FF0000"/>
           <w:sz w:val="24"/>
           <w:szCs w:val="24"/>
         </w:rPr>
@@ -4781,6 +4915,8 @@
       </w:r>
       <w:r>
         <w:rPr>
+          <w:b/>
+          <w:color w:val="FF0000"/>
           <w:sz w:val="24"/>
           <w:szCs w:val="24"/>
         </w:rPr>
@@ -4788,6 +4924,8 @@
       </w:r>
       <w:r>
         <w:rPr>
+          <w:b/>
+          <w:color w:val="FF0000"/>
           <w:sz w:val="24"/>
           <w:szCs w:val="24"/>
         </w:rPr>
@@ -4986,12 +5124,16 @@
           <w:numId w:val="6"/>
         </w:numPr>
         <w:rPr>
-          <w:sz w:val="24"/>
-          <w:szCs w:val="24"/>
-        </w:rPr>
-      </w:pPr>
-      <w:r>
-        <w:rPr>
+          <w:b/>
+          <w:color w:val="FF0000"/>
+          <w:sz w:val="24"/>
+          <w:szCs w:val="24"/>
+        </w:rPr>
+      </w:pPr>
+      <w:r>
+        <w:rPr>
+          <w:b/>
+          <w:color w:val="FF0000"/>
           <w:sz w:val="24"/>
           <w:szCs w:val="24"/>
         </w:rPr>
@@ -5069,15 +5211,20 @@
           <w:numId w:val="7"/>
         </w:numPr>
         <w:rPr>
-          <w:sz w:val="24"/>
-          <w:szCs w:val="24"/>
-        </w:rPr>
-      </w:pPr>
-      <w:r>
-        <w:rPr>
-          <w:sz w:val="24"/>
-          <w:szCs w:val="24"/>
-        </w:rPr>
+          <w:b/>
+          <w:color w:val="FF0000"/>
+          <w:sz w:val="24"/>
+          <w:szCs w:val="24"/>
+        </w:rPr>
+      </w:pPr>
+      <w:r>
+        <w:rPr>
+          <w:b/>
+          <w:color w:val="FF0000"/>
+          <w:sz w:val="24"/>
+          <w:szCs w:val="24"/>
+        </w:rPr>
+        <w:lastRenderedPageBreak/>
         <w:t>String</w:t>
       </w:r>
     </w:p>
@@ -5089,12 +5236,16 @@
           <w:numId w:val="7"/>
         </w:numPr>
         <w:rPr>
-          <w:sz w:val="24"/>
-          <w:szCs w:val="24"/>
-        </w:rPr>
-      </w:pPr>
-      <w:r>
-        <w:rPr>
+          <w:b/>
+          <w:color w:val="FF0000"/>
+          <w:sz w:val="24"/>
+          <w:szCs w:val="24"/>
+        </w:rPr>
+      </w:pPr>
+      <w:r>
+        <w:rPr>
+          <w:b/>
+          <w:color w:val="FF0000"/>
           <w:sz w:val="24"/>
           <w:szCs w:val="24"/>
         </w:rPr>
@@ -5119,7 +5270,6 @@
           <w:sz w:val="24"/>
           <w:szCs w:val="24"/>
         </w:rPr>
-        <w:lastRenderedPageBreak/>
         <w:t>int</w:t>
       </w:r>
       <w:proofErr w:type="spellEnd"/>
@@ -5132,12 +5282,16 @@
           <w:numId w:val="7"/>
         </w:numPr>
         <w:rPr>
-          <w:sz w:val="24"/>
-          <w:szCs w:val="24"/>
-        </w:rPr>
-      </w:pPr>
-      <w:r>
-        <w:rPr>
+          <w:b/>
+          <w:color w:val="C00000"/>
+          <w:sz w:val="24"/>
+          <w:szCs w:val="24"/>
+        </w:rPr>
+      </w:pPr>
+      <w:r>
+        <w:rPr>
+          <w:b/>
+          <w:color w:val="C00000"/>
           <w:sz w:val="24"/>
           <w:szCs w:val="24"/>
         </w:rPr>
@@ -5284,12 +5438,16 @@
           <w:numId w:val="8"/>
         </w:numPr>
         <w:rPr>
-          <w:sz w:val="24"/>
-          <w:szCs w:val="24"/>
-        </w:rPr>
-      </w:pPr>
-      <w:r>
-        <w:rPr>
+          <w:b/>
+          <w:color w:val="C00000"/>
+          <w:sz w:val="24"/>
+          <w:szCs w:val="24"/>
+        </w:rPr>
+      </w:pPr>
+      <w:r>
+        <w:rPr>
+          <w:b/>
+          <w:color w:val="C00000"/>
           <w:sz w:val="24"/>
           <w:szCs w:val="24"/>
         </w:rPr>
@@ -5454,12 +5612,14 @@
           <w:numId w:val="9"/>
         </w:numPr>
         <w:rPr>
-          <w:sz w:val="24"/>
-          <w:szCs w:val="24"/>
-        </w:rPr>
-      </w:pPr>
-      <w:r>
-        <w:rPr>
+          <w:color w:val="FF0000"/>
+          <w:sz w:val="24"/>
+          <w:szCs w:val="24"/>
+        </w:rPr>
+      </w:pPr>
+      <w:r>
+        <w:rPr>
+          <w:color w:val="FF0000"/>
           <w:sz w:val="24"/>
           <w:szCs w:val="24"/>
         </w:rPr>
@@ -5575,12 +5735,14 @@
           <w:numId w:val="10"/>
         </w:numPr>
         <w:rPr>
-          <w:sz w:val="24"/>
-          <w:szCs w:val="24"/>
-        </w:rPr>
-      </w:pPr>
-      <w:r>
-        <w:rPr>
+          <w:color w:val="FF0000"/>
+          <w:sz w:val="24"/>
+          <w:szCs w:val="24"/>
+        </w:rPr>
+      </w:pPr>
+      <w:r>
+        <w:rPr>
+          <w:color w:val="FF0000"/>
           <w:sz w:val="24"/>
           <w:szCs w:val="24"/>
         </w:rPr>
@@ -5589,6 +5751,7 @@
       <w:proofErr w:type="spellStart"/>
       <w:r>
         <w:rPr>
+          <w:color w:val="FF0000"/>
           <w:sz w:val="24"/>
           <w:szCs w:val="24"/>
         </w:rPr>
@@ -5597,6 +5760,7 @@
       <w:proofErr w:type="spellEnd"/>
       <w:r>
         <w:rPr>
+          <w:color w:val="FF0000"/>
           <w:sz w:val="24"/>
           <w:szCs w:val="24"/>
         </w:rPr>
@@ -5774,12 +5938,14 @@
           <w:numId w:val="11"/>
         </w:numPr>
         <w:rPr>
-          <w:sz w:val="24"/>
-          <w:szCs w:val="24"/>
-        </w:rPr>
-      </w:pPr>
-      <w:r>
-        <w:rPr>
+          <w:color w:val="FF0000"/>
+          <w:sz w:val="24"/>
+          <w:szCs w:val="24"/>
+        </w:rPr>
+      </w:pPr>
+      <w:r>
+        <w:rPr>
+          <w:color w:val="FF0000"/>
           <w:sz w:val="24"/>
           <w:szCs w:val="24"/>
         </w:rPr>
@@ -5853,12 +6019,14 @@
       <w:pPr>
         <w:spacing w:line="240" w:lineRule="auto"/>
         <w:rPr>
-          <w:sz w:val="24"/>
-          <w:szCs w:val="24"/>
-        </w:rPr>
-      </w:pPr>
-      <w:r>
-        <w:rPr>
+          <w:color w:val="FF0000"/>
+          <w:sz w:val="24"/>
+          <w:szCs w:val="24"/>
+        </w:rPr>
+      </w:pPr>
+      <w:r>
+        <w:rPr>
+          <w:color w:val="FF0000"/>
           <w:sz w:val="24"/>
           <w:szCs w:val="24"/>
         </w:rPr>
@@ -5866,6 +6034,7 @@
       </w:r>
       <w:r>
         <w:rPr>
+          <w:color w:val="FF0000"/>
           <w:sz w:val="24"/>
           <w:szCs w:val="24"/>
         </w:rPr>
@@ -5873,6 +6042,7 @@
       </w:r>
       <w:r>
         <w:rPr>
+          <w:color w:val="FF0000"/>
           <w:sz w:val="24"/>
           <w:szCs w:val="24"/>
         </w:rPr>
@@ -6057,6 +6227,7 @@
           <w:sz w:val="24"/>
           <w:szCs w:val="24"/>
         </w:rPr>
+        <w:lastRenderedPageBreak/>
         <w:t>b</w:t>
       </w:r>
       <w:proofErr w:type="gramEnd"/>
@@ -6096,20 +6267,22 @@
         <w:spacing w:line="240" w:lineRule="auto"/>
         <w:ind w:left="30"/>
         <w:rPr>
-          <w:sz w:val="24"/>
-          <w:szCs w:val="24"/>
-        </w:rPr>
-      </w:pPr>
-      <w:r>
-        <w:rPr>
-          <w:sz w:val="24"/>
-          <w:szCs w:val="24"/>
-        </w:rPr>
-        <w:lastRenderedPageBreak/>
+          <w:color w:val="FF0000"/>
+          <w:sz w:val="24"/>
+          <w:szCs w:val="24"/>
+        </w:rPr>
+      </w:pPr>
+      <w:r>
+        <w:rPr>
+          <w:color w:val="FF0000"/>
+          <w:sz w:val="24"/>
+          <w:szCs w:val="24"/>
+        </w:rPr>
         <w:t>c.</w:t>
       </w:r>
       <w:r>
         <w:rPr>
+          <w:color w:val="FF0000"/>
           <w:sz w:val="24"/>
           <w:szCs w:val="24"/>
         </w:rPr>
@@ -6118,6 +6291,7 @@
       <w:proofErr w:type="spellStart"/>
       <w:r>
         <w:rPr>
+          <w:color w:val="FF0000"/>
           <w:sz w:val="24"/>
           <w:szCs w:val="24"/>
         </w:rPr>
@@ -6126,6 +6300,7 @@
       <w:proofErr w:type="spellEnd"/>
       <w:r>
         <w:rPr>
+          <w:color w:val="FF0000"/>
           <w:sz w:val="24"/>
           <w:szCs w:val="24"/>
         </w:rPr>
@@ -6235,12 +6410,14 @@
       <w:pPr>
         <w:spacing w:line="240" w:lineRule="auto"/>
         <w:rPr>
-          <w:sz w:val="24"/>
-          <w:szCs w:val="24"/>
-        </w:rPr>
-      </w:pPr>
-      <w:r>
-        <w:rPr>
+          <w:color w:val="FF0000"/>
+          <w:sz w:val="24"/>
+          <w:szCs w:val="24"/>
+        </w:rPr>
+      </w:pPr>
+      <w:r>
+        <w:rPr>
+          <w:color w:val="FF0000"/>
           <w:sz w:val="24"/>
           <w:szCs w:val="24"/>
         </w:rPr>
@@ -6248,6 +6425,7 @@
       </w:r>
       <w:r>
         <w:rPr>
+          <w:color w:val="FF0000"/>
           <w:sz w:val="24"/>
           <w:szCs w:val="24"/>
         </w:rPr>
@@ -6255,6 +6433,7 @@
       </w:r>
       <w:r>
         <w:rPr>
+          <w:color w:val="FF0000"/>
           <w:sz w:val="24"/>
           <w:szCs w:val="24"/>
         </w:rPr>
@@ -6432,12 +6611,14 @@
       <w:pPr>
         <w:spacing w:line="240" w:lineRule="auto"/>
         <w:rPr>
-          <w:sz w:val="24"/>
-          <w:szCs w:val="24"/>
-        </w:rPr>
-      </w:pPr>
-      <w:r>
-        <w:rPr>
+          <w:color w:val="FF0000"/>
+          <w:sz w:val="24"/>
+          <w:szCs w:val="24"/>
+        </w:rPr>
+      </w:pPr>
+      <w:r>
+        <w:rPr>
+          <w:color w:val="FF0000"/>
           <w:sz w:val="24"/>
           <w:szCs w:val="24"/>
         </w:rPr>
@@ -6445,6 +6626,7 @@
       </w:r>
       <w:r>
         <w:rPr>
+          <w:color w:val="FF0000"/>
           <w:sz w:val="24"/>
           <w:szCs w:val="24"/>
         </w:rPr>
@@ -6452,6 +6634,7 @@
       </w:r>
       <w:r>
         <w:rPr>
+          <w:color w:val="FF0000"/>
           <w:sz w:val="24"/>
           <w:szCs w:val="24"/>
         </w:rPr>
@@ -6819,6 +7002,7 @@
       <w:pPr>
         <w:spacing w:line="240" w:lineRule="auto"/>
         <w:rPr>
+          <w:color w:val="FF0000"/>
           <w:sz w:val="24"/>
           <w:szCs w:val="24"/>
         </w:rPr>
@@ -6826,6 +7010,7 @@
       <w:proofErr w:type="gramStart"/>
       <w:r>
         <w:rPr>
+          <w:color w:val="FF0000"/>
           <w:sz w:val="24"/>
           <w:szCs w:val="24"/>
         </w:rPr>
@@ -6834,6 +7019,7 @@
       <w:proofErr w:type="gramEnd"/>
       <w:r>
         <w:rPr>
+          <w:color w:val="FF0000"/>
           <w:sz w:val="24"/>
           <w:szCs w:val="24"/>
         </w:rPr>
@@ -6841,6 +7027,7 @@
       </w:r>
       <w:r>
         <w:rPr>
+          <w:color w:val="FF0000"/>
           <w:sz w:val="24"/>
           <w:szCs w:val="24"/>
         </w:rPr>
@@ -6848,6 +7035,7 @@
       </w:r>
       <w:r>
         <w:rPr>
+          <w:color w:val="FF0000"/>
           <w:sz w:val="24"/>
           <w:szCs w:val="24"/>
         </w:rPr>
@@ -6855,6 +7043,7 @@
       </w:r>
       <w:r>
         <w:rPr>
+          <w:color w:val="FF0000"/>
           <w:sz w:val="24"/>
           <w:szCs w:val="24"/>
         </w:rPr>
@@ -6862,6 +7051,7 @@
       </w:r>
       <w:r>
         <w:rPr>
+          <w:color w:val="FF0000"/>
           <w:sz w:val="24"/>
           <w:szCs w:val="24"/>
         </w:rPr>
@@ -6869,6 +7059,7 @@
       </w:r>
       <w:r>
         <w:rPr>
+          <w:color w:val="FF0000"/>
           <w:sz w:val="24"/>
           <w:szCs w:val="24"/>
         </w:rPr>
@@ -6876,6 +7067,7 @@
       </w:r>
       <w:r>
         <w:rPr>
+          <w:color w:val="FF0000"/>
           <w:sz w:val="24"/>
           <w:szCs w:val="24"/>
         </w:rPr>
@@ -6952,12 +7144,14 @@
       <w:pPr>
         <w:spacing w:line="240" w:lineRule="auto"/>
         <w:rPr>
-          <w:sz w:val="24"/>
-          <w:szCs w:val="24"/>
-        </w:rPr>
-      </w:pPr>
-      <w:r>
-        <w:rPr>
+          <w:color w:val="FF0000"/>
+          <w:sz w:val="24"/>
+          <w:szCs w:val="24"/>
+        </w:rPr>
+      </w:pPr>
+      <w:r>
+        <w:rPr>
+          <w:color w:val="FF0000"/>
           <w:sz w:val="24"/>
           <w:szCs w:val="24"/>
         </w:rPr>
@@ -6965,6 +7159,7 @@
       </w:r>
       <w:r>
         <w:rPr>
+          <w:color w:val="FF0000"/>
           <w:sz w:val="24"/>
           <w:szCs w:val="24"/>
         </w:rPr>
@@ -6972,6 +7167,7 @@
       </w:r>
       <w:r>
         <w:rPr>
+          <w:color w:val="FF0000"/>
           <w:sz w:val="24"/>
           <w:szCs w:val="24"/>
         </w:rPr>
@@ -7130,12 +7326,14 @@
       <w:pPr>
         <w:spacing w:line="240" w:lineRule="auto"/>
         <w:rPr>
-          <w:sz w:val="24"/>
-          <w:szCs w:val="24"/>
-        </w:rPr>
-      </w:pPr>
-      <w:r>
-        <w:rPr>
+          <w:color w:val="C00000"/>
+          <w:sz w:val="24"/>
+          <w:szCs w:val="24"/>
+        </w:rPr>
+      </w:pPr>
+      <w:r>
+        <w:rPr>
+          <w:color w:val="C00000"/>
           <w:sz w:val="24"/>
           <w:szCs w:val="24"/>
         </w:rPr>
@@ -7143,6 +7341,7 @@
       </w:r>
       <w:r>
         <w:rPr>
+          <w:color w:val="C00000"/>
           <w:sz w:val="24"/>
           <w:szCs w:val="24"/>
         </w:rPr>
@@ -7150,6 +7349,7 @@
       </w:r>
       <w:r>
         <w:rPr>
+          <w:color w:val="C00000"/>
           <w:sz w:val="24"/>
           <w:szCs w:val="24"/>
         </w:rPr>
@@ -7169,6 +7369,7 @@
           <w:sz w:val="24"/>
           <w:szCs w:val="24"/>
         </w:rPr>
+        <w:lastRenderedPageBreak/>
         <w:t>b.</w:t>
       </w:r>
       <w:r>
@@ -7198,7 +7399,6 @@
           <w:sz w:val="24"/>
           <w:szCs w:val="24"/>
         </w:rPr>
-        <w:lastRenderedPageBreak/>
         <w:t>c.</w:t>
       </w:r>
       <w:r>
@@ -7307,12 +7507,14 @@
       <w:pPr>
         <w:spacing w:line="240" w:lineRule="auto"/>
         <w:rPr>
-          <w:sz w:val="24"/>
-          <w:szCs w:val="24"/>
-        </w:rPr>
-      </w:pPr>
-      <w:r>
-        <w:rPr>
+          <w:color w:val="C00000"/>
+          <w:sz w:val="24"/>
+          <w:szCs w:val="24"/>
+        </w:rPr>
+      </w:pPr>
+      <w:r>
+        <w:rPr>
+          <w:color w:val="C00000"/>
           <w:sz w:val="24"/>
           <w:szCs w:val="24"/>
         </w:rPr>
@@ -7320,6 +7522,7 @@
       </w:r>
       <w:r>
         <w:rPr>
+          <w:color w:val="C00000"/>
           <w:sz w:val="24"/>
           <w:szCs w:val="24"/>
         </w:rPr>
@@ -7396,6 +7599,163 @@
         </w:rPr>
         <w:t>Answer: a</w:t>
       </w:r>
+    </w:p>
+    <w:p>
+      <w:pPr>
+        <w:spacing w:before="240" w:line="160" w:lineRule="exact"/>
+        <w:outlineLvl w:val="0"/>
+        <w:rPr>
+          <w:b/>
+          <w:sz w:val="24"/>
+          <w:szCs w:val="24"/>
+        </w:rPr>
+      </w:pPr>
+      <w:r>
+        <w:rPr>
+          <w:b/>
+          <w:sz w:val="24"/>
+          <w:szCs w:val="24"/>
+        </w:rPr>
+        <w:t>19</w:t>
+      </w:r>
+      <w:r>
+        <w:rPr>
+          <w:b/>
+          <w:sz w:val="24"/>
+          <w:szCs w:val="24"/>
+        </w:rPr>
+        <w:t>. A Java technology class has two file formats:-</w:t>
+      </w:r>
+    </w:p>
+    <w:p>
+      <w:pPr>
+        <w:spacing w:before="240" w:line="160" w:lineRule="exact"/>
+        <w:rPr>
+          <w:color w:val="C00000"/>
+          <w:sz w:val="24"/>
+          <w:szCs w:val="24"/>
+        </w:rPr>
+      </w:pPr>
+      <w:r>
+        <w:rPr>
+          <w:color w:val="C00000"/>
+          <w:sz w:val="24"/>
+          <w:szCs w:val="24"/>
+        </w:rPr>
+        <w:t xml:space="preserve">a. Source file </w:t>
+      </w:r>
+    </w:p>
+    <w:p>
+      <w:pPr>
+        <w:spacing w:line="160" w:lineRule="exact"/>
+        <w:rPr>
+          <w:color w:val="C00000"/>
+          <w:sz w:val="24"/>
+          <w:szCs w:val="24"/>
+        </w:rPr>
+      </w:pPr>
+      <w:proofErr w:type="gramStart"/>
+      <w:r>
+        <w:rPr>
+          <w:color w:val="C00000"/>
+          <w:sz w:val="24"/>
+          <w:szCs w:val="24"/>
+        </w:rPr>
+        <w:t>b</w:t>
+      </w:r>
+      <w:proofErr w:type="gramEnd"/>
+      <w:r>
+        <w:rPr>
+          <w:color w:val="C00000"/>
+          <w:sz w:val="24"/>
+          <w:szCs w:val="24"/>
+        </w:rPr>
+        <w:t xml:space="preserve">. class file </w:t>
+      </w:r>
+    </w:p>
+    <w:p>
+      <w:pPr>
+        <w:spacing w:line="160" w:lineRule="exact"/>
+        <w:rPr>
+          <w:sz w:val="24"/>
+          <w:szCs w:val="24"/>
+        </w:rPr>
+      </w:pPr>
+      <w:proofErr w:type="gramStart"/>
+      <w:r>
+        <w:rPr>
+          <w:sz w:val="24"/>
+          <w:szCs w:val="24"/>
+        </w:rPr>
+        <w:t>c</w:t>
+      </w:r>
+      <w:proofErr w:type="gramEnd"/>
+      <w:r>
+        <w:rPr>
+          <w:sz w:val="24"/>
+          <w:szCs w:val="24"/>
+        </w:rPr>
+        <w:t xml:space="preserve">. double primitive </w:t>
+      </w:r>
+    </w:p>
+    <w:p>
+      <w:pPr>
+        <w:spacing w:line="160" w:lineRule="exact"/>
+        <w:rPr>
+          <w:sz w:val="24"/>
+          <w:szCs w:val="24"/>
+        </w:rPr>
+      </w:pPr>
+      <w:proofErr w:type="gramStart"/>
+      <w:r>
+        <w:rPr>
+          <w:sz w:val="24"/>
+          <w:szCs w:val="24"/>
+        </w:rPr>
+        <w:t>d</w:t>
+      </w:r>
+      <w:proofErr w:type="gramEnd"/>
+      <w:r>
+        <w:rPr>
+          <w:sz w:val="24"/>
+          <w:szCs w:val="24"/>
+        </w:rPr>
+        <w:t>. all of  the above.</w:t>
+      </w:r>
+    </w:p>
+    <w:p>
+      <w:pPr>
+        <w:spacing w:line="240" w:lineRule="auto"/>
+        <w:rPr>
+          <w:sz w:val="24"/>
+          <w:szCs w:val="24"/>
+        </w:rPr>
+      </w:pPr>
+      <w:r>
+        <w:rPr>
+          <w:sz w:val="24"/>
+          <w:szCs w:val="24"/>
+        </w:rPr>
+        <w:t xml:space="preserve">Answer: </w:t>
+      </w:r>
+      <w:proofErr w:type="spellStart"/>
+      <w:r>
+        <w:rPr>
+          <w:sz w:val="24"/>
+          <w:szCs w:val="24"/>
+        </w:rPr>
+        <w:t>a</w:t>
+      </w:r>
+      <w:proofErr w:type="gramStart"/>
+      <w:r>
+        <w:rPr>
+          <w:sz w:val="24"/>
+          <w:szCs w:val="24"/>
+        </w:rPr>
+        <w:t>,b</w:t>
+      </w:r>
+      <w:proofErr w:type="spellEnd"/>
+      <w:proofErr w:type="gramEnd"/>
     </w:p>
     <w:p>
       <w:pPr>
@@ -7413,15 +7773,33 @@
           <w:sz w:val="24"/>
           <w:szCs w:val="24"/>
         </w:rPr>
-        <w:t>19</w:t>
-      </w:r>
-      <w:r>
-        <w:rPr>
-          <w:b/>
-          <w:sz w:val="24"/>
-          <w:szCs w:val="24"/>
-        </w:rPr>
-        <w:t>. A Java technology class has two file formats:-</w:t>
+        <w:t>20.</w:t>
+      </w:r>
+      <w:r>
+        <w:rPr>
+          <w:b/>
+          <w:sz w:val="24"/>
+          <w:szCs w:val="24"/>
+        </w:rPr>
+        <w:t xml:space="preserve"> An object- oriented application presents __________</w:t>
+      </w:r>
+      <w:proofErr w:type="gramStart"/>
+      <w:r>
+        <w:rPr>
+          <w:b/>
+          <w:sz w:val="24"/>
+          <w:szCs w:val="24"/>
+        </w:rPr>
+        <w:t>_  views</w:t>
+      </w:r>
+      <w:proofErr w:type="gramEnd"/>
+      <w:r>
+        <w:rPr>
+          <w:b/>
+          <w:sz w:val="24"/>
+          <w:szCs w:val="24"/>
+        </w:rPr>
+        <w:t>.</w:t>
       </w:r>
     </w:p>
     <w:p>
@@ -7432,18 +7810,28 @@
           <w:szCs w:val="24"/>
         </w:rPr>
       </w:pPr>
-      <w:r>
-        <w:rPr>
-          <w:sz w:val="24"/>
-          <w:szCs w:val="24"/>
-        </w:rPr>
-        <w:t xml:space="preserve">a. Source file </w:t>
+      <w:proofErr w:type="gramStart"/>
+      <w:r>
+        <w:rPr>
+          <w:sz w:val="24"/>
+          <w:szCs w:val="24"/>
+        </w:rPr>
+        <w:t>a</w:t>
+      </w:r>
+      <w:proofErr w:type="gramEnd"/>
+      <w:r>
+        <w:rPr>
+          <w:sz w:val="24"/>
+          <w:szCs w:val="24"/>
+        </w:rPr>
+        <w:t xml:space="preserve">. Three </w:t>
       </w:r>
     </w:p>
     <w:p>
       <w:pPr>
         <w:spacing w:line="160" w:lineRule="exact"/>
         <w:rPr>
+          <w:color w:val="C00000"/>
           <w:sz w:val="24"/>
           <w:szCs w:val="24"/>
         </w:rPr>
@@ -7451,6 +7839,7 @@
       <w:proofErr w:type="gramStart"/>
       <w:r>
         <w:rPr>
+          <w:color w:val="C00000"/>
           <w:sz w:val="24"/>
           <w:szCs w:val="24"/>
         </w:rPr>
@@ -7459,10 +7848,11 @@
       <w:proofErr w:type="gramEnd"/>
       <w:r>
         <w:rPr>
-          <w:sz w:val="24"/>
-          <w:szCs w:val="24"/>
-        </w:rPr>
-        <w:t xml:space="preserve">. class file </w:t>
+          <w:color w:val="C00000"/>
+          <w:sz w:val="24"/>
+          <w:szCs w:val="24"/>
+        </w:rPr>
+        <w:t xml:space="preserve">. two </w:t>
       </w:r>
     </w:p>
     <w:p>
@@ -7473,12 +7863,144 @@
           <w:szCs w:val="24"/>
         </w:rPr>
       </w:pPr>
+      <w:r>
+        <w:rPr>
+          <w:sz w:val="24"/>
+          <w:szCs w:val="24"/>
+        </w:rPr>
+        <w:t xml:space="preserve">c. </w:t>
+      </w:r>
       <w:proofErr w:type="gramStart"/>
       <w:r>
         <w:rPr>
           <w:sz w:val="24"/>
           <w:szCs w:val="24"/>
         </w:rPr>
+        <w:t>four</w:t>
+      </w:r>
+      <w:proofErr w:type="gramEnd"/>
+      <w:r>
+        <w:rPr>
+          <w:sz w:val="24"/>
+          <w:szCs w:val="24"/>
+        </w:rPr>
+        <w:t xml:space="preserve"> </w:t>
+      </w:r>
+    </w:p>
+    <w:p>
+      <w:pPr>
+        <w:spacing w:line="160" w:lineRule="exact"/>
+        <w:rPr>
+          <w:sz w:val="24"/>
+          <w:szCs w:val="24"/>
+        </w:rPr>
+      </w:pPr>
+      <w:r>
+        <w:rPr>
+          <w:sz w:val="24"/>
+          <w:szCs w:val="24"/>
+        </w:rPr>
+        <w:t xml:space="preserve">d. </w:t>
+      </w:r>
+      <w:proofErr w:type="gramStart"/>
+      <w:r>
+        <w:rPr>
+          <w:sz w:val="24"/>
+          <w:szCs w:val="24"/>
+        </w:rPr>
+        <w:t>one</w:t>
+      </w:r>
+      <w:proofErr w:type="gramEnd"/>
+    </w:p>
+    <w:p>
+      <w:pPr>
+        <w:spacing w:line="240" w:lineRule="auto"/>
+        <w:rPr>
+          <w:sz w:val="24"/>
+          <w:szCs w:val="24"/>
+        </w:rPr>
+      </w:pPr>
+      <w:r>
+        <w:rPr>
+          <w:sz w:val="24"/>
+          <w:szCs w:val="24"/>
+        </w:rPr>
+        <w:t>Answer: b</w:t>
+      </w:r>
+    </w:p>
+    <w:p>
+      <w:pPr>
+        <w:spacing w:line="160" w:lineRule="exact"/>
+        <w:outlineLvl w:val="0"/>
+        <w:rPr>
+          <w:b/>
+          <w:sz w:val="24"/>
+          <w:szCs w:val="24"/>
+        </w:rPr>
+      </w:pPr>
+      <w:r>
+        <w:rPr>
+          <w:b/>
+          <w:sz w:val="24"/>
+          <w:szCs w:val="24"/>
+        </w:rPr>
+        <w:t>21</w:t>
+      </w:r>
+      <w:r>
+        <w:rPr>
+          <w:b/>
+          <w:sz w:val="24"/>
+          <w:szCs w:val="24"/>
+        </w:rPr>
+        <w:t>. To interact with an object, you need the following:-</w:t>
+      </w:r>
+    </w:p>
+    <w:p>
+      <w:pPr>
+        <w:spacing w:line="160" w:lineRule="exact"/>
+        <w:rPr>
+          <w:sz w:val="24"/>
+          <w:szCs w:val="24"/>
+        </w:rPr>
+      </w:pPr>
+      <w:r>
+        <w:rPr>
+          <w:sz w:val="24"/>
+          <w:szCs w:val="24"/>
+        </w:rPr>
+        <w:t xml:space="preserve">a. A reference to the object </w:t>
+      </w:r>
+    </w:p>
+    <w:p>
+      <w:pPr>
+        <w:spacing w:before="240" w:line="160" w:lineRule="exact"/>
+        <w:rPr>
+          <w:sz w:val="24"/>
+          <w:szCs w:val="24"/>
+        </w:rPr>
+      </w:pPr>
+      <w:r>
+        <w:rPr>
+          <w:sz w:val="24"/>
+          <w:szCs w:val="24"/>
+        </w:rPr>
+        <w:t xml:space="preserve">b. The names of the accessible members of the object  </w:t>
+      </w:r>
+    </w:p>
+    <w:p>
+      <w:pPr>
+        <w:spacing w:line="160" w:lineRule="exact"/>
+        <w:rPr>
+          <w:sz w:val="24"/>
+          <w:szCs w:val="24"/>
+        </w:rPr>
+      </w:pPr>
+      <w:proofErr w:type="gramStart"/>
+      <w:r>
+        <w:rPr>
+          <w:sz w:val="24"/>
+          <w:szCs w:val="24"/>
+        </w:rPr>
         <w:t>c</w:t>
       </w:r>
       <w:proofErr w:type="gramEnd"/>
@@ -7487,13 +8009,14 @@
           <w:sz w:val="24"/>
           <w:szCs w:val="24"/>
         </w:rPr>
-        <w:t xml:space="preserve">. double primitive </w:t>
+        <w:t xml:space="preserve">. only a </w:t>
       </w:r>
     </w:p>
     <w:p>
       <w:pPr>
         <w:spacing w:line="160" w:lineRule="exact"/>
         <w:rPr>
+          <w:color w:val="FF0000"/>
           <w:sz w:val="24"/>
           <w:szCs w:val="24"/>
         </w:rPr>
@@ -7501,6 +8024,7 @@
       <w:proofErr w:type="gramStart"/>
       <w:r>
         <w:rPr>
+          <w:color w:val="FF0000"/>
           <w:sz w:val="24"/>
           <w:szCs w:val="24"/>
         </w:rPr>
@@ -7509,10 +8033,11 @@
       <w:proofErr w:type="gramEnd"/>
       <w:r>
         <w:rPr>
-          <w:sz w:val="24"/>
-          <w:szCs w:val="24"/>
-        </w:rPr>
-        <w:t>. all of  the above.</w:t>
+          <w:color w:val="FF0000"/>
+          <w:sz w:val="24"/>
+          <w:szCs w:val="24"/>
+        </w:rPr>
+        <w:t>. a and b.</w:t>
       </w:r>
     </w:p>
     <w:p>
@@ -7528,52 +8053,2281 @@
           <w:sz w:val="24"/>
           <w:szCs w:val="24"/>
         </w:rPr>
+        <w:t>Answer: d</w:t>
+      </w:r>
+    </w:p>
+    <w:p>
+      <w:pPr>
+        <w:spacing w:line="240" w:lineRule="auto"/>
+        <w:rPr>
+          <w:b/>
+          <w:sz w:val="24"/>
+          <w:szCs w:val="24"/>
+        </w:rPr>
+      </w:pPr>
+      <w:r>
+        <w:rPr>
+          <w:b/>
+          <w:sz w:val="24"/>
+          <w:szCs w:val="24"/>
+        </w:rPr>
+        <w:t>Chapter-3</w:t>
+      </w:r>
+    </w:p>
+    <w:p>
+      <w:pPr>
+        <w:spacing w:line="240" w:lineRule="auto"/>
+        <w:rPr>
+          <w:b/>
+          <w:sz w:val="24"/>
+          <w:szCs w:val="24"/>
+        </w:rPr>
+      </w:pPr>
+      <w:r>
+        <w:rPr>
+          <w:b/>
+          <w:sz w:val="24"/>
+          <w:szCs w:val="24"/>
+        </w:rPr>
+        <w:t>1.</w:t>
+      </w:r>
+      <w:r>
+        <w:rPr>
+          <w:b/>
+          <w:sz w:val="24"/>
+          <w:szCs w:val="24"/>
+        </w:rPr>
+        <w:t xml:space="preserve"> </w:t>
+      </w:r>
+      <w:r>
+        <w:rPr>
+          <w:b/>
+          <w:sz w:val="24"/>
+          <w:szCs w:val="24"/>
+        </w:rPr>
+        <w:t>Which of the following is not true?</w:t>
+      </w:r>
+    </w:p>
+    <w:p>
+      <w:pPr>
+        <w:spacing w:line="240" w:lineRule="auto"/>
+        <w:rPr>
+          <w:sz w:val="24"/>
+          <w:szCs w:val="24"/>
+        </w:rPr>
+      </w:pPr>
+      <w:r>
+        <w:rPr>
+          <w:sz w:val="24"/>
+          <w:szCs w:val="24"/>
+        </w:rPr>
+        <w:t>a)</w:t>
+      </w:r>
+      <w:r>
+        <w:rPr>
+          <w:sz w:val="24"/>
+          <w:szCs w:val="24"/>
+        </w:rPr>
+        <w:t xml:space="preserve"> </w:t>
+      </w:r>
+      <w:r>
+        <w:rPr>
+          <w:sz w:val="24"/>
+          <w:szCs w:val="24"/>
+        </w:rPr>
+        <w:t>A package is a Java mechanism for organizing classes.</w:t>
+      </w:r>
+    </w:p>
+    <w:p>
+      <w:pPr>
+        <w:spacing w:line="240" w:lineRule="auto"/>
+        <w:rPr>
+          <w:sz w:val="24"/>
+          <w:szCs w:val="24"/>
+        </w:rPr>
+      </w:pPr>
+      <w:r>
+        <w:rPr>
+          <w:sz w:val="24"/>
+          <w:szCs w:val="24"/>
+        </w:rPr>
+        <w:t>b)</w:t>
+      </w:r>
+      <w:r>
+        <w:rPr>
+          <w:sz w:val="24"/>
+          <w:szCs w:val="24"/>
+        </w:rPr>
+        <w:t xml:space="preserve"> </w:t>
+      </w:r>
+      <w:r>
+        <w:rPr>
+          <w:sz w:val="24"/>
+          <w:szCs w:val="24"/>
+        </w:rPr>
+        <w:t>A package provides a namespaces for the classes it contains.</w:t>
+      </w:r>
+    </w:p>
+    <w:p>
+      <w:pPr>
+        <w:spacing w:line="240" w:lineRule="auto"/>
+        <w:rPr>
+          <w:color w:val="FF0000"/>
+          <w:sz w:val="24"/>
+          <w:szCs w:val="24"/>
+        </w:rPr>
+      </w:pPr>
+      <w:r>
+        <w:rPr>
+          <w:color w:val="FF0000"/>
+          <w:sz w:val="24"/>
+          <w:szCs w:val="24"/>
+        </w:rPr>
+        <w:t>c)</w:t>
+      </w:r>
+      <w:r>
+        <w:rPr>
+          <w:color w:val="FF0000"/>
+          <w:sz w:val="24"/>
+          <w:szCs w:val="24"/>
+        </w:rPr>
+        <w:t xml:space="preserve"> </w:t>
+      </w:r>
+      <w:r>
+        <w:rPr>
+          <w:color w:val="FF0000"/>
+          <w:sz w:val="24"/>
+          <w:szCs w:val="24"/>
+        </w:rPr>
+        <w:t>All class files in the same package are stored in the different directory.</w:t>
+      </w:r>
+    </w:p>
+    <w:p>
+      <w:pPr>
+        <w:spacing w:line="240" w:lineRule="auto"/>
+        <w:rPr>
+          <w:sz w:val="24"/>
+          <w:szCs w:val="24"/>
+        </w:rPr>
+      </w:pPr>
+      <w:r>
+        <w:rPr>
+          <w:sz w:val="24"/>
+          <w:szCs w:val="24"/>
+        </w:rPr>
+        <w:t>d)</w:t>
+      </w:r>
+      <w:r>
+        <w:rPr>
+          <w:sz w:val="24"/>
+          <w:szCs w:val="24"/>
+        </w:rPr>
+        <w:t xml:space="preserve"> </w:t>
+      </w:r>
+      <w:r>
+        <w:rPr>
+          <w:sz w:val="24"/>
+          <w:szCs w:val="24"/>
+        </w:rPr>
+        <w:t>We can view a group of related classes organized into a package as a library.</w:t>
+      </w:r>
+    </w:p>
+    <w:p>
+      <w:pPr>
+        <w:spacing w:line="240" w:lineRule="auto"/>
+        <w:rPr>
+          <w:sz w:val="24"/>
+          <w:szCs w:val="24"/>
+        </w:rPr>
+      </w:pPr>
+      <w:r>
+        <w:rPr>
+          <w:sz w:val="24"/>
+          <w:szCs w:val="24"/>
+        </w:rPr>
         <w:t xml:space="preserve">Answer: </w:t>
       </w:r>
+      <w:r>
+        <w:rPr>
+          <w:sz w:val="24"/>
+          <w:szCs w:val="24"/>
+        </w:rPr>
+        <w:t>c</w:t>
+      </w:r>
+    </w:p>
+    <w:p>
+      <w:pPr>
+        <w:spacing w:line="240" w:lineRule="auto"/>
+        <w:rPr>
+          <w:b/>
+          <w:sz w:val="24"/>
+          <w:szCs w:val="24"/>
+        </w:rPr>
+      </w:pPr>
+      <w:r>
+        <w:rPr>
+          <w:b/>
+          <w:sz w:val="24"/>
+          <w:szCs w:val="24"/>
+        </w:rPr>
+        <w:lastRenderedPageBreak/>
+        <w:t>2.</w:t>
+      </w:r>
+      <w:r>
+        <w:rPr>
+          <w:b/>
+          <w:sz w:val="24"/>
+          <w:szCs w:val="24"/>
+        </w:rPr>
+        <w:t xml:space="preserve"> </w:t>
+      </w:r>
+      <w:r>
+        <w:rPr>
+          <w:b/>
+          <w:sz w:val="24"/>
+          <w:szCs w:val="24"/>
+        </w:rPr>
+        <w:t>If we want to import Data class which of the following statement is true?</w:t>
+      </w:r>
+    </w:p>
+    <w:p>
+      <w:pPr>
+        <w:spacing w:line="240" w:lineRule="auto"/>
+        <w:rPr>
+          <w:color w:val="FF0000"/>
+          <w:sz w:val="24"/>
+          <w:szCs w:val="24"/>
+        </w:rPr>
+      </w:pPr>
+      <w:r>
+        <w:rPr>
+          <w:color w:val="FF0000"/>
+          <w:sz w:val="24"/>
+          <w:szCs w:val="24"/>
+        </w:rPr>
+        <w:t>a)</w:t>
+      </w:r>
+      <w:r>
+        <w:rPr>
+          <w:color w:val="FF0000"/>
+          <w:sz w:val="24"/>
+          <w:szCs w:val="24"/>
+        </w:rPr>
+        <w:t xml:space="preserve"> </w:t>
+      </w:r>
+      <w:proofErr w:type="gramStart"/>
+      <w:r>
+        <w:rPr>
+          <w:color w:val="FF0000"/>
+          <w:sz w:val="24"/>
+          <w:szCs w:val="24"/>
+        </w:rPr>
+        <w:t>import</w:t>
+      </w:r>
+      <w:proofErr w:type="gramEnd"/>
+      <w:r>
+        <w:rPr>
+          <w:color w:val="FF0000"/>
+          <w:sz w:val="24"/>
+          <w:szCs w:val="24"/>
+        </w:rPr>
+        <w:t xml:space="preserve"> </w:t>
+      </w:r>
       <w:proofErr w:type="spellStart"/>
       <w:r>
         <w:rPr>
+          <w:color w:val="FF0000"/>
+          <w:sz w:val="24"/>
+          <w:szCs w:val="24"/>
+        </w:rPr>
+        <w:t>java.util.Data</w:t>
+      </w:r>
+      <w:proofErr w:type="spellEnd"/>
+    </w:p>
+    <w:p>
+      <w:pPr>
+        <w:spacing w:line="240" w:lineRule="auto"/>
+        <w:rPr>
+          <w:sz w:val="24"/>
+          <w:szCs w:val="24"/>
+        </w:rPr>
+      </w:pPr>
+      <w:r>
+        <w:rPr>
+          <w:sz w:val="24"/>
+          <w:szCs w:val="24"/>
+        </w:rPr>
+        <w:t>b)</w:t>
+      </w:r>
+      <w:r>
+        <w:rPr>
+          <w:sz w:val="24"/>
+          <w:szCs w:val="24"/>
+        </w:rPr>
+        <w:t xml:space="preserve"> </w:t>
+      </w:r>
+      <w:proofErr w:type="gramStart"/>
+      <w:r>
+        <w:rPr>
+          <w:sz w:val="24"/>
+          <w:szCs w:val="24"/>
+        </w:rPr>
+        <w:t>import</w:t>
+      </w:r>
+      <w:proofErr w:type="gramEnd"/>
+      <w:r>
+        <w:rPr>
+          <w:sz w:val="24"/>
+          <w:szCs w:val="24"/>
+        </w:rPr>
+        <w:t xml:space="preserve"> </w:t>
+      </w:r>
+      <w:proofErr w:type="spellStart"/>
+      <w:r>
+        <w:rPr>
+          <w:sz w:val="24"/>
+          <w:szCs w:val="24"/>
+        </w:rPr>
+        <w:t>java.lang.Data</w:t>
+      </w:r>
+      <w:proofErr w:type="spellEnd"/>
+    </w:p>
+    <w:p>
+      <w:pPr>
+        <w:spacing w:line="240" w:lineRule="auto"/>
+        <w:rPr>
+          <w:sz w:val="24"/>
+          <w:szCs w:val="24"/>
+        </w:rPr>
+      </w:pPr>
+      <w:r>
+        <w:rPr>
+          <w:sz w:val="24"/>
+          <w:szCs w:val="24"/>
+        </w:rPr>
+        <w:t>c)</w:t>
+      </w:r>
+      <w:r>
+        <w:rPr>
+          <w:sz w:val="24"/>
+          <w:szCs w:val="24"/>
+        </w:rPr>
+        <w:t xml:space="preserve"> </w:t>
+      </w:r>
+      <w:proofErr w:type="gramStart"/>
+      <w:r>
+        <w:rPr>
+          <w:sz w:val="24"/>
+          <w:szCs w:val="24"/>
+        </w:rPr>
+        <w:t>import</w:t>
+      </w:r>
+      <w:proofErr w:type="gramEnd"/>
+      <w:r>
+        <w:rPr>
+          <w:sz w:val="24"/>
+          <w:szCs w:val="24"/>
+        </w:rPr>
+        <w:t xml:space="preserve"> java.util.*</w:t>
+      </w:r>
+    </w:p>
+    <w:p>
+      <w:pPr>
+        <w:spacing w:line="240" w:lineRule="auto"/>
+        <w:rPr>
+          <w:sz w:val="24"/>
+          <w:szCs w:val="24"/>
+        </w:rPr>
+      </w:pPr>
+      <w:r>
+        <w:rPr>
+          <w:sz w:val="24"/>
+          <w:szCs w:val="24"/>
+        </w:rPr>
+        <w:t>d)</w:t>
+      </w:r>
+      <w:r>
+        <w:rPr>
+          <w:sz w:val="24"/>
+          <w:szCs w:val="24"/>
+        </w:rPr>
+        <w:t xml:space="preserve"> </w:t>
+      </w:r>
+      <w:proofErr w:type="gramStart"/>
+      <w:r>
+        <w:rPr>
+          <w:sz w:val="24"/>
+          <w:szCs w:val="24"/>
+        </w:rPr>
+        <w:t>import</w:t>
+      </w:r>
+      <w:proofErr w:type="gramEnd"/>
+      <w:r>
+        <w:rPr>
+          <w:sz w:val="24"/>
+          <w:szCs w:val="24"/>
+        </w:rPr>
+        <w:t xml:space="preserve"> java.util.*</w:t>
+      </w:r>
+    </w:p>
+    <w:p>
+      <w:pPr>
+        <w:spacing w:line="240" w:lineRule="auto"/>
+        <w:rPr>
+          <w:sz w:val="24"/>
+          <w:szCs w:val="24"/>
+        </w:rPr>
+      </w:pPr>
+      <w:r>
+        <w:rPr>
+          <w:sz w:val="24"/>
+          <w:szCs w:val="24"/>
+        </w:rPr>
+        <w:t xml:space="preserve">Answer: </w:t>
+      </w:r>
+      <w:r>
+        <w:rPr>
           <w:sz w:val="24"/>
           <w:szCs w:val="24"/>
         </w:rPr>
         <w:t>a</w:t>
       </w:r>
+    </w:p>
+    <w:p>
+      <w:pPr>
+        <w:spacing w:line="240" w:lineRule="auto"/>
+        <w:rPr>
+          <w:b/>
+          <w:sz w:val="24"/>
+          <w:szCs w:val="24"/>
+        </w:rPr>
+      </w:pPr>
+      <w:r>
+        <w:rPr>
+          <w:b/>
+          <w:sz w:val="24"/>
+          <w:szCs w:val="24"/>
+        </w:rPr>
+        <w:t>3.</w:t>
+      </w:r>
+      <w:r>
+        <w:rPr>
+          <w:b/>
+          <w:sz w:val="24"/>
+          <w:szCs w:val="24"/>
+        </w:rPr>
+        <w:t xml:space="preserve"> </w:t>
+      </w:r>
+      <w:r>
+        <w:rPr>
+          <w:b/>
+          <w:sz w:val="24"/>
+          <w:szCs w:val="24"/>
+        </w:rPr>
+        <w:t>Which of the following is true?</w:t>
+      </w:r>
+    </w:p>
+    <w:p>
+      <w:pPr>
+        <w:spacing w:line="240" w:lineRule="auto"/>
+        <w:rPr>
+          <w:color w:val="C00000"/>
+          <w:sz w:val="24"/>
+          <w:szCs w:val="24"/>
+        </w:rPr>
+      </w:pPr>
+      <w:r>
+        <w:rPr>
+          <w:color w:val="C00000"/>
+          <w:sz w:val="24"/>
+          <w:szCs w:val="24"/>
+        </w:rPr>
+        <w:t>a)</w:t>
+      </w:r>
+      <w:r>
+        <w:rPr>
+          <w:color w:val="C00000"/>
+          <w:sz w:val="24"/>
+          <w:szCs w:val="24"/>
+        </w:rPr>
+        <w:t xml:space="preserve"> </w:t>
+      </w:r>
+      <w:r>
+        <w:rPr>
+          <w:color w:val="C00000"/>
+          <w:sz w:val="24"/>
+          <w:szCs w:val="24"/>
+        </w:rPr>
+        <w:t xml:space="preserve">Import statement </w:t>
+      </w:r>
       <w:proofErr w:type="gramStart"/>
       <w:r>
         <w:rPr>
-          <w:sz w:val="24"/>
-          <w:szCs w:val="24"/>
-        </w:rPr>
-        <w:t>,b</w:t>
+          <w:color w:val="C00000"/>
+          <w:sz w:val="24"/>
+          <w:szCs w:val="24"/>
+        </w:rPr>
+        <w:t>are</w:t>
+      </w:r>
+      <w:proofErr w:type="gramEnd"/>
+      <w:r>
+        <w:rPr>
+          <w:color w:val="C00000"/>
+          <w:sz w:val="24"/>
+          <w:szCs w:val="24"/>
+        </w:rPr>
+        <w:t xml:space="preserve"> declared after the package statement.</w:t>
+      </w:r>
+    </w:p>
+    <w:p>
+      <w:pPr>
+        <w:spacing w:line="240" w:lineRule="auto"/>
+        <w:rPr>
+          <w:sz w:val="24"/>
+          <w:szCs w:val="24"/>
+        </w:rPr>
+      </w:pPr>
+      <w:r>
+        <w:rPr>
+          <w:sz w:val="24"/>
+          <w:szCs w:val="24"/>
+        </w:rPr>
+        <w:t>b)</w:t>
+      </w:r>
+      <w:r>
+        <w:rPr>
+          <w:sz w:val="24"/>
+          <w:szCs w:val="24"/>
+        </w:rPr>
+        <w:t xml:space="preserve"> </w:t>
+      </w:r>
+      <w:r>
+        <w:rPr>
+          <w:sz w:val="24"/>
+          <w:szCs w:val="24"/>
+        </w:rPr>
+        <w:t xml:space="preserve">Import statement </w:t>
+      </w:r>
+      <w:proofErr w:type="gramStart"/>
+      <w:r>
+        <w:rPr>
+          <w:sz w:val="24"/>
+          <w:szCs w:val="24"/>
+        </w:rPr>
+        <w:t>are</w:t>
+      </w:r>
+      <w:proofErr w:type="gramEnd"/>
+      <w:r>
+        <w:rPr>
+          <w:sz w:val="24"/>
+          <w:szCs w:val="24"/>
+        </w:rPr>
+        <w:t xml:space="preserve"> declared after the class declaration.</w:t>
+      </w:r>
+    </w:p>
+    <w:p>
+      <w:pPr>
+        <w:spacing w:line="240" w:lineRule="auto"/>
+        <w:rPr>
+          <w:sz w:val="24"/>
+          <w:szCs w:val="24"/>
+        </w:rPr>
+      </w:pPr>
+      <w:r>
+        <w:rPr>
+          <w:sz w:val="24"/>
+          <w:szCs w:val="24"/>
+        </w:rPr>
+        <w:t>c)</w:t>
+      </w:r>
+      <w:r>
+        <w:rPr>
+          <w:sz w:val="24"/>
+          <w:szCs w:val="24"/>
+        </w:rPr>
+        <w:t xml:space="preserve"> </w:t>
+      </w:r>
+      <w:r>
+        <w:rPr>
+          <w:sz w:val="24"/>
+          <w:szCs w:val="24"/>
+        </w:rPr>
+        <w:t>Classes in the same package are required to be imported.</w:t>
+      </w:r>
+    </w:p>
+    <w:p>
+      <w:pPr>
+        <w:spacing w:line="240" w:lineRule="auto"/>
+        <w:rPr>
+          <w:sz w:val="24"/>
+          <w:szCs w:val="24"/>
+        </w:rPr>
+      </w:pPr>
+      <w:r>
+        <w:rPr>
+          <w:sz w:val="24"/>
+          <w:szCs w:val="24"/>
+        </w:rPr>
+        <w:t xml:space="preserve">d) Import statement </w:t>
+      </w:r>
+      <w:proofErr w:type="gramStart"/>
+      <w:r>
+        <w:rPr>
+          <w:sz w:val="24"/>
+          <w:szCs w:val="24"/>
+        </w:rPr>
+        <w:t>are</w:t>
+      </w:r>
+      <w:proofErr w:type="gramEnd"/>
+      <w:r>
+        <w:rPr>
+          <w:sz w:val="24"/>
+          <w:szCs w:val="24"/>
+        </w:rPr>
+        <w:t xml:space="preserve"> required to import any classes from the </w:t>
+      </w:r>
+      <w:proofErr w:type="spellStart"/>
+      <w:r>
+        <w:rPr>
+          <w:sz w:val="24"/>
+          <w:szCs w:val="24"/>
+        </w:rPr>
+        <w:t>java.lang</w:t>
+      </w:r>
+      <w:proofErr w:type="spellEnd"/>
+      <w:r>
+        <w:rPr>
+          <w:sz w:val="24"/>
+          <w:szCs w:val="24"/>
+        </w:rPr>
+        <w:t xml:space="preserve"> package.</w:t>
+      </w:r>
+    </w:p>
+    <w:p>
+      <w:pPr>
+        <w:spacing w:line="240" w:lineRule="auto"/>
+        <w:rPr>
+          <w:sz w:val="24"/>
+          <w:szCs w:val="24"/>
+        </w:rPr>
+      </w:pPr>
+      <w:r>
+        <w:rPr>
+          <w:sz w:val="24"/>
+          <w:szCs w:val="24"/>
+        </w:rPr>
+        <w:t xml:space="preserve">Answer: </w:t>
+      </w:r>
+      <w:r>
+        <w:rPr>
+          <w:sz w:val="24"/>
+          <w:szCs w:val="24"/>
+        </w:rPr>
+        <w:t>a</w:t>
+      </w:r>
+    </w:p>
+    <w:p>
+      <w:pPr>
+        <w:spacing w:line="240" w:lineRule="auto"/>
+        <w:rPr>
+          <w:b/>
+          <w:sz w:val="24"/>
+          <w:szCs w:val="24"/>
+        </w:rPr>
+      </w:pPr>
+      <w:r>
+        <w:rPr>
+          <w:b/>
+          <w:sz w:val="24"/>
+          <w:szCs w:val="24"/>
+        </w:rPr>
+        <w:t>4.</w:t>
+      </w:r>
+      <w:r>
+        <w:rPr>
+          <w:b/>
+          <w:sz w:val="24"/>
+          <w:szCs w:val="24"/>
+        </w:rPr>
+        <w:t xml:space="preserve"> </w:t>
+      </w:r>
+      <w:r>
+        <w:rPr>
+          <w:b/>
+          <w:sz w:val="24"/>
+          <w:szCs w:val="24"/>
+        </w:rPr>
+        <w:t xml:space="preserve">The syntax of </w:t>
+      </w:r>
+      <w:proofErr w:type="gramStart"/>
+      <w:r>
+        <w:rPr>
+          <w:b/>
+          <w:sz w:val="24"/>
+          <w:szCs w:val="24"/>
+        </w:rPr>
+        <w:t>Multiple</w:t>
+      </w:r>
+      <w:proofErr w:type="gramEnd"/>
+      <w:r>
+        <w:rPr>
+          <w:b/>
+          <w:sz w:val="24"/>
+          <w:szCs w:val="24"/>
+        </w:rPr>
+        <w:t xml:space="preserve"> field declarations of the same data type using a single declaration statement.</w:t>
+      </w:r>
+    </w:p>
+    <w:p>
+      <w:pPr>
+        <w:spacing w:line="240" w:lineRule="auto"/>
+        <w:rPr>
+          <w:sz w:val="24"/>
+          <w:szCs w:val="24"/>
+        </w:rPr>
+      </w:pPr>
+      <w:proofErr w:type="gramStart"/>
+      <w:r>
+        <w:rPr>
+          <w:sz w:val="24"/>
+          <w:szCs w:val="24"/>
+        </w:rPr>
+        <w:t>a</w:t>
+      </w:r>
+      <w:r>
+        <w:rPr>
+          <w:sz w:val="24"/>
+          <w:szCs w:val="24"/>
+        </w:rPr>
+        <w:t xml:space="preserve"> </w:t>
+      </w:r>
+      <w:r>
+        <w:rPr>
+          <w:sz w:val="24"/>
+          <w:szCs w:val="24"/>
+        </w:rPr>
+        <w:t>)</w:t>
+      </w:r>
+      <w:proofErr w:type="gramEnd"/>
+      <w:r>
+        <w:rPr>
+          <w:sz w:val="24"/>
+          <w:szCs w:val="24"/>
+        </w:rPr>
+        <w:t xml:space="preserve"> </w:t>
+      </w:r>
+      <w:proofErr w:type="spellStart"/>
+      <w:r>
+        <w:rPr>
+          <w:sz w:val="24"/>
+          <w:szCs w:val="24"/>
+        </w:rPr>
+        <w:t>data_type</w:t>
+      </w:r>
+      <w:proofErr w:type="spellEnd"/>
+      <w:r>
+        <w:rPr>
+          <w:sz w:val="24"/>
+          <w:szCs w:val="24"/>
+        </w:rPr>
+        <w:t xml:space="preserve"> (identifier1+ identifier2+ identifier3);</w:t>
+      </w:r>
+    </w:p>
+    <w:p>
+      <w:pPr>
+        <w:spacing w:line="240" w:lineRule="auto"/>
+        <w:rPr>
+          <w:color w:val="C00000"/>
+          <w:sz w:val="24"/>
+          <w:szCs w:val="24"/>
+        </w:rPr>
+      </w:pPr>
+      <w:r>
+        <w:rPr>
+          <w:color w:val="C00000"/>
+          <w:sz w:val="24"/>
+          <w:szCs w:val="24"/>
+        </w:rPr>
+        <w:t xml:space="preserve">b) </w:t>
+      </w:r>
+      <w:proofErr w:type="spellStart"/>
+      <w:r>
+        <w:rPr>
+          <w:color w:val="C00000"/>
+          <w:sz w:val="24"/>
+          <w:szCs w:val="24"/>
+        </w:rPr>
+        <w:t>data_</w:t>
+      </w:r>
+      <w:proofErr w:type="gramStart"/>
+      <w:r>
+        <w:rPr>
+          <w:color w:val="C00000"/>
+          <w:sz w:val="24"/>
+          <w:szCs w:val="24"/>
+        </w:rPr>
+        <w:t>type</w:t>
+      </w:r>
+      <w:proofErr w:type="spellEnd"/>
+      <w:r>
+        <w:rPr>
+          <w:color w:val="C00000"/>
+          <w:sz w:val="24"/>
+          <w:szCs w:val="24"/>
+        </w:rPr>
+        <w:t xml:space="preserve">  identifier1,identifier2,identifier3</w:t>
+      </w:r>
+      <w:proofErr w:type="gramEnd"/>
+      <w:r>
+        <w:rPr>
+          <w:color w:val="C00000"/>
+          <w:sz w:val="24"/>
+          <w:szCs w:val="24"/>
+        </w:rPr>
+        <w:t>;</w:t>
+      </w:r>
+    </w:p>
+    <w:p>
+      <w:pPr>
+        <w:spacing w:line="240" w:lineRule="auto"/>
+        <w:rPr>
+          <w:sz w:val="24"/>
+          <w:szCs w:val="24"/>
+        </w:rPr>
+      </w:pPr>
+      <w:r>
+        <w:rPr>
+          <w:sz w:val="24"/>
+          <w:szCs w:val="24"/>
+        </w:rPr>
+        <w:t>c)</w:t>
+      </w:r>
+      <w:r>
+        <w:rPr>
+          <w:sz w:val="24"/>
+          <w:szCs w:val="24"/>
+        </w:rPr>
+        <w:t xml:space="preserve"> </w:t>
+      </w:r>
+      <w:proofErr w:type="gramStart"/>
+      <w:r>
+        <w:rPr>
+          <w:sz w:val="24"/>
+          <w:szCs w:val="24"/>
+        </w:rPr>
+        <w:t>both</w:t>
+      </w:r>
+      <w:proofErr w:type="gramEnd"/>
+      <w:r>
+        <w:rPr>
+          <w:sz w:val="24"/>
+          <w:szCs w:val="24"/>
+        </w:rPr>
+        <w:t xml:space="preserve"> a and b</w:t>
+      </w:r>
+    </w:p>
+    <w:p>
+      <w:pPr>
+        <w:spacing w:line="240" w:lineRule="auto"/>
+        <w:rPr>
+          <w:sz w:val="24"/>
+          <w:szCs w:val="24"/>
+        </w:rPr>
+      </w:pPr>
+      <w:r>
+        <w:rPr>
+          <w:sz w:val="24"/>
+          <w:szCs w:val="24"/>
+        </w:rPr>
+        <w:t>d)</w:t>
+      </w:r>
+      <w:r>
+        <w:rPr>
+          <w:sz w:val="24"/>
+          <w:szCs w:val="24"/>
+        </w:rPr>
+        <w:t xml:space="preserve"> </w:t>
+      </w:r>
+      <w:proofErr w:type="gramStart"/>
+      <w:r>
+        <w:rPr>
+          <w:sz w:val="24"/>
+          <w:szCs w:val="24"/>
+        </w:rPr>
+        <w:t>none</w:t>
+      </w:r>
+      <w:proofErr w:type="gramEnd"/>
+      <w:r>
+        <w:rPr>
+          <w:sz w:val="24"/>
+          <w:szCs w:val="24"/>
+        </w:rPr>
+        <w:t xml:space="preserve"> </w:t>
+      </w:r>
+    </w:p>
+    <w:p>
+      <w:pPr>
+        <w:spacing w:line="240" w:lineRule="auto"/>
+        <w:rPr>
+          <w:sz w:val="24"/>
+          <w:szCs w:val="24"/>
+        </w:rPr>
+      </w:pPr>
+      <w:r>
+        <w:rPr>
+          <w:sz w:val="24"/>
+          <w:szCs w:val="24"/>
+        </w:rPr>
+        <w:t xml:space="preserve">Answer: </w:t>
+      </w:r>
+      <w:r>
+        <w:rPr>
+          <w:sz w:val="24"/>
+          <w:szCs w:val="24"/>
+        </w:rPr>
+        <w:t>b</w:t>
+      </w:r>
+    </w:p>
+    <w:p>
+      <w:pPr>
+        <w:spacing w:line="240" w:lineRule="auto"/>
+        <w:rPr>
+          <w:b/>
+          <w:sz w:val="24"/>
+          <w:szCs w:val="24"/>
+        </w:rPr>
+      </w:pPr>
+      <w:proofErr w:type="gramStart"/>
+      <w:r>
+        <w:rPr>
+          <w:b/>
+          <w:sz w:val="24"/>
+          <w:szCs w:val="24"/>
+        </w:rPr>
+        <w:t>5.Eight</w:t>
+      </w:r>
+      <w:proofErr w:type="gramEnd"/>
+      <w:r>
+        <w:rPr>
+          <w:b/>
+          <w:sz w:val="24"/>
+          <w:szCs w:val="24"/>
+        </w:rPr>
+        <w:t xml:space="preserve"> primitive data type of Java programming language can be grouped into how many categories? </w:t>
+      </w:r>
+    </w:p>
+    <w:p>
+      <w:pPr>
+        <w:spacing w:line="240" w:lineRule="auto"/>
+        <w:rPr>
+          <w:sz w:val="24"/>
+          <w:szCs w:val="24"/>
+        </w:rPr>
+      </w:pPr>
+      <w:r>
+        <w:rPr>
+          <w:sz w:val="24"/>
+          <w:szCs w:val="24"/>
+        </w:rPr>
+        <w:t>a) 2</w:t>
+      </w:r>
+    </w:p>
+    <w:p>
+      <w:pPr>
+        <w:spacing w:line="240" w:lineRule="auto"/>
+        <w:rPr>
+          <w:color w:val="C00000"/>
+          <w:sz w:val="24"/>
+          <w:szCs w:val="24"/>
+        </w:rPr>
+      </w:pPr>
+      <w:r>
+        <w:rPr>
+          <w:color w:val="C00000"/>
+          <w:sz w:val="24"/>
+          <w:szCs w:val="24"/>
+        </w:rPr>
+        <w:t>b) 4</w:t>
+      </w:r>
+    </w:p>
+    <w:p>
+      <w:pPr>
+        <w:spacing w:line="240" w:lineRule="auto"/>
+        <w:rPr>
+          <w:sz w:val="24"/>
+          <w:szCs w:val="24"/>
+        </w:rPr>
+      </w:pPr>
+      <w:r>
+        <w:rPr>
+          <w:sz w:val="24"/>
+          <w:szCs w:val="24"/>
+        </w:rPr>
+        <w:t>c) 6</w:t>
+      </w:r>
+    </w:p>
+    <w:p>
+      <w:pPr>
+        <w:spacing w:line="240" w:lineRule="auto"/>
+        <w:rPr>
+          <w:sz w:val="24"/>
+          <w:szCs w:val="24"/>
+        </w:rPr>
+      </w:pPr>
+      <w:r>
+        <w:rPr>
+          <w:sz w:val="24"/>
+          <w:szCs w:val="24"/>
+        </w:rPr>
+        <w:t>d) 8</w:t>
+      </w:r>
+    </w:p>
+    <w:p>
+      <w:pPr>
+        <w:spacing w:line="240" w:lineRule="auto"/>
+        <w:rPr>
+          <w:sz w:val="24"/>
+          <w:szCs w:val="24"/>
+        </w:rPr>
+      </w:pPr>
+      <w:r>
+        <w:rPr>
+          <w:sz w:val="24"/>
+          <w:szCs w:val="24"/>
+        </w:rPr>
+        <w:t xml:space="preserve">Answer: </w:t>
+      </w:r>
+      <w:r>
+        <w:rPr>
+          <w:sz w:val="24"/>
+          <w:szCs w:val="24"/>
+        </w:rPr>
+        <w:t>b</w:t>
+      </w:r>
+    </w:p>
+    <w:p>
+      <w:pPr>
+        <w:spacing w:line="240" w:lineRule="auto"/>
+        <w:rPr>
+          <w:b/>
+          <w:sz w:val="24"/>
+          <w:szCs w:val="24"/>
+        </w:rPr>
+      </w:pPr>
+      <w:r>
+        <w:rPr>
+          <w:b/>
+          <w:sz w:val="24"/>
+          <w:szCs w:val="24"/>
+        </w:rPr>
+        <w:t>6.</w:t>
+      </w:r>
+      <w:r>
+        <w:rPr>
+          <w:b/>
+          <w:sz w:val="24"/>
+          <w:szCs w:val="24"/>
+        </w:rPr>
+        <w:t xml:space="preserve"> </w:t>
+      </w:r>
+      <w:r>
+        <w:rPr>
+          <w:b/>
+          <w:sz w:val="24"/>
+          <w:szCs w:val="24"/>
+        </w:rPr>
+        <w:t>In Java programming language short is the type of which category?</w:t>
+      </w:r>
+    </w:p>
+    <w:p>
+      <w:pPr>
+        <w:spacing w:line="240" w:lineRule="auto"/>
+        <w:rPr>
+          <w:sz w:val="24"/>
+          <w:szCs w:val="24"/>
+        </w:rPr>
+      </w:pPr>
+      <w:r>
+        <w:rPr>
+          <w:sz w:val="24"/>
+          <w:szCs w:val="24"/>
+        </w:rPr>
+        <w:t>a)</w:t>
+      </w:r>
+      <w:r>
+        <w:rPr>
+          <w:sz w:val="24"/>
+          <w:szCs w:val="24"/>
+        </w:rPr>
+        <w:t xml:space="preserve"> </w:t>
+      </w:r>
+      <w:r>
+        <w:rPr>
+          <w:sz w:val="24"/>
+          <w:szCs w:val="24"/>
+        </w:rPr>
+        <w:t>Logical</w:t>
+      </w:r>
+    </w:p>
+    <w:p>
+      <w:pPr>
+        <w:spacing w:line="240" w:lineRule="auto"/>
+        <w:rPr>
+          <w:sz w:val="24"/>
+          <w:szCs w:val="24"/>
+        </w:rPr>
+      </w:pPr>
+      <w:r>
+        <w:rPr>
+          <w:sz w:val="24"/>
+          <w:szCs w:val="24"/>
+        </w:rPr>
+        <w:t>b)</w:t>
+      </w:r>
+      <w:r>
+        <w:rPr>
+          <w:sz w:val="24"/>
+          <w:szCs w:val="24"/>
+        </w:rPr>
+        <w:t xml:space="preserve"> </w:t>
+      </w:r>
+      <w:r>
+        <w:rPr>
+          <w:sz w:val="24"/>
+          <w:szCs w:val="24"/>
+        </w:rPr>
+        <w:t>Textual</w:t>
+      </w:r>
+    </w:p>
+    <w:p>
+      <w:pPr>
+        <w:spacing w:line="240" w:lineRule="auto"/>
+        <w:rPr>
+          <w:color w:val="C00000"/>
+          <w:sz w:val="24"/>
+          <w:szCs w:val="24"/>
+        </w:rPr>
+      </w:pPr>
+      <w:proofErr w:type="gramStart"/>
+      <w:r>
+        <w:rPr>
+          <w:color w:val="C00000"/>
+          <w:sz w:val="24"/>
+          <w:szCs w:val="24"/>
+        </w:rPr>
+        <w:t>c</w:t>
+      </w:r>
+      <w:proofErr w:type="gramEnd"/>
+      <w:r>
+        <w:rPr>
+          <w:color w:val="C00000"/>
+          <w:sz w:val="24"/>
+          <w:szCs w:val="24"/>
+        </w:rPr>
+        <w:t>)</w:t>
+      </w:r>
+      <w:r>
+        <w:rPr>
+          <w:color w:val="C00000"/>
+          <w:sz w:val="24"/>
+          <w:szCs w:val="24"/>
+        </w:rPr>
+        <w:t xml:space="preserve"> </w:t>
+      </w:r>
+      <w:r>
+        <w:rPr>
+          <w:color w:val="C00000"/>
+          <w:sz w:val="24"/>
+          <w:szCs w:val="24"/>
+        </w:rPr>
+        <w:t>Integral</w:t>
+      </w:r>
+    </w:p>
+    <w:p>
+      <w:pPr>
+        <w:spacing w:line="240" w:lineRule="auto"/>
+        <w:rPr>
+          <w:sz w:val="24"/>
+          <w:szCs w:val="24"/>
+        </w:rPr>
+      </w:pPr>
+      <w:r>
+        <w:rPr>
+          <w:sz w:val="24"/>
+          <w:szCs w:val="24"/>
+        </w:rPr>
+        <w:t>d)</w:t>
+      </w:r>
+      <w:r>
+        <w:rPr>
+          <w:sz w:val="24"/>
+          <w:szCs w:val="24"/>
+        </w:rPr>
+        <w:t xml:space="preserve"> </w:t>
+      </w:r>
+      <w:r>
+        <w:rPr>
+          <w:sz w:val="24"/>
+          <w:szCs w:val="24"/>
+        </w:rPr>
+        <w:t>Floating point</w:t>
+      </w:r>
+    </w:p>
+    <w:p>
+      <w:pPr>
+        <w:spacing w:line="240" w:lineRule="auto"/>
+        <w:rPr>
+          <w:sz w:val="24"/>
+          <w:szCs w:val="24"/>
+        </w:rPr>
+      </w:pPr>
+      <w:r>
+        <w:rPr>
+          <w:sz w:val="24"/>
+          <w:szCs w:val="24"/>
+        </w:rPr>
+        <w:t xml:space="preserve">Answer: </w:t>
+      </w:r>
+      <w:r>
+        <w:rPr>
+          <w:sz w:val="24"/>
+          <w:szCs w:val="24"/>
+        </w:rPr>
+        <w:t>c</w:t>
+      </w:r>
+    </w:p>
+    <w:p>
+      <w:pPr>
+        <w:spacing w:line="240" w:lineRule="auto"/>
+        <w:rPr>
+          <w:b/>
+          <w:sz w:val="24"/>
+          <w:szCs w:val="24"/>
+        </w:rPr>
+      </w:pPr>
+      <w:r>
+        <w:rPr>
+          <w:b/>
+          <w:sz w:val="24"/>
+          <w:szCs w:val="24"/>
+        </w:rPr>
+        <w:lastRenderedPageBreak/>
+        <w:t>7.</w:t>
+      </w:r>
+      <w:r>
+        <w:rPr>
+          <w:b/>
+          <w:sz w:val="24"/>
+          <w:szCs w:val="24"/>
+        </w:rPr>
+        <w:t xml:space="preserve"> </w:t>
+      </w:r>
+      <w:r>
+        <w:rPr>
+          <w:b/>
+          <w:sz w:val="24"/>
+          <w:szCs w:val="24"/>
+        </w:rPr>
+        <w:t>Which is the length of short?</w:t>
+      </w:r>
+    </w:p>
+    <w:p>
+      <w:pPr>
+        <w:spacing w:line="240" w:lineRule="auto"/>
+        <w:rPr>
+          <w:sz w:val="24"/>
+          <w:szCs w:val="24"/>
+        </w:rPr>
+      </w:pPr>
+      <w:r>
+        <w:rPr>
+          <w:sz w:val="24"/>
+          <w:szCs w:val="24"/>
+        </w:rPr>
+        <w:t>a)</w:t>
+      </w:r>
+      <w:r>
+        <w:rPr>
+          <w:sz w:val="24"/>
+          <w:szCs w:val="24"/>
+        </w:rPr>
+        <w:t xml:space="preserve"> </w:t>
+      </w:r>
+      <w:r>
+        <w:rPr>
+          <w:sz w:val="24"/>
+          <w:szCs w:val="24"/>
+        </w:rPr>
+        <w:t>8 bits</w:t>
+      </w:r>
+    </w:p>
+    <w:p>
+      <w:pPr>
+        <w:spacing w:line="240" w:lineRule="auto"/>
+        <w:rPr>
+          <w:color w:val="C00000"/>
+          <w:sz w:val="24"/>
+          <w:szCs w:val="24"/>
+        </w:rPr>
+      </w:pPr>
+      <w:r>
+        <w:rPr>
+          <w:color w:val="C00000"/>
+          <w:sz w:val="24"/>
+          <w:szCs w:val="24"/>
+        </w:rPr>
+        <w:t>b) 16 bits</w:t>
+      </w:r>
+    </w:p>
+    <w:p>
+      <w:pPr>
+        <w:spacing w:line="240" w:lineRule="auto"/>
+        <w:rPr>
+          <w:sz w:val="24"/>
+          <w:szCs w:val="24"/>
+        </w:rPr>
+      </w:pPr>
+      <w:r>
+        <w:rPr>
+          <w:sz w:val="24"/>
+          <w:szCs w:val="24"/>
+        </w:rPr>
+        <w:t>c) 32 bits</w:t>
+      </w:r>
+    </w:p>
+    <w:p>
+      <w:pPr>
+        <w:spacing w:line="240" w:lineRule="auto"/>
+        <w:rPr>
+          <w:sz w:val="24"/>
+          <w:szCs w:val="24"/>
+        </w:rPr>
+      </w:pPr>
+      <w:r>
+        <w:rPr>
+          <w:sz w:val="24"/>
+          <w:szCs w:val="24"/>
+        </w:rPr>
+        <w:t>d) 64bits</w:t>
+      </w:r>
+    </w:p>
+    <w:p>
+      <w:pPr>
+        <w:spacing w:line="240" w:lineRule="auto"/>
+        <w:rPr>
+          <w:sz w:val="24"/>
+          <w:szCs w:val="24"/>
+        </w:rPr>
+      </w:pPr>
+      <w:r>
+        <w:rPr>
+          <w:sz w:val="24"/>
+          <w:szCs w:val="24"/>
+        </w:rPr>
+        <w:t xml:space="preserve">Answer: </w:t>
+      </w:r>
+      <w:r>
+        <w:rPr>
+          <w:sz w:val="24"/>
+          <w:szCs w:val="24"/>
+        </w:rPr>
+        <w:t>b</w:t>
+      </w:r>
+    </w:p>
+    <w:p>
+      <w:pPr>
+        <w:spacing w:line="240" w:lineRule="auto"/>
+        <w:rPr>
+          <w:b/>
+          <w:sz w:val="24"/>
+          <w:szCs w:val="24"/>
+        </w:rPr>
+      </w:pPr>
+      <w:r>
+        <w:rPr>
+          <w:b/>
+          <w:sz w:val="24"/>
+          <w:szCs w:val="24"/>
+        </w:rPr>
+        <w:t>8.</w:t>
+      </w:r>
+      <w:r>
+        <w:rPr>
+          <w:b/>
+          <w:sz w:val="24"/>
+          <w:szCs w:val="24"/>
+        </w:rPr>
+        <w:t xml:space="preserve"> </w:t>
+      </w:r>
+      <w:r>
+        <w:rPr>
+          <w:b/>
+          <w:sz w:val="24"/>
+          <w:szCs w:val="24"/>
+        </w:rPr>
+        <w:t xml:space="preserve">The range of </w:t>
+      </w:r>
+      <w:proofErr w:type="spellStart"/>
+      <w:r>
+        <w:rPr>
+          <w:b/>
+          <w:sz w:val="24"/>
+          <w:szCs w:val="24"/>
+        </w:rPr>
+        <w:t>int</w:t>
+      </w:r>
+      <w:proofErr w:type="spellEnd"/>
+      <w:r>
+        <w:rPr>
+          <w:b/>
+          <w:sz w:val="24"/>
+          <w:szCs w:val="24"/>
+        </w:rPr>
+        <w:t xml:space="preserve"> is</w:t>
+      </w:r>
+    </w:p>
+    <w:p>
+      <w:pPr>
+        <w:spacing w:line="240" w:lineRule="auto"/>
+        <w:rPr>
+          <w:sz w:val="24"/>
+          <w:szCs w:val="24"/>
+        </w:rPr>
+      </w:pPr>
+      <w:proofErr w:type="gramStart"/>
+      <w:r>
+        <w:rPr>
+          <w:sz w:val="24"/>
+          <w:szCs w:val="24"/>
+        </w:rPr>
+        <w:t>a)</w:t>
+      </w:r>
+      <w:proofErr w:type="gramEnd"/>
+      <w:r>
+        <w:rPr>
+          <w:sz w:val="24"/>
+          <w:szCs w:val="24"/>
+        </w:rPr>
+        <w:t>0  to 2</w:t>
+      </w:r>
+      <w:r>
+        <w:rPr>
+          <w:sz w:val="24"/>
+          <w:szCs w:val="24"/>
+          <w:vertAlign w:val="superscript"/>
+        </w:rPr>
+        <w:t>16</w:t>
+      </w:r>
+      <w:r>
+        <w:rPr>
+          <w:sz w:val="24"/>
+          <w:szCs w:val="24"/>
+        </w:rPr>
+        <w:t>-1</w:t>
+      </w:r>
+    </w:p>
+    <w:p>
+      <w:pPr>
+        <w:spacing w:line="240" w:lineRule="auto"/>
+        <w:rPr>
+          <w:sz w:val="24"/>
+          <w:szCs w:val="24"/>
+        </w:rPr>
+      </w:pPr>
+      <w:r>
+        <w:rPr>
+          <w:sz w:val="24"/>
+          <w:szCs w:val="24"/>
+        </w:rPr>
+        <w:t>b)-</w:t>
+      </w:r>
+      <w:proofErr w:type="gramStart"/>
+      <w:r>
+        <w:rPr>
+          <w:sz w:val="24"/>
+          <w:szCs w:val="24"/>
+        </w:rPr>
+        <w:t>2</w:t>
+      </w:r>
+      <w:r>
+        <w:rPr>
+          <w:sz w:val="24"/>
+          <w:szCs w:val="24"/>
+          <w:vertAlign w:val="superscript"/>
+        </w:rPr>
+        <w:t>13</w:t>
+      </w:r>
+      <w:r>
+        <w:rPr>
+          <w:sz w:val="24"/>
+          <w:szCs w:val="24"/>
+        </w:rPr>
+        <w:t xml:space="preserve">  to</w:t>
+      </w:r>
+      <w:proofErr w:type="gramEnd"/>
+      <w:r>
+        <w:rPr>
+          <w:sz w:val="24"/>
+          <w:szCs w:val="24"/>
+        </w:rPr>
+        <w:t xml:space="preserve"> 2</w:t>
+      </w:r>
+      <w:r>
+        <w:rPr>
+          <w:sz w:val="24"/>
+          <w:szCs w:val="24"/>
+          <w:vertAlign w:val="superscript"/>
+        </w:rPr>
+        <w:t>13</w:t>
+      </w:r>
+      <w:r>
+        <w:rPr>
+          <w:sz w:val="24"/>
+          <w:szCs w:val="24"/>
+        </w:rPr>
+        <w:t>-1</w:t>
+      </w:r>
+    </w:p>
+    <w:p>
+      <w:pPr>
+        <w:spacing w:line="240" w:lineRule="auto"/>
+        <w:rPr>
+          <w:color w:val="C00000"/>
+          <w:sz w:val="24"/>
+          <w:szCs w:val="24"/>
+        </w:rPr>
+      </w:pPr>
+      <w:r>
+        <w:rPr>
+          <w:color w:val="C00000"/>
+          <w:sz w:val="24"/>
+          <w:szCs w:val="24"/>
+        </w:rPr>
+        <w:t>c) -</w:t>
+      </w:r>
+      <w:proofErr w:type="gramStart"/>
+      <w:r>
+        <w:rPr>
+          <w:color w:val="C00000"/>
+          <w:sz w:val="24"/>
+          <w:szCs w:val="24"/>
+        </w:rPr>
+        <w:t>2</w:t>
+      </w:r>
+      <w:r>
+        <w:rPr>
+          <w:color w:val="C00000"/>
+          <w:sz w:val="24"/>
+          <w:szCs w:val="24"/>
+          <w:vertAlign w:val="superscript"/>
+        </w:rPr>
+        <w:t>31</w:t>
+      </w:r>
+      <w:r>
+        <w:rPr>
+          <w:color w:val="C00000"/>
+          <w:sz w:val="24"/>
+          <w:szCs w:val="24"/>
+        </w:rPr>
+        <w:t xml:space="preserve">  to</w:t>
+      </w:r>
+      <w:proofErr w:type="gramEnd"/>
+      <w:r>
+        <w:rPr>
+          <w:color w:val="C00000"/>
+          <w:sz w:val="24"/>
+          <w:szCs w:val="24"/>
+        </w:rPr>
+        <w:t xml:space="preserve"> 2</w:t>
+      </w:r>
+      <w:r>
+        <w:rPr>
+          <w:color w:val="C00000"/>
+          <w:sz w:val="24"/>
+          <w:szCs w:val="24"/>
+          <w:vertAlign w:val="superscript"/>
+        </w:rPr>
+        <w:t>31</w:t>
+      </w:r>
+      <w:r>
+        <w:rPr>
+          <w:color w:val="C00000"/>
+          <w:sz w:val="24"/>
+          <w:szCs w:val="24"/>
+        </w:rPr>
+        <w:t>-1</w:t>
+      </w:r>
+    </w:p>
+    <w:p>
+      <w:pPr>
+        <w:spacing w:line="240" w:lineRule="auto"/>
+        <w:rPr>
+          <w:sz w:val="24"/>
+          <w:szCs w:val="24"/>
+        </w:rPr>
+      </w:pPr>
+      <w:r>
+        <w:rPr>
+          <w:sz w:val="24"/>
+          <w:szCs w:val="24"/>
+        </w:rPr>
+        <w:t>d) -</w:t>
+      </w:r>
+      <w:proofErr w:type="gramStart"/>
+      <w:r>
+        <w:rPr>
+          <w:sz w:val="24"/>
+          <w:szCs w:val="24"/>
+        </w:rPr>
+        <w:t>2</w:t>
+      </w:r>
+      <w:r>
+        <w:rPr>
+          <w:sz w:val="24"/>
+          <w:szCs w:val="24"/>
+          <w:vertAlign w:val="superscript"/>
+        </w:rPr>
+        <w:t>16</w:t>
+      </w:r>
+      <w:r>
+        <w:rPr>
+          <w:sz w:val="24"/>
+          <w:szCs w:val="24"/>
+        </w:rPr>
+        <w:t xml:space="preserve">  to</w:t>
+      </w:r>
+      <w:proofErr w:type="gramEnd"/>
+      <w:r>
+        <w:rPr>
+          <w:sz w:val="24"/>
+          <w:szCs w:val="24"/>
+        </w:rPr>
+        <w:t xml:space="preserve"> 2</w:t>
+      </w:r>
+      <w:r>
+        <w:rPr>
+          <w:sz w:val="24"/>
+          <w:szCs w:val="24"/>
+          <w:vertAlign w:val="superscript"/>
+        </w:rPr>
+        <w:t>16</w:t>
+      </w:r>
+      <w:r>
+        <w:rPr>
+          <w:sz w:val="24"/>
+          <w:szCs w:val="24"/>
+        </w:rPr>
+        <w:t>-1</w:t>
+      </w:r>
+    </w:p>
+    <w:p>
+      <w:pPr>
+        <w:spacing w:line="240" w:lineRule="auto"/>
+        <w:rPr>
+          <w:sz w:val="24"/>
+          <w:szCs w:val="24"/>
+        </w:rPr>
+      </w:pPr>
+      <w:r>
+        <w:rPr>
+          <w:sz w:val="24"/>
+          <w:szCs w:val="24"/>
+        </w:rPr>
+        <w:t xml:space="preserve">Answer: </w:t>
+      </w:r>
+      <w:r>
+        <w:rPr>
+          <w:sz w:val="24"/>
+          <w:szCs w:val="24"/>
+        </w:rPr>
+        <w:t>c</w:t>
+      </w:r>
+    </w:p>
+    <w:p>
+      <w:pPr>
+        <w:spacing w:line="240" w:lineRule="auto"/>
+        <w:rPr>
+          <w:b/>
+          <w:sz w:val="24"/>
+          <w:szCs w:val="24"/>
+        </w:rPr>
+      </w:pPr>
+      <w:r>
+        <w:rPr>
+          <w:b/>
+          <w:sz w:val="24"/>
+          <w:szCs w:val="24"/>
+        </w:rPr>
+        <w:t>9.</w:t>
+      </w:r>
+      <w:r>
+        <w:rPr>
+          <w:b/>
+          <w:sz w:val="24"/>
+          <w:szCs w:val="24"/>
+        </w:rPr>
+        <w:t xml:space="preserve"> </w:t>
+      </w:r>
+      <w:r>
+        <w:rPr>
+          <w:b/>
+          <w:sz w:val="24"/>
+          <w:szCs w:val="24"/>
+        </w:rPr>
+        <w:t>A String literal is enclosed in</w:t>
+      </w:r>
+    </w:p>
+    <w:p>
+      <w:pPr>
+        <w:spacing w:line="240" w:lineRule="auto"/>
+        <w:rPr>
+          <w:sz w:val="24"/>
+          <w:szCs w:val="24"/>
+        </w:rPr>
+      </w:pPr>
+      <w:r>
+        <w:rPr>
+          <w:sz w:val="24"/>
+          <w:szCs w:val="24"/>
+        </w:rPr>
+        <w:t>a)</w:t>
+      </w:r>
+      <w:r>
+        <w:rPr>
+          <w:sz w:val="24"/>
+          <w:szCs w:val="24"/>
+        </w:rPr>
+        <w:t xml:space="preserve"> </w:t>
+      </w:r>
+      <w:r>
+        <w:rPr>
+          <w:sz w:val="24"/>
+          <w:szCs w:val="24"/>
+        </w:rPr>
+        <w:t>Third bracket</w:t>
+      </w:r>
+    </w:p>
+    <w:p>
+      <w:pPr>
+        <w:spacing w:line="240" w:lineRule="auto"/>
+        <w:rPr>
+          <w:sz w:val="24"/>
+          <w:szCs w:val="24"/>
+        </w:rPr>
+      </w:pPr>
+      <w:r>
+        <w:rPr>
+          <w:sz w:val="24"/>
+          <w:szCs w:val="24"/>
+        </w:rPr>
+        <w:t>b)</w:t>
+      </w:r>
+      <w:r>
+        <w:rPr>
+          <w:sz w:val="24"/>
+          <w:szCs w:val="24"/>
+        </w:rPr>
+        <w:t xml:space="preserve"> </w:t>
+      </w:r>
+      <w:r>
+        <w:rPr>
+          <w:sz w:val="24"/>
+          <w:szCs w:val="24"/>
+        </w:rPr>
+        <w:t>Single quote marks</w:t>
+      </w:r>
+    </w:p>
+    <w:p>
+      <w:pPr>
+        <w:spacing w:line="240" w:lineRule="auto"/>
+        <w:rPr>
+          <w:color w:val="C00000"/>
+          <w:sz w:val="24"/>
+          <w:szCs w:val="24"/>
+        </w:rPr>
+      </w:pPr>
+      <w:r>
+        <w:rPr>
+          <w:color w:val="C00000"/>
+          <w:sz w:val="24"/>
+          <w:szCs w:val="24"/>
+        </w:rPr>
+        <w:t>c) Double quote marks</w:t>
+      </w:r>
+    </w:p>
+    <w:p>
+      <w:pPr>
+        <w:spacing w:line="240" w:lineRule="auto"/>
+        <w:rPr>
+          <w:sz w:val="24"/>
+          <w:szCs w:val="24"/>
+        </w:rPr>
+      </w:pPr>
+      <w:r>
+        <w:rPr>
+          <w:sz w:val="24"/>
+          <w:szCs w:val="24"/>
+        </w:rPr>
+        <w:t>d)</w:t>
+      </w:r>
+      <w:r>
+        <w:rPr>
+          <w:sz w:val="24"/>
+          <w:szCs w:val="24"/>
+        </w:rPr>
+        <w:t xml:space="preserve"> </w:t>
+      </w:r>
+      <w:proofErr w:type="gramStart"/>
+      <w:r>
+        <w:rPr>
+          <w:sz w:val="24"/>
+          <w:szCs w:val="24"/>
+        </w:rPr>
+        <w:t>none</w:t>
+      </w:r>
+      <w:proofErr w:type="gramEnd"/>
+    </w:p>
+    <w:p>
+      <w:pPr>
+        <w:spacing w:line="240" w:lineRule="auto"/>
+        <w:rPr>
+          <w:sz w:val="24"/>
+          <w:szCs w:val="24"/>
+        </w:rPr>
+      </w:pPr>
+      <w:r>
+        <w:rPr>
+          <w:sz w:val="24"/>
+          <w:szCs w:val="24"/>
+        </w:rPr>
+        <w:t xml:space="preserve">Answer: </w:t>
+      </w:r>
+      <w:r>
+        <w:rPr>
+          <w:sz w:val="24"/>
+          <w:szCs w:val="24"/>
+        </w:rPr>
+        <w:t>c</w:t>
+      </w:r>
+    </w:p>
+    <w:p>
+      <w:pPr>
+        <w:spacing w:line="240" w:lineRule="auto"/>
+        <w:rPr>
+          <w:b/>
+          <w:sz w:val="24"/>
+          <w:szCs w:val="24"/>
+        </w:rPr>
+      </w:pPr>
+      <w:r>
+        <w:rPr>
+          <w:b/>
+          <w:sz w:val="24"/>
+          <w:szCs w:val="24"/>
+        </w:rPr>
+        <w:t>10. In Java programming language, an identifier is a name given to a</w:t>
+      </w:r>
+    </w:p>
+    <w:p>
+      <w:pPr>
+        <w:spacing w:line="240" w:lineRule="auto"/>
+        <w:rPr>
+          <w:sz w:val="24"/>
+          <w:szCs w:val="24"/>
+        </w:rPr>
+      </w:pPr>
+      <w:proofErr w:type="gramStart"/>
+      <w:r>
+        <w:rPr>
+          <w:sz w:val="24"/>
+          <w:szCs w:val="24"/>
+        </w:rPr>
+        <w:t>a</w:t>
+      </w:r>
+      <w:proofErr w:type="gramEnd"/>
+      <w:r>
+        <w:rPr>
+          <w:sz w:val="24"/>
+          <w:szCs w:val="24"/>
+        </w:rPr>
+        <w:t>)</w:t>
+      </w:r>
+      <w:r>
+        <w:rPr>
+          <w:sz w:val="24"/>
+          <w:szCs w:val="24"/>
+        </w:rPr>
+        <w:t xml:space="preserve"> </w:t>
+      </w:r>
+      <w:r>
+        <w:rPr>
+          <w:sz w:val="24"/>
+          <w:szCs w:val="24"/>
+        </w:rPr>
+        <w:t>variable</w:t>
+      </w:r>
+    </w:p>
+    <w:p>
+      <w:pPr>
+        <w:spacing w:line="240" w:lineRule="auto"/>
+        <w:rPr>
+          <w:sz w:val="24"/>
+          <w:szCs w:val="24"/>
+        </w:rPr>
+      </w:pPr>
+      <w:r>
+        <w:rPr>
+          <w:sz w:val="24"/>
+          <w:szCs w:val="24"/>
+        </w:rPr>
+        <w:t>b)</w:t>
+      </w:r>
+      <w:r>
+        <w:rPr>
+          <w:sz w:val="24"/>
+          <w:szCs w:val="24"/>
+        </w:rPr>
+        <w:t xml:space="preserve"> </w:t>
+      </w:r>
+      <w:proofErr w:type="gramStart"/>
+      <w:r>
+        <w:rPr>
+          <w:sz w:val="24"/>
+          <w:szCs w:val="24"/>
+        </w:rPr>
+        <w:t>class</w:t>
+      </w:r>
+      <w:proofErr w:type="gramEnd"/>
+    </w:p>
+    <w:p>
+      <w:pPr>
+        <w:spacing w:line="240" w:lineRule="auto"/>
+        <w:rPr>
+          <w:sz w:val="24"/>
+          <w:szCs w:val="24"/>
+        </w:rPr>
+      </w:pPr>
+      <w:r>
+        <w:rPr>
+          <w:sz w:val="24"/>
+          <w:szCs w:val="24"/>
+        </w:rPr>
+        <w:t>c)</w:t>
+      </w:r>
+      <w:r>
+        <w:rPr>
+          <w:sz w:val="24"/>
+          <w:szCs w:val="24"/>
+        </w:rPr>
+        <w:t xml:space="preserve"> </w:t>
+      </w:r>
+      <w:proofErr w:type="gramStart"/>
+      <w:r>
+        <w:rPr>
+          <w:sz w:val="24"/>
+          <w:szCs w:val="24"/>
+        </w:rPr>
+        <w:t>method</w:t>
+      </w:r>
+      <w:proofErr w:type="gramEnd"/>
+    </w:p>
+    <w:p>
+      <w:pPr>
+        <w:spacing w:line="240" w:lineRule="auto"/>
+        <w:rPr>
+          <w:color w:val="C00000"/>
+          <w:sz w:val="24"/>
+          <w:szCs w:val="24"/>
+        </w:rPr>
+      </w:pPr>
+      <w:proofErr w:type="gramStart"/>
+      <w:r>
+        <w:rPr>
+          <w:color w:val="C00000"/>
+          <w:sz w:val="24"/>
+          <w:szCs w:val="24"/>
+        </w:rPr>
+        <w:t>d</w:t>
+      </w:r>
+      <w:proofErr w:type="gramEnd"/>
+      <w:r>
+        <w:rPr>
+          <w:color w:val="C00000"/>
+          <w:sz w:val="24"/>
+          <w:szCs w:val="24"/>
+        </w:rPr>
+        <w:t>)</w:t>
+      </w:r>
+      <w:r>
+        <w:rPr>
+          <w:color w:val="C00000"/>
+          <w:sz w:val="24"/>
+          <w:szCs w:val="24"/>
+        </w:rPr>
+        <w:t xml:space="preserve"> </w:t>
+      </w:r>
+      <w:r>
+        <w:rPr>
+          <w:color w:val="C00000"/>
+          <w:sz w:val="24"/>
+          <w:szCs w:val="24"/>
+        </w:rPr>
+        <w:t>all of the above</w:t>
+      </w:r>
+    </w:p>
+    <w:p>
+      <w:pPr>
+        <w:spacing w:line="240" w:lineRule="auto"/>
+        <w:rPr>
+          <w:sz w:val="24"/>
+          <w:szCs w:val="24"/>
+        </w:rPr>
+      </w:pPr>
+      <w:r>
+        <w:rPr>
+          <w:sz w:val="24"/>
+          <w:szCs w:val="24"/>
+        </w:rPr>
+        <w:t xml:space="preserve">Answer: </w:t>
+      </w:r>
+      <w:r>
+        <w:rPr>
+          <w:sz w:val="24"/>
+          <w:szCs w:val="24"/>
+        </w:rPr>
+        <w:t>d</w:t>
+      </w:r>
+    </w:p>
+    <w:p>
+      <w:pPr>
+        <w:spacing w:line="240" w:lineRule="auto"/>
+        <w:rPr>
+          <w:b/>
+          <w:sz w:val="24"/>
+          <w:szCs w:val="24"/>
+        </w:rPr>
+      </w:pPr>
+      <w:r>
+        <w:rPr>
+          <w:b/>
+          <w:sz w:val="24"/>
+          <w:szCs w:val="24"/>
+        </w:rPr>
+        <w:t>11.</w:t>
+      </w:r>
+      <w:r>
+        <w:rPr>
+          <w:b/>
+          <w:sz w:val="24"/>
+          <w:szCs w:val="24"/>
+        </w:rPr>
+        <w:t xml:space="preserve"> </w:t>
+      </w:r>
+      <w:r>
+        <w:rPr>
+          <w:b/>
+          <w:sz w:val="24"/>
+          <w:szCs w:val="24"/>
+        </w:rPr>
+        <w:t>Identifiers start with</w:t>
+      </w:r>
+    </w:p>
+    <w:p>
+      <w:pPr>
+        <w:spacing w:line="240" w:lineRule="auto"/>
+        <w:rPr>
+          <w:sz w:val="24"/>
+          <w:szCs w:val="24"/>
+        </w:rPr>
+      </w:pPr>
+      <w:r>
+        <w:rPr>
+          <w:sz w:val="24"/>
+          <w:szCs w:val="24"/>
+        </w:rPr>
+        <w:t>a)</w:t>
+      </w:r>
+      <w:r>
+        <w:rPr>
+          <w:sz w:val="24"/>
+          <w:szCs w:val="24"/>
+        </w:rPr>
+        <w:t xml:space="preserve"> </w:t>
+      </w:r>
+      <w:proofErr w:type="gramStart"/>
+      <w:r>
+        <w:rPr>
+          <w:sz w:val="24"/>
+          <w:szCs w:val="24"/>
+        </w:rPr>
+        <w:t>letter</w:t>
+      </w:r>
+      <w:proofErr w:type="gramEnd"/>
+    </w:p>
+    <w:p>
+      <w:pPr>
+        <w:spacing w:line="240" w:lineRule="auto"/>
+        <w:rPr>
+          <w:sz w:val="24"/>
+          <w:szCs w:val="24"/>
+        </w:rPr>
+      </w:pPr>
+      <w:r>
+        <w:rPr>
+          <w:sz w:val="24"/>
+          <w:szCs w:val="24"/>
+        </w:rPr>
+        <w:t>b)</w:t>
+      </w:r>
+      <w:r>
+        <w:rPr>
+          <w:sz w:val="24"/>
+          <w:szCs w:val="24"/>
+        </w:rPr>
+        <w:t xml:space="preserve"> </w:t>
+      </w:r>
+      <w:proofErr w:type="gramStart"/>
+      <w:r>
+        <w:rPr>
+          <w:sz w:val="24"/>
+          <w:szCs w:val="24"/>
+        </w:rPr>
+        <w:t>underscore</w:t>
+      </w:r>
+      <w:proofErr w:type="gramEnd"/>
+    </w:p>
+    <w:p>
+      <w:pPr>
+        <w:spacing w:line="240" w:lineRule="auto"/>
+        <w:rPr>
+          <w:sz w:val="24"/>
+          <w:szCs w:val="24"/>
+        </w:rPr>
+      </w:pPr>
+      <w:r>
+        <w:rPr>
+          <w:sz w:val="24"/>
+          <w:szCs w:val="24"/>
+        </w:rPr>
+        <w:t>c)</w:t>
+      </w:r>
+      <w:r>
+        <w:rPr>
+          <w:sz w:val="24"/>
+          <w:szCs w:val="24"/>
+        </w:rPr>
+        <w:t xml:space="preserve"> </w:t>
+      </w:r>
+      <w:proofErr w:type="gramStart"/>
+      <w:r>
+        <w:rPr>
+          <w:sz w:val="24"/>
+          <w:szCs w:val="24"/>
+        </w:rPr>
+        <w:t>dollar</w:t>
+      </w:r>
+      <w:proofErr w:type="gramEnd"/>
+      <w:r>
+        <w:rPr>
+          <w:sz w:val="24"/>
+          <w:szCs w:val="24"/>
+        </w:rPr>
+        <w:t xml:space="preserve"> sign</w:t>
+      </w:r>
+    </w:p>
+    <w:p>
+      <w:pPr>
+        <w:spacing w:line="240" w:lineRule="auto"/>
+        <w:rPr>
+          <w:sz w:val="24"/>
+          <w:szCs w:val="24"/>
+        </w:rPr>
+      </w:pPr>
+      <w:r>
+        <w:rPr>
+          <w:sz w:val="24"/>
+          <w:szCs w:val="24"/>
+        </w:rPr>
+        <w:t>d)</w:t>
+      </w:r>
+      <w:r>
+        <w:rPr>
+          <w:sz w:val="24"/>
+          <w:szCs w:val="24"/>
+        </w:rPr>
+        <w:t xml:space="preserve"> </w:t>
+      </w:r>
+      <w:proofErr w:type="gramStart"/>
+      <w:r>
+        <w:rPr>
+          <w:sz w:val="24"/>
+          <w:szCs w:val="24"/>
+        </w:rPr>
+        <w:t>valid</w:t>
+      </w:r>
+      <w:proofErr w:type="gramEnd"/>
+      <w:r>
+        <w:rPr>
+          <w:sz w:val="24"/>
+          <w:szCs w:val="24"/>
+        </w:rPr>
+        <w:t xml:space="preserve"> currency symbols</w:t>
+      </w:r>
+    </w:p>
+    <w:p>
+      <w:pPr>
+        <w:spacing w:line="240" w:lineRule="auto"/>
+        <w:rPr>
+          <w:color w:val="C00000"/>
+          <w:sz w:val="24"/>
+          <w:szCs w:val="24"/>
+        </w:rPr>
+      </w:pPr>
+      <w:r>
+        <w:rPr>
+          <w:color w:val="C00000"/>
+          <w:sz w:val="24"/>
+          <w:szCs w:val="24"/>
+        </w:rPr>
+        <w:t xml:space="preserve">Answer: </w:t>
+      </w:r>
+      <w:proofErr w:type="spellStart"/>
+      <w:r>
+        <w:rPr>
+          <w:color w:val="C00000"/>
+          <w:sz w:val="24"/>
+          <w:szCs w:val="24"/>
+        </w:rPr>
+        <w:t>a</w:t>
+      </w:r>
+      <w:proofErr w:type="gramStart"/>
+      <w:r>
+        <w:rPr>
+          <w:color w:val="C00000"/>
+          <w:sz w:val="24"/>
+          <w:szCs w:val="24"/>
+        </w:rPr>
+        <w:t>,b,c,d</w:t>
       </w:r>
       <w:proofErr w:type="spellEnd"/>
       <w:proofErr w:type="gramEnd"/>
     </w:p>
     <w:p>
       <w:pPr>
-        <w:spacing w:line="160" w:lineRule="exact"/>
-        <w:outlineLvl w:val="0"/>
-        <w:rPr>
-          <w:b/>
-          <w:sz w:val="24"/>
-          <w:szCs w:val="24"/>
-        </w:rPr>
-      </w:pPr>
-      <w:r>
-        <w:rPr>
-          <w:b/>
-          <w:sz w:val="24"/>
-          <w:szCs w:val="24"/>
-        </w:rPr>
-        <w:t>20.</w:t>
-      </w:r>
-      <w:r>
-        <w:rPr>
-          <w:b/>
-          <w:sz w:val="24"/>
-          <w:szCs w:val="24"/>
-        </w:rPr>
-        <w:t xml:space="preserve"> An object- oriented application presents __________</w:t>
+        <w:spacing w:line="240" w:lineRule="auto"/>
+        <w:rPr>
+          <w:b/>
+          <w:sz w:val="24"/>
+          <w:szCs w:val="24"/>
+        </w:rPr>
+      </w:pPr>
+      <w:r>
+        <w:rPr>
+          <w:b/>
+          <w:sz w:val="24"/>
+          <w:szCs w:val="24"/>
+        </w:rPr>
+        <w:t>12</w:t>
       </w:r>
       <w:proofErr w:type="gramStart"/>
       <w:r>
@@ -7582,7 +10336,7 @@
           <w:sz w:val="24"/>
           <w:szCs w:val="24"/>
         </w:rPr>
-        <w:t>_  views</w:t>
+        <w:t>.Which</w:t>
       </w:r>
       <w:proofErr w:type="gramEnd"/>
       <w:r>
@@ -7591,505 +10345,21 @@
           <w:sz w:val="24"/>
           <w:szCs w:val="24"/>
         </w:rPr>
-        <w:t>.</w:t>
-      </w:r>
-    </w:p>
-    <w:p>
-      <w:pPr>
-        <w:spacing w:line="160" w:lineRule="exact"/>
-        <w:rPr>
-          <w:sz w:val="24"/>
-          <w:szCs w:val="24"/>
-        </w:rPr>
-      </w:pPr>
-      <w:proofErr w:type="gramStart"/>
-      <w:r>
-        <w:rPr>
-          <w:sz w:val="24"/>
-          <w:szCs w:val="24"/>
-        </w:rPr>
-        <w:t>a</w:t>
-      </w:r>
-      <w:proofErr w:type="gramEnd"/>
-      <w:r>
-        <w:rPr>
-          <w:sz w:val="24"/>
-          <w:szCs w:val="24"/>
-        </w:rPr>
-        <w:t xml:space="preserve">. Three </w:t>
-      </w:r>
-    </w:p>
-    <w:p>
-      <w:pPr>
-        <w:spacing w:line="160" w:lineRule="exact"/>
-        <w:rPr>
-          <w:sz w:val="24"/>
-          <w:szCs w:val="24"/>
-        </w:rPr>
-      </w:pPr>
-      <w:proofErr w:type="gramStart"/>
-      <w:r>
-        <w:rPr>
-          <w:sz w:val="24"/>
-          <w:szCs w:val="24"/>
-        </w:rPr>
-        <w:t>b</w:t>
-      </w:r>
-      <w:proofErr w:type="gramEnd"/>
-      <w:r>
-        <w:rPr>
-          <w:sz w:val="24"/>
-          <w:szCs w:val="24"/>
-        </w:rPr>
-        <w:t xml:space="preserve">. two </w:t>
-      </w:r>
-    </w:p>
-    <w:p>
-      <w:pPr>
-        <w:spacing w:line="160" w:lineRule="exact"/>
-        <w:rPr>
-          <w:sz w:val="24"/>
-          <w:szCs w:val="24"/>
-        </w:rPr>
-      </w:pPr>
-      <w:r>
-        <w:rPr>
-          <w:sz w:val="24"/>
-          <w:szCs w:val="24"/>
-        </w:rPr>
-        <w:t xml:space="preserve">c. </w:t>
-      </w:r>
-      <w:proofErr w:type="gramStart"/>
-      <w:r>
-        <w:rPr>
-          <w:sz w:val="24"/>
-          <w:szCs w:val="24"/>
-        </w:rPr>
-        <w:t>four</w:t>
-      </w:r>
-      <w:proofErr w:type="gramEnd"/>
-      <w:r>
-        <w:rPr>
-          <w:sz w:val="24"/>
-          <w:szCs w:val="24"/>
-        </w:rPr>
-        <w:t xml:space="preserve"> </w:t>
-      </w:r>
-    </w:p>
-    <w:p>
-      <w:pPr>
-        <w:spacing w:line="160" w:lineRule="exact"/>
-        <w:rPr>
-          <w:sz w:val="24"/>
-          <w:szCs w:val="24"/>
-        </w:rPr>
-      </w:pPr>
-      <w:r>
-        <w:rPr>
-          <w:sz w:val="24"/>
-          <w:szCs w:val="24"/>
-        </w:rPr>
-        <w:t xml:space="preserve">d. </w:t>
-      </w:r>
-      <w:proofErr w:type="gramStart"/>
-      <w:r>
-        <w:rPr>
-          <w:sz w:val="24"/>
-          <w:szCs w:val="24"/>
-        </w:rPr>
-        <w:t>one</w:t>
-      </w:r>
-      <w:proofErr w:type="gramEnd"/>
+        <w:t xml:space="preserve"> of the following is not valid identifier?</w:t>
+      </w:r>
     </w:p>
     <w:p>
       <w:pPr>
         <w:spacing w:line="240" w:lineRule="auto"/>
         <w:rPr>
-          <w:sz w:val="24"/>
-          <w:szCs w:val="24"/>
-        </w:rPr>
-      </w:pPr>
-      <w:r>
-        <w:rPr>
-          <w:sz w:val="24"/>
-          <w:szCs w:val="24"/>
-        </w:rPr>
-        <w:t>Answer: b</w:t>
-      </w:r>
-    </w:p>
-    <w:p>
-      <w:pPr>
-        <w:spacing w:line="160" w:lineRule="exact"/>
-        <w:outlineLvl w:val="0"/>
-        <w:rPr>
-          <w:b/>
-          <w:sz w:val="24"/>
-          <w:szCs w:val="24"/>
-        </w:rPr>
-      </w:pPr>
-      <w:r>
-        <w:rPr>
-          <w:b/>
-          <w:sz w:val="24"/>
-          <w:szCs w:val="24"/>
-        </w:rPr>
-        <w:t>21</w:t>
-      </w:r>
-      <w:r>
-        <w:rPr>
-          <w:b/>
-          <w:sz w:val="24"/>
-          <w:szCs w:val="24"/>
-        </w:rPr>
-        <w:t>. To interact with an object, you need the following:-</w:t>
-      </w:r>
-    </w:p>
-    <w:p>
-      <w:pPr>
-        <w:spacing w:line="160" w:lineRule="exact"/>
-        <w:rPr>
-          <w:sz w:val="24"/>
-          <w:szCs w:val="24"/>
-        </w:rPr>
-      </w:pPr>
-      <w:r>
-        <w:rPr>
-          <w:sz w:val="24"/>
-          <w:szCs w:val="24"/>
-        </w:rPr>
-        <w:t xml:space="preserve">a. A reference to the object </w:t>
-      </w:r>
-    </w:p>
-    <w:p>
-      <w:pPr>
-        <w:spacing w:line="160" w:lineRule="exact"/>
-        <w:rPr>
-          <w:sz w:val="24"/>
-          <w:szCs w:val="24"/>
-        </w:rPr>
-      </w:pPr>
-      <w:r>
-        <w:rPr>
-          <w:sz w:val="24"/>
-          <w:szCs w:val="24"/>
-        </w:rPr>
-        <w:t xml:space="preserve">b. The names of the accessible members of the object  </w:t>
-      </w:r>
-    </w:p>
-    <w:p>
-      <w:pPr>
-        <w:spacing w:line="160" w:lineRule="exact"/>
-        <w:rPr>
-          <w:sz w:val="24"/>
-          <w:szCs w:val="24"/>
-        </w:rPr>
-      </w:pPr>
-      <w:proofErr w:type="gramStart"/>
-      <w:r>
-        <w:rPr>
-          <w:sz w:val="24"/>
-          <w:szCs w:val="24"/>
-        </w:rPr>
-        <w:t>c</w:t>
-      </w:r>
-      <w:proofErr w:type="gramEnd"/>
-      <w:r>
-        <w:rPr>
-          <w:sz w:val="24"/>
-          <w:szCs w:val="24"/>
-        </w:rPr>
-        <w:t xml:space="preserve">. only a </w:t>
-      </w:r>
-    </w:p>
-    <w:p>
-      <w:pPr>
-        <w:spacing w:line="160" w:lineRule="exact"/>
-        <w:rPr>
-          <w:color w:val="FF0000"/>
-          <w:sz w:val="24"/>
-          <w:szCs w:val="24"/>
-        </w:rPr>
-      </w:pPr>
-      <w:proofErr w:type="gramStart"/>
-      <w:r>
-        <w:rPr>
-          <w:color w:val="FF0000"/>
-          <w:sz w:val="24"/>
-          <w:szCs w:val="24"/>
-        </w:rPr>
-        <w:t>d</w:t>
-      </w:r>
-      <w:proofErr w:type="gramEnd"/>
-      <w:r>
-        <w:rPr>
-          <w:color w:val="FF0000"/>
-          <w:sz w:val="24"/>
-          <w:szCs w:val="24"/>
-        </w:rPr>
-        <w:t>. a and b.</w:t>
-      </w:r>
-    </w:p>
-    <w:p>
-      <w:pPr>
-        <w:spacing w:line="240" w:lineRule="auto"/>
-        <w:rPr>
-          <w:sz w:val="24"/>
-          <w:szCs w:val="24"/>
-        </w:rPr>
-      </w:pPr>
-      <w:r>
-        <w:rPr>
-          <w:sz w:val="24"/>
-          <w:szCs w:val="24"/>
-        </w:rPr>
-        <w:t>Answer: d</w:t>
-      </w:r>
-    </w:p>
-    <w:p>
-      <w:pPr>
-        <w:spacing w:line="240" w:lineRule="auto"/>
-        <w:rPr>
-          <w:b/>
-          <w:sz w:val="24"/>
-          <w:szCs w:val="24"/>
-        </w:rPr>
-      </w:pPr>
-      <w:r>
-        <w:rPr>
-          <w:b/>
-          <w:sz w:val="24"/>
-          <w:szCs w:val="24"/>
-        </w:rPr>
-        <w:t>Chapter-3</w:t>
-      </w:r>
-    </w:p>
-    <w:p>
-      <w:pPr>
-        <w:spacing w:line="240" w:lineRule="auto"/>
-        <w:rPr>
-          <w:b/>
-          <w:sz w:val="24"/>
-          <w:szCs w:val="24"/>
-        </w:rPr>
-      </w:pPr>
-      <w:r>
-        <w:rPr>
-          <w:b/>
-          <w:sz w:val="24"/>
-          <w:szCs w:val="24"/>
-        </w:rPr>
-        <w:t>1.</w:t>
-      </w:r>
-      <w:r>
-        <w:rPr>
-          <w:b/>
-          <w:sz w:val="24"/>
-          <w:szCs w:val="24"/>
-        </w:rPr>
-        <w:t xml:space="preserve"> </w:t>
-      </w:r>
-      <w:r>
-        <w:rPr>
-          <w:b/>
-          <w:sz w:val="24"/>
-          <w:szCs w:val="24"/>
-        </w:rPr>
-        <w:t>Which of the following is not true?</w:t>
-      </w:r>
-    </w:p>
-    <w:p>
-      <w:pPr>
-        <w:spacing w:line="240" w:lineRule="auto"/>
-        <w:rPr>
-          <w:sz w:val="24"/>
-          <w:szCs w:val="24"/>
-        </w:rPr>
-      </w:pPr>
-      <w:r>
-        <w:rPr>
-          <w:sz w:val="24"/>
-          <w:szCs w:val="24"/>
-        </w:rPr>
-        <w:t>a)</w:t>
-      </w:r>
-      <w:r>
-        <w:rPr>
-          <w:sz w:val="24"/>
-          <w:szCs w:val="24"/>
-        </w:rPr>
-        <w:t xml:space="preserve"> </w:t>
-      </w:r>
-      <w:r>
-        <w:rPr>
-          <w:sz w:val="24"/>
-          <w:szCs w:val="24"/>
-        </w:rPr>
-        <w:t>A package is a Java mechanism for organizing classes.</w:t>
-      </w:r>
-    </w:p>
-    <w:p>
-      <w:pPr>
-        <w:spacing w:line="240" w:lineRule="auto"/>
-        <w:rPr>
-          <w:sz w:val="24"/>
-          <w:szCs w:val="24"/>
-        </w:rPr>
-      </w:pPr>
-      <w:r>
-        <w:rPr>
-          <w:sz w:val="24"/>
-          <w:szCs w:val="24"/>
-        </w:rPr>
-        <w:t>b)</w:t>
-      </w:r>
-      <w:r>
-        <w:rPr>
-          <w:sz w:val="24"/>
-          <w:szCs w:val="24"/>
-        </w:rPr>
-        <w:t xml:space="preserve"> </w:t>
-      </w:r>
-      <w:r>
-        <w:rPr>
-          <w:sz w:val="24"/>
-          <w:szCs w:val="24"/>
-        </w:rPr>
-        <w:t>A package provides a namespaces for the classes it contains.</w:t>
-      </w:r>
-    </w:p>
-    <w:p>
-      <w:pPr>
-        <w:spacing w:line="240" w:lineRule="auto"/>
-        <w:rPr>
-          <w:color w:val="FF0000"/>
-          <w:sz w:val="24"/>
-          <w:szCs w:val="24"/>
-        </w:rPr>
-      </w:pPr>
-      <w:r>
-        <w:rPr>
-          <w:color w:val="FF0000"/>
-          <w:sz w:val="24"/>
-          <w:szCs w:val="24"/>
-        </w:rPr>
-        <w:t>c)</w:t>
-      </w:r>
-      <w:r>
-        <w:rPr>
-          <w:color w:val="FF0000"/>
-          <w:sz w:val="24"/>
-          <w:szCs w:val="24"/>
-        </w:rPr>
-        <w:t xml:space="preserve"> </w:t>
-      </w:r>
-      <w:r>
-        <w:rPr>
-          <w:color w:val="FF0000"/>
-          <w:sz w:val="24"/>
-          <w:szCs w:val="24"/>
-        </w:rPr>
-        <w:t>All class files in the same package are stored in the different directory.</w:t>
-      </w:r>
-    </w:p>
-    <w:p>
-      <w:pPr>
-        <w:spacing w:line="240" w:lineRule="auto"/>
-        <w:rPr>
-          <w:sz w:val="24"/>
-          <w:szCs w:val="24"/>
-        </w:rPr>
-      </w:pPr>
-      <w:r>
-        <w:rPr>
-          <w:sz w:val="24"/>
-          <w:szCs w:val="24"/>
-        </w:rPr>
-        <w:t>d)</w:t>
-      </w:r>
-      <w:r>
-        <w:rPr>
-          <w:sz w:val="24"/>
-          <w:szCs w:val="24"/>
-        </w:rPr>
-        <w:t xml:space="preserve"> </w:t>
-      </w:r>
-      <w:r>
-        <w:rPr>
-          <w:sz w:val="24"/>
-          <w:szCs w:val="24"/>
-        </w:rPr>
-        <w:t>We can view a group of related classes organized into a package as a library.</w:t>
-      </w:r>
-    </w:p>
-    <w:p>
-      <w:pPr>
-        <w:spacing w:line="240" w:lineRule="auto"/>
-        <w:rPr>
-          <w:sz w:val="24"/>
-          <w:szCs w:val="24"/>
-        </w:rPr>
-      </w:pPr>
-      <w:r>
-        <w:rPr>
-          <w:sz w:val="24"/>
-          <w:szCs w:val="24"/>
-        </w:rPr>
-        <w:t xml:space="preserve">Answer: </w:t>
-      </w:r>
-      <w:r>
-        <w:rPr>
-          <w:sz w:val="24"/>
-          <w:szCs w:val="24"/>
-        </w:rPr>
-        <w:t>c</w:t>
-      </w:r>
-    </w:p>
-    <w:p>
-      <w:pPr>
-        <w:spacing w:line="240" w:lineRule="auto"/>
-        <w:rPr>
-          <w:b/>
-          <w:sz w:val="24"/>
-          <w:szCs w:val="24"/>
-        </w:rPr>
-      </w:pPr>
-      <w:r>
-        <w:rPr>
-          <w:b/>
-          <w:sz w:val="24"/>
-          <w:szCs w:val="24"/>
-        </w:rPr>
-        <w:t>2.</w:t>
-      </w:r>
-      <w:r>
-        <w:rPr>
-          <w:b/>
-          <w:sz w:val="24"/>
-          <w:szCs w:val="24"/>
-        </w:rPr>
-        <w:t xml:space="preserve"> </w:t>
-      </w:r>
-      <w:r>
-        <w:rPr>
-          <w:b/>
-          <w:sz w:val="24"/>
-          <w:szCs w:val="24"/>
-        </w:rPr>
-        <w:t>If we want to import Data class which of the following statement is true?</w:t>
-      </w:r>
-    </w:p>
-    <w:p>
-      <w:pPr>
-        <w:spacing w:line="240" w:lineRule="auto"/>
-        <w:rPr>
-          <w:color w:val="FF0000"/>
-          <w:sz w:val="24"/>
-          <w:szCs w:val="24"/>
-        </w:rPr>
-      </w:pPr>
-      <w:r>
-        <w:rPr>
-          <w:color w:val="FF0000"/>
+          <w:color w:val="C00000"/>
+          <w:sz w:val="24"/>
+          <w:szCs w:val="24"/>
+        </w:rPr>
+      </w:pPr>
+      <w:r>
+        <w:rPr>
+          <w:color w:val="C00000"/>
           <w:sz w:val="24"/>
           <w:szCs w:val="24"/>
         </w:rPr>
@@ -8098,7 +10368,7 @@
       </w:r>
       <w:r>
         <w:rPr>
-          <w:color w:val="FF0000"/>
+          <w:color w:val="C00000"/>
           <w:sz w:val="24"/>
           <w:szCs w:val="24"/>
         </w:rPr>
@@ -8107,1958 +10377,45 @@
       <w:proofErr w:type="gramStart"/>
       <w:r>
         <w:rPr>
-          <w:color w:val="FF0000"/>
-          <w:sz w:val="24"/>
-          <w:szCs w:val="24"/>
-        </w:rPr>
-        <w:t>import</w:t>
+          <w:color w:val="C00000"/>
+          <w:sz w:val="24"/>
+          <w:szCs w:val="24"/>
+        </w:rPr>
+        <w:t>user*</w:t>
       </w:r>
       <w:proofErr w:type="gramEnd"/>
       <w:r>
         <w:rPr>
-          <w:color w:val="FF0000"/>
-          <w:sz w:val="24"/>
-          <w:szCs w:val="24"/>
-        </w:rPr>
-        <w:t xml:space="preserve"> </w:t>
+          <w:color w:val="C00000"/>
+          <w:sz w:val="24"/>
+          <w:szCs w:val="24"/>
+        </w:rPr>
+        <w:t>name</w:t>
+      </w:r>
+    </w:p>
+    <w:p>
+      <w:pPr>
+        <w:spacing w:line="240" w:lineRule="auto"/>
+        <w:rPr>
+          <w:sz w:val="24"/>
+          <w:szCs w:val="24"/>
+        </w:rPr>
+      </w:pPr>
+      <w:r>
+        <w:rPr>
+          <w:sz w:val="24"/>
+          <w:szCs w:val="24"/>
+        </w:rPr>
+        <w:t xml:space="preserve">b) </w:t>
       </w:r>
       <w:proofErr w:type="spellStart"/>
-      <w:r>
-        <w:rPr>
-          <w:color w:val="FF0000"/>
-          <w:sz w:val="24"/>
-          <w:szCs w:val="24"/>
-        </w:rPr>
-        <w:t>java.util.Data</w:t>
-      </w:r>
-      <w:proofErr w:type="spellEnd"/>
-    </w:p>
-    <w:p>
-      <w:pPr>
-        <w:spacing w:line="240" w:lineRule="auto"/>
-        <w:rPr>
-          <w:sz w:val="24"/>
-          <w:szCs w:val="24"/>
-        </w:rPr>
-      </w:pPr>
-      <w:r>
-        <w:rPr>
-          <w:sz w:val="24"/>
-          <w:szCs w:val="24"/>
-        </w:rPr>
-        <w:t>b)</w:t>
-      </w:r>
-      <w:r>
-        <w:rPr>
-          <w:sz w:val="24"/>
-          <w:szCs w:val="24"/>
-        </w:rPr>
-        <w:t xml:space="preserve"> </w:t>
-      </w:r>
       <w:proofErr w:type="gramStart"/>
       <w:r>
         <w:rPr>
           <w:sz w:val="24"/>
           <w:szCs w:val="24"/>
         </w:rPr>
-        <w:t>import</w:t>
-      </w:r>
-      <w:proofErr w:type="gramEnd"/>
-      <w:r>
-        <w:rPr>
-          <w:sz w:val="24"/>
-          <w:szCs w:val="24"/>
-        </w:rPr>
-        <w:t xml:space="preserve"> </w:t>
-      </w:r>
-      <w:proofErr w:type="spellStart"/>
-      <w:r>
-        <w:rPr>
-          <w:sz w:val="24"/>
-          <w:szCs w:val="24"/>
-        </w:rPr>
-        <w:t>java.lang.Data</w:t>
-      </w:r>
-      <w:proofErr w:type="spellEnd"/>
-    </w:p>
-    <w:p>
-      <w:pPr>
-        <w:spacing w:line="240" w:lineRule="auto"/>
-        <w:rPr>
-          <w:sz w:val="24"/>
-          <w:szCs w:val="24"/>
-        </w:rPr>
-      </w:pPr>
-      <w:r>
-        <w:rPr>
-          <w:sz w:val="24"/>
-          <w:szCs w:val="24"/>
-        </w:rPr>
-        <w:t>c)</w:t>
-      </w:r>
-      <w:r>
-        <w:rPr>
-          <w:sz w:val="24"/>
-          <w:szCs w:val="24"/>
-        </w:rPr>
-        <w:t xml:space="preserve"> </w:t>
-      </w:r>
-      <w:proofErr w:type="gramStart"/>
-      <w:r>
-        <w:rPr>
-          <w:sz w:val="24"/>
-          <w:szCs w:val="24"/>
-        </w:rPr>
-        <w:t>import</w:t>
-      </w:r>
-      <w:proofErr w:type="gramEnd"/>
-      <w:r>
-        <w:rPr>
-          <w:sz w:val="24"/>
-          <w:szCs w:val="24"/>
-        </w:rPr>
-        <w:t xml:space="preserve"> java.util.*</w:t>
-      </w:r>
-    </w:p>
-    <w:p>
-      <w:pPr>
-        <w:spacing w:line="240" w:lineRule="auto"/>
-        <w:rPr>
-          <w:sz w:val="24"/>
-          <w:szCs w:val="24"/>
-        </w:rPr>
-      </w:pPr>
-      <w:r>
-        <w:rPr>
-          <w:sz w:val="24"/>
-          <w:szCs w:val="24"/>
-        </w:rPr>
-        <w:t>d)</w:t>
-      </w:r>
-      <w:r>
-        <w:rPr>
-          <w:sz w:val="24"/>
-          <w:szCs w:val="24"/>
-        </w:rPr>
-        <w:t xml:space="preserve"> </w:t>
-      </w:r>
-      <w:proofErr w:type="gramStart"/>
-      <w:r>
-        <w:rPr>
-          <w:sz w:val="24"/>
-          <w:szCs w:val="24"/>
-        </w:rPr>
-        <w:t>import</w:t>
-      </w:r>
-      <w:proofErr w:type="gramEnd"/>
-      <w:r>
-        <w:rPr>
-          <w:sz w:val="24"/>
-          <w:szCs w:val="24"/>
-        </w:rPr>
-        <w:t xml:space="preserve"> java.util.*</w:t>
-      </w:r>
-      <w:bookmarkStart w:id="0" w:name="_GoBack"/>
-      <w:bookmarkEnd w:id="0"/>
-    </w:p>
-    <w:p>
-      <w:pPr>
-        <w:spacing w:line="240" w:lineRule="auto"/>
-        <w:rPr>
-          <w:sz w:val="24"/>
-          <w:szCs w:val="24"/>
-        </w:rPr>
-      </w:pPr>
-      <w:r>
-        <w:rPr>
-          <w:sz w:val="24"/>
-          <w:szCs w:val="24"/>
-        </w:rPr>
-        <w:t xml:space="preserve">Answer: </w:t>
-      </w:r>
-      <w:r>
-        <w:rPr>
-          <w:sz w:val="24"/>
-          <w:szCs w:val="24"/>
-        </w:rPr>
-        <w:t>a</w:t>
-      </w:r>
-    </w:p>
-    <w:p>
-      <w:pPr>
-        <w:spacing w:line="240" w:lineRule="auto"/>
-        <w:rPr>
-          <w:b/>
-          <w:sz w:val="24"/>
-          <w:szCs w:val="24"/>
-        </w:rPr>
-      </w:pPr>
-      <w:r>
-        <w:rPr>
-          <w:b/>
-          <w:sz w:val="24"/>
-          <w:szCs w:val="24"/>
-        </w:rPr>
-        <w:t>3.</w:t>
-      </w:r>
-      <w:r>
-        <w:rPr>
-          <w:b/>
-          <w:sz w:val="24"/>
-          <w:szCs w:val="24"/>
-        </w:rPr>
-        <w:t xml:space="preserve"> </w:t>
-      </w:r>
-      <w:r>
-        <w:rPr>
-          <w:b/>
-          <w:sz w:val="24"/>
-          <w:szCs w:val="24"/>
-        </w:rPr>
-        <w:t>Which of the following is true?</w:t>
-      </w:r>
-    </w:p>
-    <w:p>
-      <w:pPr>
-        <w:spacing w:line="240" w:lineRule="auto"/>
-        <w:rPr>
-          <w:sz w:val="24"/>
-          <w:szCs w:val="24"/>
-        </w:rPr>
-      </w:pPr>
-      <w:r>
-        <w:rPr>
-          <w:sz w:val="24"/>
-          <w:szCs w:val="24"/>
-        </w:rPr>
-        <w:t>a)</w:t>
-      </w:r>
-      <w:r>
-        <w:rPr>
-          <w:sz w:val="24"/>
-          <w:szCs w:val="24"/>
-        </w:rPr>
-        <w:t xml:space="preserve"> </w:t>
-      </w:r>
-      <w:r>
-        <w:rPr>
-          <w:sz w:val="24"/>
-          <w:szCs w:val="24"/>
-        </w:rPr>
-        <w:t xml:space="preserve">Import statement </w:t>
-      </w:r>
-      <w:proofErr w:type="gramStart"/>
-      <w:r>
-        <w:rPr>
-          <w:sz w:val="24"/>
-          <w:szCs w:val="24"/>
-        </w:rPr>
-        <w:t>are</w:t>
-      </w:r>
-      <w:proofErr w:type="gramEnd"/>
-      <w:r>
-        <w:rPr>
-          <w:sz w:val="24"/>
-          <w:szCs w:val="24"/>
-        </w:rPr>
-        <w:t xml:space="preserve"> declared after the package statement.</w:t>
-      </w:r>
-    </w:p>
-    <w:p>
-      <w:pPr>
-        <w:spacing w:line="240" w:lineRule="auto"/>
-        <w:rPr>
-          <w:sz w:val="24"/>
-          <w:szCs w:val="24"/>
-        </w:rPr>
-      </w:pPr>
-      <w:r>
-        <w:rPr>
-          <w:sz w:val="24"/>
-          <w:szCs w:val="24"/>
-        </w:rPr>
-        <w:t>b)</w:t>
-      </w:r>
-      <w:r>
-        <w:rPr>
-          <w:sz w:val="24"/>
-          <w:szCs w:val="24"/>
-        </w:rPr>
-        <w:t xml:space="preserve"> </w:t>
-      </w:r>
-      <w:r>
-        <w:rPr>
-          <w:sz w:val="24"/>
-          <w:szCs w:val="24"/>
-        </w:rPr>
-        <w:t xml:space="preserve">Import statement </w:t>
-      </w:r>
-      <w:proofErr w:type="gramStart"/>
-      <w:r>
-        <w:rPr>
-          <w:sz w:val="24"/>
-          <w:szCs w:val="24"/>
-        </w:rPr>
-        <w:t>are</w:t>
-      </w:r>
-      <w:proofErr w:type="gramEnd"/>
-      <w:r>
-        <w:rPr>
-          <w:sz w:val="24"/>
-          <w:szCs w:val="24"/>
-        </w:rPr>
-        <w:t xml:space="preserve"> declared after the class declaration.</w:t>
-      </w:r>
-    </w:p>
-    <w:p>
-      <w:pPr>
-        <w:spacing w:line="240" w:lineRule="auto"/>
-        <w:rPr>
-          <w:sz w:val="24"/>
-          <w:szCs w:val="24"/>
-        </w:rPr>
-      </w:pPr>
-      <w:r>
-        <w:rPr>
-          <w:sz w:val="24"/>
-          <w:szCs w:val="24"/>
-        </w:rPr>
-        <w:t>c)</w:t>
-      </w:r>
-      <w:r>
-        <w:rPr>
-          <w:sz w:val="24"/>
-          <w:szCs w:val="24"/>
-        </w:rPr>
-        <w:t xml:space="preserve"> </w:t>
-      </w:r>
-      <w:r>
-        <w:rPr>
-          <w:sz w:val="24"/>
-          <w:szCs w:val="24"/>
-        </w:rPr>
-        <w:t>Classes in the same package are required to be imported.</w:t>
-      </w:r>
-    </w:p>
-    <w:p>
-      <w:pPr>
-        <w:spacing w:line="240" w:lineRule="auto"/>
-        <w:rPr>
-          <w:sz w:val="24"/>
-          <w:szCs w:val="24"/>
-        </w:rPr>
-      </w:pPr>
-      <w:r>
-        <w:rPr>
-          <w:sz w:val="24"/>
-          <w:szCs w:val="24"/>
-        </w:rPr>
-        <w:t xml:space="preserve">d) Import statement </w:t>
-      </w:r>
-      <w:proofErr w:type="gramStart"/>
-      <w:r>
-        <w:rPr>
-          <w:sz w:val="24"/>
-          <w:szCs w:val="24"/>
-        </w:rPr>
-        <w:t>are</w:t>
-      </w:r>
-      <w:proofErr w:type="gramEnd"/>
-      <w:r>
-        <w:rPr>
-          <w:sz w:val="24"/>
-          <w:szCs w:val="24"/>
-        </w:rPr>
-        <w:t xml:space="preserve"> required to import any classes from the </w:t>
-      </w:r>
-      <w:proofErr w:type="spellStart"/>
-      <w:r>
-        <w:rPr>
-          <w:sz w:val="24"/>
-          <w:szCs w:val="24"/>
-        </w:rPr>
-        <w:t>java.lang</w:t>
-      </w:r>
-      <w:proofErr w:type="spellEnd"/>
-      <w:r>
-        <w:rPr>
-          <w:sz w:val="24"/>
-          <w:szCs w:val="24"/>
-        </w:rPr>
-        <w:t xml:space="preserve"> package.</w:t>
-      </w:r>
-    </w:p>
-    <w:p>
-      <w:pPr>
-        <w:spacing w:line="240" w:lineRule="auto"/>
-        <w:rPr>
-          <w:sz w:val="24"/>
-          <w:szCs w:val="24"/>
-        </w:rPr>
-      </w:pPr>
-      <w:r>
-        <w:rPr>
-          <w:sz w:val="24"/>
-          <w:szCs w:val="24"/>
-        </w:rPr>
-        <w:t xml:space="preserve">Answer: </w:t>
-      </w:r>
-      <w:r>
-        <w:rPr>
-          <w:sz w:val="24"/>
-          <w:szCs w:val="24"/>
-        </w:rPr>
-        <w:t>a</w:t>
-      </w:r>
-    </w:p>
-    <w:p>
-      <w:pPr>
-        <w:spacing w:line="240" w:lineRule="auto"/>
-        <w:rPr>
-          <w:b/>
-          <w:sz w:val="24"/>
-          <w:szCs w:val="24"/>
-        </w:rPr>
-      </w:pPr>
-      <w:r>
-        <w:rPr>
-          <w:b/>
-          <w:sz w:val="24"/>
-          <w:szCs w:val="24"/>
-        </w:rPr>
-        <w:t>4.</w:t>
-      </w:r>
-      <w:r>
-        <w:rPr>
-          <w:b/>
-          <w:sz w:val="24"/>
-          <w:szCs w:val="24"/>
-        </w:rPr>
-        <w:t xml:space="preserve"> </w:t>
-      </w:r>
-      <w:r>
-        <w:rPr>
-          <w:b/>
-          <w:sz w:val="24"/>
-          <w:szCs w:val="24"/>
-        </w:rPr>
-        <w:t xml:space="preserve">The syntax of </w:t>
-      </w:r>
-      <w:proofErr w:type="gramStart"/>
-      <w:r>
-        <w:rPr>
-          <w:b/>
-          <w:sz w:val="24"/>
-          <w:szCs w:val="24"/>
-        </w:rPr>
-        <w:t>Multiple</w:t>
-      </w:r>
-      <w:proofErr w:type="gramEnd"/>
-      <w:r>
-        <w:rPr>
-          <w:b/>
-          <w:sz w:val="24"/>
-          <w:szCs w:val="24"/>
-        </w:rPr>
-        <w:t xml:space="preserve"> field declarations of the same data type using a single declaration statement.</w:t>
-      </w:r>
-    </w:p>
-    <w:p>
-      <w:pPr>
-        <w:spacing w:line="240" w:lineRule="auto"/>
-        <w:rPr>
-          <w:sz w:val="24"/>
-          <w:szCs w:val="24"/>
-        </w:rPr>
-      </w:pPr>
-      <w:proofErr w:type="gramStart"/>
-      <w:r>
-        <w:rPr>
-          <w:sz w:val="24"/>
-          <w:szCs w:val="24"/>
-        </w:rPr>
-        <w:t>a</w:t>
-      </w:r>
-      <w:r>
-        <w:rPr>
-          <w:sz w:val="24"/>
-          <w:szCs w:val="24"/>
-        </w:rPr>
-        <w:t xml:space="preserve"> </w:t>
-      </w:r>
-      <w:r>
-        <w:rPr>
-          <w:sz w:val="24"/>
-          <w:szCs w:val="24"/>
-        </w:rPr>
-        <w:t>)</w:t>
-      </w:r>
-      <w:proofErr w:type="gramEnd"/>
-      <w:r>
-        <w:rPr>
-          <w:sz w:val="24"/>
-          <w:szCs w:val="24"/>
-        </w:rPr>
-        <w:t xml:space="preserve"> </w:t>
-      </w:r>
-      <w:proofErr w:type="spellStart"/>
-      <w:r>
-        <w:rPr>
-          <w:sz w:val="24"/>
-          <w:szCs w:val="24"/>
-        </w:rPr>
-        <w:t>data_type</w:t>
-      </w:r>
-      <w:proofErr w:type="spellEnd"/>
-      <w:r>
-        <w:rPr>
-          <w:sz w:val="24"/>
-          <w:szCs w:val="24"/>
-        </w:rPr>
-        <w:t xml:space="preserve"> (identifier1+ identifier2+ identifier3);</w:t>
-      </w:r>
-    </w:p>
-    <w:p>
-      <w:pPr>
-        <w:spacing w:line="240" w:lineRule="auto"/>
-        <w:rPr>
-          <w:sz w:val="24"/>
-          <w:szCs w:val="24"/>
-        </w:rPr>
-      </w:pPr>
-      <w:r>
-        <w:rPr>
-          <w:sz w:val="24"/>
-          <w:szCs w:val="24"/>
-        </w:rPr>
-        <w:t xml:space="preserve">b) </w:t>
-      </w:r>
-      <w:proofErr w:type="spellStart"/>
-      <w:r>
-        <w:rPr>
-          <w:sz w:val="24"/>
-          <w:szCs w:val="24"/>
-        </w:rPr>
-        <w:t>data_</w:t>
-      </w:r>
-      <w:proofErr w:type="gramStart"/>
-      <w:r>
-        <w:rPr>
-          <w:sz w:val="24"/>
-          <w:szCs w:val="24"/>
-        </w:rPr>
-        <w:t>type</w:t>
-      </w:r>
-      <w:proofErr w:type="spellEnd"/>
-      <w:r>
-        <w:rPr>
-          <w:sz w:val="24"/>
-          <w:szCs w:val="24"/>
-        </w:rPr>
-        <w:t xml:space="preserve">  identifier1,identifier2,identifier3</w:t>
-      </w:r>
-      <w:proofErr w:type="gramEnd"/>
-      <w:r>
-        <w:rPr>
-          <w:sz w:val="24"/>
-          <w:szCs w:val="24"/>
-        </w:rPr>
-        <w:t>;</w:t>
-      </w:r>
-    </w:p>
-    <w:p>
-      <w:pPr>
-        <w:spacing w:line="240" w:lineRule="auto"/>
-        <w:rPr>
-          <w:sz w:val="24"/>
-          <w:szCs w:val="24"/>
-        </w:rPr>
-      </w:pPr>
-      <w:r>
-        <w:rPr>
-          <w:sz w:val="24"/>
-          <w:szCs w:val="24"/>
-        </w:rPr>
-        <w:t>c)</w:t>
-      </w:r>
-      <w:r>
-        <w:rPr>
-          <w:sz w:val="24"/>
-          <w:szCs w:val="24"/>
-        </w:rPr>
-        <w:t xml:space="preserve"> </w:t>
-      </w:r>
-      <w:proofErr w:type="gramStart"/>
-      <w:r>
-        <w:rPr>
-          <w:sz w:val="24"/>
-          <w:szCs w:val="24"/>
-        </w:rPr>
-        <w:t>both</w:t>
-      </w:r>
-      <w:proofErr w:type="gramEnd"/>
-      <w:r>
-        <w:rPr>
-          <w:sz w:val="24"/>
-          <w:szCs w:val="24"/>
-        </w:rPr>
-        <w:t xml:space="preserve"> a and b</w:t>
-      </w:r>
-    </w:p>
-    <w:p>
-      <w:pPr>
-        <w:spacing w:line="240" w:lineRule="auto"/>
-        <w:rPr>
-          <w:sz w:val="24"/>
-          <w:szCs w:val="24"/>
-        </w:rPr>
-      </w:pPr>
-      <w:r>
-        <w:rPr>
-          <w:sz w:val="24"/>
-          <w:szCs w:val="24"/>
-        </w:rPr>
-        <w:t>d)</w:t>
-      </w:r>
-      <w:r>
-        <w:rPr>
-          <w:sz w:val="24"/>
-          <w:szCs w:val="24"/>
-        </w:rPr>
-        <w:t xml:space="preserve"> </w:t>
-      </w:r>
-      <w:proofErr w:type="gramStart"/>
-      <w:r>
-        <w:rPr>
-          <w:sz w:val="24"/>
-          <w:szCs w:val="24"/>
-        </w:rPr>
-        <w:t>none</w:t>
-      </w:r>
-      <w:proofErr w:type="gramEnd"/>
-      <w:r>
-        <w:rPr>
-          <w:sz w:val="24"/>
-          <w:szCs w:val="24"/>
-        </w:rPr>
-        <w:t xml:space="preserve"> </w:t>
-      </w:r>
-    </w:p>
-    <w:p>
-      <w:pPr>
-        <w:spacing w:line="240" w:lineRule="auto"/>
-        <w:rPr>
-          <w:sz w:val="24"/>
-          <w:szCs w:val="24"/>
-        </w:rPr>
-      </w:pPr>
-      <w:r>
-        <w:rPr>
-          <w:sz w:val="24"/>
-          <w:szCs w:val="24"/>
-        </w:rPr>
-        <w:t xml:space="preserve">Answer: </w:t>
-      </w:r>
-      <w:r>
-        <w:rPr>
-          <w:sz w:val="24"/>
-          <w:szCs w:val="24"/>
-        </w:rPr>
-        <w:t>b</w:t>
-      </w:r>
-    </w:p>
-    <w:p>
-      <w:pPr>
-        <w:spacing w:line="240" w:lineRule="auto"/>
-        <w:rPr>
-          <w:b/>
-          <w:sz w:val="24"/>
-          <w:szCs w:val="24"/>
-        </w:rPr>
-      </w:pPr>
-      <w:proofErr w:type="gramStart"/>
-      <w:r>
-        <w:rPr>
-          <w:b/>
-          <w:sz w:val="24"/>
-          <w:szCs w:val="24"/>
-        </w:rPr>
-        <w:t>5.Eight</w:t>
-      </w:r>
-      <w:proofErr w:type="gramEnd"/>
-      <w:r>
-        <w:rPr>
-          <w:b/>
-          <w:sz w:val="24"/>
-          <w:szCs w:val="24"/>
-        </w:rPr>
-        <w:t xml:space="preserve"> primitive data type of Java programming language can be grouped into how many categories? </w:t>
-      </w:r>
-    </w:p>
-    <w:p>
-      <w:pPr>
-        <w:spacing w:line="240" w:lineRule="auto"/>
-        <w:rPr>
-          <w:sz w:val="24"/>
-          <w:szCs w:val="24"/>
-        </w:rPr>
-      </w:pPr>
-      <w:r>
-        <w:rPr>
-          <w:sz w:val="24"/>
-          <w:szCs w:val="24"/>
-        </w:rPr>
-        <w:t>a) 2</w:t>
-      </w:r>
-    </w:p>
-    <w:p>
-      <w:pPr>
-        <w:spacing w:line="240" w:lineRule="auto"/>
-        <w:rPr>
-          <w:sz w:val="24"/>
-          <w:szCs w:val="24"/>
-        </w:rPr>
-      </w:pPr>
-      <w:r>
-        <w:rPr>
-          <w:sz w:val="24"/>
-          <w:szCs w:val="24"/>
-        </w:rPr>
-        <w:t>b) 4</w:t>
-      </w:r>
-    </w:p>
-    <w:p>
-      <w:pPr>
-        <w:spacing w:line="240" w:lineRule="auto"/>
-        <w:rPr>
-          <w:sz w:val="24"/>
-          <w:szCs w:val="24"/>
-        </w:rPr>
-      </w:pPr>
-      <w:r>
-        <w:rPr>
-          <w:sz w:val="24"/>
-          <w:szCs w:val="24"/>
-        </w:rPr>
-        <w:t>c) 6</w:t>
-      </w:r>
-    </w:p>
-    <w:p>
-      <w:pPr>
-        <w:spacing w:line="240" w:lineRule="auto"/>
-        <w:rPr>
-          <w:sz w:val="24"/>
-          <w:szCs w:val="24"/>
-        </w:rPr>
-      </w:pPr>
-      <w:r>
-        <w:rPr>
-          <w:sz w:val="24"/>
-          <w:szCs w:val="24"/>
-        </w:rPr>
-        <w:t>d) 8</w:t>
-      </w:r>
-    </w:p>
-    <w:p>
-      <w:pPr>
-        <w:spacing w:line="240" w:lineRule="auto"/>
-        <w:rPr>
-          <w:sz w:val="24"/>
-          <w:szCs w:val="24"/>
-        </w:rPr>
-      </w:pPr>
-      <w:r>
-        <w:rPr>
-          <w:sz w:val="24"/>
-          <w:szCs w:val="24"/>
-        </w:rPr>
-        <w:t xml:space="preserve">Answer: </w:t>
-      </w:r>
-      <w:r>
-        <w:rPr>
-          <w:sz w:val="24"/>
-          <w:szCs w:val="24"/>
-        </w:rPr>
-        <w:t>b</w:t>
-      </w:r>
-    </w:p>
-    <w:p>
-      <w:pPr>
-        <w:spacing w:line="240" w:lineRule="auto"/>
-        <w:rPr>
-          <w:b/>
-          <w:sz w:val="24"/>
-          <w:szCs w:val="24"/>
-        </w:rPr>
-      </w:pPr>
-      <w:r>
-        <w:rPr>
-          <w:b/>
-          <w:sz w:val="24"/>
-          <w:szCs w:val="24"/>
-        </w:rPr>
-        <w:t>6.</w:t>
-      </w:r>
-      <w:r>
-        <w:rPr>
-          <w:b/>
-          <w:sz w:val="24"/>
-          <w:szCs w:val="24"/>
-        </w:rPr>
-        <w:t xml:space="preserve"> </w:t>
-      </w:r>
-      <w:r>
-        <w:rPr>
-          <w:b/>
-          <w:sz w:val="24"/>
-          <w:szCs w:val="24"/>
-        </w:rPr>
-        <w:t>In Java programming language short is the type of which category?</w:t>
-      </w:r>
-    </w:p>
-    <w:p>
-      <w:pPr>
-        <w:spacing w:line="240" w:lineRule="auto"/>
-        <w:rPr>
-          <w:sz w:val="24"/>
-          <w:szCs w:val="24"/>
-        </w:rPr>
-      </w:pPr>
-      <w:r>
-        <w:rPr>
-          <w:sz w:val="24"/>
-          <w:szCs w:val="24"/>
-        </w:rPr>
-        <w:t>a)</w:t>
-      </w:r>
-      <w:r>
-        <w:rPr>
-          <w:sz w:val="24"/>
-          <w:szCs w:val="24"/>
-        </w:rPr>
-        <w:t xml:space="preserve"> </w:t>
-      </w:r>
-      <w:r>
-        <w:rPr>
-          <w:sz w:val="24"/>
-          <w:szCs w:val="24"/>
-        </w:rPr>
-        <w:t>Logical</w:t>
-      </w:r>
-    </w:p>
-    <w:p>
-      <w:pPr>
-        <w:spacing w:line="240" w:lineRule="auto"/>
-        <w:rPr>
-          <w:sz w:val="24"/>
-          <w:szCs w:val="24"/>
-        </w:rPr>
-      </w:pPr>
-      <w:r>
-        <w:rPr>
-          <w:sz w:val="24"/>
-          <w:szCs w:val="24"/>
-        </w:rPr>
-        <w:t>b)</w:t>
-      </w:r>
-      <w:r>
-        <w:rPr>
-          <w:sz w:val="24"/>
-          <w:szCs w:val="24"/>
-        </w:rPr>
-        <w:t xml:space="preserve"> </w:t>
-      </w:r>
-      <w:r>
-        <w:rPr>
-          <w:sz w:val="24"/>
-          <w:szCs w:val="24"/>
-        </w:rPr>
-        <w:t>Textual</w:t>
-      </w:r>
-    </w:p>
-    <w:p>
-      <w:pPr>
-        <w:spacing w:line="240" w:lineRule="auto"/>
-        <w:rPr>
-          <w:sz w:val="24"/>
-          <w:szCs w:val="24"/>
-        </w:rPr>
-      </w:pPr>
-      <w:proofErr w:type="gramStart"/>
-      <w:r>
-        <w:rPr>
-          <w:sz w:val="24"/>
-          <w:szCs w:val="24"/>
-        </w:rPr>
-        <w:t>c</w:t>
-      </w:r>
-      <w:proofErr w:type="gramEnd"/>
-      <w:r>
-        <w:rPr>
-          <w:sz w:val="24"/>
-          <w:szCs w:val="24"/>
-        </w:rPr>
-        <w:t>)</w:t>
-      </w:r>
-      <w:r>
-        <w:rPr>
-          <w:sz w:val="24"/>
-          <w:szCs w:val="24"/>
-        </w:rPr>
-        <w:t xml:space="preserve"> </w:t>
-      </w:r>
-      <w:r>
-        <w:rPr>
-          <w:sz w:val="24"/>
-          <w:szCs w:val="24"/>
-        </w:rPr>
-        <w:t>Integral</w:t>
-      </w:r>
-    </w:p>
-    <w:p>
-      <w:pPr>
-        <w:spacing w:line="240" w:lineRule="auto"/>
-        <w:rPr>
-          <w:sz w:val="24"/>
-          <w:szCs w:val="24"/>
-        </w:rPr>
-      </w:pPr>
-      <w:r>
-        <w:rPr>
-          <w:sz w:val="24"/>
-          <w:szCs w:val="24"/>
-        </w:rPr>
-        <w:t>d)</w:t>
-      </w:r>
-      <w:r>
-        <w:rPr>
-          <w:sz w:val="24"/>
-          <w:szCs w:val="24"/>
-        </w:rPr>
-        <w:t xml:space="preserve"> </w:t>
-      </w:r>
-      <w:r>
-        <w:rPr>
-          <w:sz w:val="24"/>
-          <w:szCs w:val="24"/>
-        </w:rPr>
-        <w:t>Floating point</w:t>
-      </w:r>
-    </w:p>
-    <w:p>
-      <w:pPr>
-        <w:spacing w:line="240" w:lineRule="auto"/>
-        <w:rPr>
-          <w:sz w:val="24"/>
-          <w:szCs w:val="24"/>
-        </w:rPr>
-      </w:pPr>
-      <w:r>
-        <w:rPr>
-          <w:sz w:val="24"/>
-          <w:szCs w:val="24"/>
-        </w:rPr>
-        <w:t xml:space="preserve">Answer: </w:t>
-      </w:r>
-      <w:r>
-        <w:rPr>
-          <w:sz w:val="24"/>
-          <w:szCs w:val="24"/>
-        </w:rPr>
-        <w:t>c</w:t>
-      </w:r>
-    </w:p>
-    <w:p>
-      <w:pPr>
-        <w:spacing w:line="240" w:lineRule="auto"/>
-        <w:rPr>
-          <w:b/>
-          <w:sz w:val="24"/>
-          <w:szCs w:val="24"/>
-        </w:rPr>
-      </w:pPr>
-      <w:r>
-        <w:rPr>
-          <w:b/>
-          <w:sz w:val="24"/>
-          <w:szCs w:val="24"/>
-        </w:rPr>
-        <w:t>7.</w:t>
-      </w:r>
-      <w:r>
-        <w:rPr>
-          <w:b/>
-          <w:sz w:val="24"/>
-          <w:szCs w:val="24"/>
-        </w:rPr>
-        <w:t xml:space="preserve"> </w:t>
-      </w:r>
-      <w:r>
-        <w:rPr>
-          <w:b/>
-          <w:sz w:val="24"/>
-          <w:szCs w:val="24"/>
-        </w:rPr>
-        <w:t>Which is the length of short?</w:t>
-      </w:r>
-    </w:p>
-    <w:p>
-      <w:pPr>
-        <w:spacing w:line="240" w:lineRule="auto"/>
-        <w:rPr>
-          <w:sz w:val="24"/>
-          <w:szCs w:val="24"/>
-        </w:rPr>
-      </w:pPr>
-      <w:r>
-        <w:rPr>
-          <w:sz w:val="24"/>
-          <w:szCs w:val="24"/>
-        </w:rPr>
-        <w:lastRenderedPageBreak/>
-        <w:t>a)</w:t>
-      </w:r>
-      <w:r>
-        <w:rPr>
-          <w:sz w:val="24"/>
-          <w:szCs w:val="24"/>
-        </w:rPr>
-        <w:t xml:space="preserve"> </w:t>
-      </w:r>
-      <w:r>
-        <w:rPr>
-          <w:sz w:val="24"/>
-          <w:szCs w:val="24"/>
-        </w:rPr>
-        <w:t>8 bits</w:t>
-      </w:r>
-    </w:p>
-    <w:p>
-      <w:pPr>
-        <w:spacing w:line="240" w:lineRule="auto"/>
-        <w:rPr>
-          <w:sz w:val="24"/>
-          <w:szCs w:val="24"/>
-        </w:rPr>
-      </w:pPr>
-      <w:r>
-        <w:rPr>
-          <w:sz w:val="24"/>
-          <w:szCs w:val="24"/>
-        </w:rPr>
-        <w:t>b) 16 bits</w:t>
-      </w:r>
-    </w:p>
-    <w:p>
-      <w:pPr>
-        <w:spacing w:line="240" w:lineRule="auto"/>
-        <w:rPr>
-          <w:sz w:val="24"/>
-          <w:szCs w:val="24"/>
-        </w:rPr>
-      </w:pPr>
-      <w:r>
-        <w:rPr>
-          <w:sz w:val="24"/>
-          <w:szCs w:val="24"/>
-        </w:rPr>
-        <w:t>c) 32 bits</w:t>
-      </w:r>
-    </w:p>
-    <w:p>
-      <w:pPr>
-        <w:spacing w:line="240" w:lineRule="auto"/>
-        <w:rPr>
-          <w:sz w:val="24"/>
-          <w:szCs w:val="24"/>
-        </w:rPr>
-      </w:pPr>
-      <w:r>
-        <w:rPr>
-          <w:sz w:val="24"/>
-          <w:szCs w:val="24"/>
-        </w:rPr>
-        <w:t>d) 64bits</w:t>
-      </w:r>
-    </w:p>
-    <w:p>
-      <w:pPr>
-        <w:spacing w:line="240" w:lineRule="auto"/>
-        <w:rPr>
-          <w:sz w:val="24"/>
-          <w:szCs w:val="24"/>
-        </w:rPr>
-      </w:pPr>
-      <w:r>
-        <w:rPr>
-          <w:sz w:val="24"/>
-          <w:szCs w:val="24"/>
-        </w:rPr>
-        <w:t xml:space="preserve">Answer: </w:t>
-      </w:r>
-      <w:r>
-        <w:rPr>
-          <w:sz w:val="24"/>
-          <w:szCs w:val="24"/>
-        </w:rPr>
-        <w:t>b</w:t>
-      </w:r>
-    </w:p>
-    <w:p>
-      <w:pPr>
-        <w:spacing w:line="240" w:lineRule="auto"/>
-        <w:rPr>
-          <w:b/>
-          <w:sz w:val="24"/>
-          <w:szCs w:val="24"/>
-        </w:rPr>
-      </w:pPr>
-      <w:r>
-        <w:rPr>
-          <w:b/>
-          <w:sz w:val="24"/>
-          <w:szCs w:val="24"/>
-        </w:rPr>
-        <w:t>8.</w:t>
-      </w:r>
-      <w:r>
-        <w:rPr>
-          <w:b/>
-          <w:sz w:val="24"/>
-          <w:szCs w:val="24"/>
-        </w:rPr>
-        <w:t xml:space="preserve"> </w:t>
-      </w:r>
-      <w:r>
-        <w:rPr>
-          <w:b/>
-          <w:sz w:val="24"/>
-          <w:szCs w:val="24"/>
-        </w:rPr>
-        <w:t xml:space="preserve">The range of </w:t>
-      </w:r>
-      <w:proofErr w:type="spellStart"/>
-      <w:r>
-        <w:rPr>
-          <w:b/>
-          <w:sz w:val="24"/>
-          <w:szCs w:val="24"/>
-        </w:rPr>
-        <w:t>int</w:t>
-      </w:r>
-      <w:proofErr w:type="spellEnd"/>
-      <w:r>
-        <w:rPr>
-          <w:b/>
-          <w:sz w:val="24"/>
-          <w:szCs w:val="24"/>
-        </w:rPr>
-        <w:t xml:space="preserve"> is</w:t>
-      </w:r>
-    </w:p>
-    <w:p>
-      <w:pPr>
-        <w:spacing w:line="240" w:lineRule="auto"/>
-        <w:rPr>
-          <w:sz w:val="24"/>
-          <w:szCs w:val="24"/>
-        </w:rPr>
-      </w:pPr>
-      <w:proofErr w:type="gramStart"/>
-      <w:r>
-        <w:rPr>
-          <w:sz w:val="24"/>
-          <w:szCs w:val="24"/>
-        </w:rPr>
-        <w:t>a)</w:t>
-      </w:r>
-      <w:proofErr w:type="gramEnd"/>
-      <w:r>
-        <w:rPr>
-          <w:sz w:val="24"/>
-          <w:szCs w:val="24"/>
-        </w:rPr>
-        <w:t>0  to 2</w:t>
-      </w:r>
-      <w:r>
-        <w:rPr>
-          <w:sz w:val="24"/>
-          <w:szCs w:val="24"/>
-          <w:vertAlign w:val="superscript"/>
-        </w:rPr>
-        <w:t>16</w:t>
-      </w:r>
-      <w:r>
-        <w:rPr>
-          <w:sz w:val="24"/>
-          <w:szCs w:val="24"/>
-        </w:rPr>
-        <w:t>-1</w:t>
-      </w:r>
-    </w:p>
-    <w:p>
-      <w:pPr>
-        <w:spacing w:line="240" w:lineRule="auto"/>
-        <w:rPr>
-          <w:sz w:val="24"/>
-          <w:szCs w:val="24"/>
-        </w:rPr>
-      </w:pPr>
-      <w:r>
-        <w:rPr>
-          <w:sz w:val="24"/>
-          <w:szCs w:val="24"/>
-        </w:rPr>
-        <w:t>b)-</w:t>
-      </w:r>
-      <w:proofErr w:type="gramStart"/>
-      <w:r>
-        <w:rPr>
-          <w:sz w:val="24"/>
-          <w:szCs w:val="24"/>
-        </w:rPr>
-        <w:t>2</w:t>
-      </w:r>
-      <w:r>
-        <w:rPr>
-          <w:sz w:val="24"/>
-          <w:szCs w:val="24"/>
-          <w:vertAlign w:val="superscript"/>
-        </w:rPr>
-        <w:t>13</w:t>
-      </w:r>
-      <w:r>
-        <w:rPr>
-          <w:sz w:val="24"/>
-          <w:szCs w:val="24"/>
-        </w:rPr>
-        <w:t xml:space="preserve">  to</w:t>
-      </w:r>
-      <w:proofErr w:type="gramEnd"/>
-      <w:r>
-        <w:rPr>
-          <w:sz w:val="24"/>
-          <w:szCs w:val="24"/>
-        </w:rPr>
-        <w:t xml:space="preserve"> 2</w:t>
-      </w:r>
-      <w:r>
-        <w:rPr>
-          <w:sz w:val="24"/>
-          <w:szCs w:val="24"/>
-          <w:vertAlign w:val="superscript"/>
-        </w:rPr>
-        <w:t>13</w:t>
-      </w:r>
-      <w:r>
-        <w:rPr>
-          <w:sz w:val="24"/>
-          <w:szCs w:val="24"/>
-        </w:rPr>
-        <w:t>-1</w:t>
-      </w:r>
-    </w:p>
-    <w:p>
-      <w:pPr>
-        <w:spacing w:line="240" w:lineRule="auto"/>
-        <w:rPr>
-          <w:sz w:val="24"/>
-          <w:szCs w:val="24"/>
-        </w:rPr>
-      </w:pPr>
-      <w:r>
-        <w:rPr>
-          <w:sz w:val="24"/>
-          <w:szCs w:val="24"/>
-        </w:rPr>
-        <w:t>c) -</w:t>
-      </w:r>
-      <w:proofErr w:type="gramStart"/>
-      <w:r>
-        <w:rPr>
-          <w:sz w:val="24"/>
-          <w:szCs w:val="24"/>
-        </w:rPr>
-        <w:t>2</w:t>
-      </w:r>
-      <w:r>
-        <w:rPr>
-          <w:sz w:val="24"/>
-          <w:szCs w:val="24"/>
-          <w:vertAlign w:val="superscript"/>
-        </w:rPr>
-        <w:t>31</w:t>
-      </w:r>
-      <w:r>
-        <w:rPr>
-          <w:sz w:val="24"/>
-          <w:szCs w:val="24"/>
-        </w:rPr>
-        <w:t xml:space="preserve">  to</w:t>
-      </w:r>
-      <w:proofErr w:type="gramEnd"/>
-      <w:r>
-        <w:rPr>
-          <w:sz w:val="24"/>
-          <w:szCs w:val="24"/>
-        </w:rPr>
-        <w:t xml:space="preserve"> 2</w:t>
-      </w:r>
-      <w:r>
-        <w:rPr>
-          <w:sz w:val="24"/>
-          <w:szCs w:val="24"/>
-          <w:vertAlign w:val="superscript"/>
-        </w:rPr>
-        <w:t>31</w:t>
-      </w:r>
-      <w:r>
-        <w:rPr>
-          <w:sz w:val="24"/>
-          <w:szCs w:val="24"/>
-        </w:rPr>
-        <w:t>-1</w:t>
-      </w:r>
-    </w:p>
-    <w:p>
-      <w:pPr>
-        <w:spacing w:line="240" w:lineRule="auto"/>
-        <w:rPr>
-          <w:sz w:val="24"/>
-          <w:szCs w:val="24"/>
-        </w:rPr>
-      </w:pPr>
-      <w:r>
-        <w:rPr>
-          <w:sz w:val="24"/>
-          <w:szCs w:val="24"/>
-        </w:rPr>
-        <w:t>d) -</w:t>
-      </w:r>
-      <w:proofErr w:type="gramStart"/>
-      <w:r>
-        <w:rPr>
-          <w:sz w:val="24"/>
-          <w:szCs w:val="24"/>
-        </w:rPr>
-        <w:t>2</w:t>
-      </w:r>
-      <w:r>
-        <w:rPr>
-          <w:sz w:val="24"/>
-          <w:szCs w:val="24"/>
-          <w:vertAlign w:val="superscript"/>
-        </w:rPr>
-        <w:t>16</w:t>
-      </w:r>
-      <w:r>
-        <w:rPr>
-          <w:sz w:val="24"/>
-          <w:szCs w:val="24"/>
-        </w:rPr>
-        <w:t xml:space="preserve">  to</w:t>
-      </w:r>
-      <w:proofErr w:type="gramEnd"/>
-      <w:r>
-        <w:rPr>
-          <w:sz w:val="24"/>
-          <w:szCs w:val="24"/>
-        </w:rPr>
-        <w:t xml:space="preserve"> 2</w:t>
-      </w:r>
-      <w:r>
-        <w:rPr>
-          <w:sz w:val="24"/>
-          <w:szCs w:val="24"/>
-          <w:vertAlign w:val="superscript"/>
-        </w:rPr>
-        <w:t>16</w:t>
-      </w:r>
-      <w:r>
-        <w:rPr>
-          <w:sz w:val="24"/>
-          <w:szCs w:val="24"/>
-        </w:rPr>
-        <w:t>-1</w:t>
-      </w:r>
-    </w:p>
-    <w:p>
-      <w:pPr>
-        <w:spacing w:line="240" w:lineRule="auto"/>
-        <w:rPr>
-          <w:sz w:val="24"/>
-          <w:szCs w:val="24"/>
-        </w:rPr>
-      </w:pPr>
-      <w:r>
-        <w:rPr>
-          <w:sz w:val="24"/>
-          <w:szCs w:val="24"/>
-        </w:rPr>
-        <w:t xml:space="preserve">Answer: </w:t>
-      </w:r>
-      <w:r>
-        <w:rPr>
-          <w:sz w:val="24"/>
-          <w:szCs w:val="24"/>
-        </w:rPr>
-        <w:t>c</w:t>
-      </w:r>
-    </w:p>
-    <w:p>
-      <w:pPr>
-        <w:spacing w:line="240" w:lineRule="auto"/>
-        <w:rPr>
-          <w:b/>
-          <w:sz w:val="24"/>
-          <w:szCs w:val="24"/>
-        </w:rPr>
-      </w:pPr>
-      <w:r>
-        <w:rPr>
-          <w:b/>
-          <w:sz w:val="24"/>
-          <w:szCs w:val="24"/>
-        </w:rPr>
-        <w:t>9.</w:t>
-      </w:r>
-      <w:r>
-        <w:rPr>
-          <w:b/>
-          <w:sz w:val="24"/>
-          <w:szCs w:val="24"/>
-        </w:rPr>
-        <w:t xml:space="preserve"> </w:t>
-      </w:r>
-      <w:r>
-        <w:rPr>
-          <w:b/>
-          <w:sz w:val="24"/>
-          <w:szCs w:val="24"/>
-        </w:rPr>
-        <w:t>A String literal is enclosed in</w:t>
-      </w:r>
-    </w:p>
-    <w:p>
-      <w:pPr>
-        <w:spacing w:line="240" w:lineRule="auto"/>
-        <w:rPr>
-          <w:sz w:val="24"/>
-          <w:szCs w:val="24"/>
-        </w:rPr>
-      </w:pPr>
-      <w:r>
-        <w:rPr>
-          <w:sz w:val="24"/>
-          <w:szCs w:val="24"/>
-        </w:rPr>
-        <w:t>a)</w:t>
-      </w:r>
-      <w:r>
-        <w:rPr>
-          <w:sz w:val="24"/>
-          <w:szCs w:val="24"/>
-        </w:rPr>
-        <w:t xml:space="preserve"> </w:t>
-      </w:r>
-      <w:r>
-        <w:rPr>
-          <w:sz w:val="24"/>
-          <w:szCs w:val="24"/>
-        </w:rPr>
-        <w:t>Third bracket</w:t>
-      </w:r>
-    </w:p>
-    <w:p>
-      <w:pPr>
-        <w:spacing w:line="240" w:lineRule="auto"/>
-        <w:rPr>
-          <w:sz w:val="24"/>
-          <w:szCs w:val="24"/>
-        </w:rPr>
-      </w:pPr>
-      <w:r>
-        <w:rPr>
-          <w:sz w:val="24"/>
-          <w:szCs w:val="24"/>
-        </w:rPr>
-        <w:t>b)</w:t>
-      </w:r>
-      <w:r>
-        <w:rPr>
-          <w:sz w:val="24"/>
-          <w:szCs w:val="24"/>
-        </w:rPr>
-        <w:t xml:space="preserve"> </w:t>
-      </w:r>
-      <w:r>
-        <w:rPr>
-          <w:sz w:val="24"/>
-          <w:szCs w:val="24"/>
-        </w:rPr>
-        <w:t>Single quote marks</w:t>
-      </w:r>
-    </w:p>
-    <w:p>
-      <w:pPr>
-        <w:spacing w:line="240" w:lineRule="auto"/>
-        <w:rPr>
-          <w:sz w:val="24"/>
-          <w:szCs w:val="24"/>
-        </w:rPr>
-      </w:pPr>
-      <w:r>
-        <w:rPr>
-          <w:sz w:val="24"/>
-          <w:szCs w:val="24"/>
-        </w:rPr>
-        <w:t>c) Double quote marks</w:t>
-      </w:r>
-    </w:p>
-    <w:p>
-      <w:pPr>
-        <w:spacing w:line="240" w:lineRule="auto"/>
-        <w:rPr>
-          <w:sz w:val="24"/>
-          <w:szCs w:val="24"/>
-        </w:rPr>
-      </w:pPr>
-      <w:r>
-        <w:rPr>
-          <w:sz w:val="24"/>
-          <w:szCs w:val="24"/>
-        </w:rPr>
-        <w:t>d)</w:t>
-      </w:r>
-      <w:r>
-        <w:rPr>
-          <w:sz w:val="24"/>
-          <w:szCs w:val="24"/>
-        </w:rPr>
-        <w:t xml:space="preserve"> </w:t>
-      </w:r>
-      <w:proofErr w:type="gramStart"/>
-      <w:r>
-        <w:rPr>
-          <w:sz w:val="24"/>
-          <w:szCs w:val="24"/>
-        </w:rPr>
-        <w:t>none</w:t>
-      </w:r>
-      <w:proofErr w:type="gramEnd"/>
-    </w:p>
-    <w:p>
-      <w:pPr>
-        <w:spacing w:line="240" w:lineRule="auto"/>
-        <w:rPr>
-          <w:sz w:val="24"/>
-          <w:szCs w:val="24"/>
-        </w:rPr>
-      </w:pPr>
-      <w:r>
-        <w:rPr>
-          <w:sz w:val="24"/>
-          <w:szCs w:val="24"/>
-        </w:rPr>
-        <w:t xml:space="preserve">Answer: </w:t>
-      </w:r>
-      <w:r>
-        <w:rPr>
-          <w:sz w:val="24"/>
-          <w:szCs w:val="24"/>
-        </w:rPr>
-        <w:t>c</w:t>
-      </w:r>
-    </w:p>
-    <w:p>
-      <w:pPr>
-        <w:spacing w:line="240" w:lineRule="auto"/>
-        <w:rPr>
-          <w:b/>
-          <w:sz w:val="24"/>
-          <w:szCs w:val="24"/>
-        </w:rPr>
-      </w:pPr>
-      <w:r>
-        <w:rPr>
-          <w:b/>
-          <w:sz w:val="24"/>
-          <w:szCs w:val="24"/>
-        </w:rPr>
-        <w:t>10. In Java programming language, an identifier is a name given to a</w:t>
-      </w:r>
-    </w:p>
-    <w:p>
-      <w:pPr>
-        <w:spacing w:line="240" w:lineRule="auto"/>
-        <w:rPr>
-          <w:sz w:val="24"/>
-          <w:szCs w:val="24"/>
-        </w:rPr>
-      </w:pPr>
-      <w:proofErr w:type="gramStart"/>
-      <w:r>
-        <w:rPr>
-          <w:sz w:val="24"/>
-          <w:szCs w:val="24"/>
-        </w:rPr>
-        <w:t>a</w:t>
-      </w:r>
-      <w:proofErr w:type="gramEnd"/>
-      <w:r>
-        <w:rPr>
-          <w:sz w:val="24"/>
-          <w:szCs w:val="24"/>
-        </w:rPr>
-        <w:t>)</w:t>
-      </w:r>
-      <w:r>
-        <w:rPr>
-          <w:sz w:val="24"/>
-          <w:szCs w:val="24"/>
-        </w:rPr>
-        <w:t xml:space="preserve"> </w:t>
-      </w:r>
-      <w:r>
-        <w:rPr>
-          <w:sz w:val="24"/>
-          <w:szCs w:val="24"/>
-        </w:rPr>
-        <w:t>variable</w:t>
-      </w:r>
-    </w:p>
-    <w:p>
-      <w:pPr>
-        <w:spacing w:line="240" w:lineRule="auto"/>
-        <w:rPr>
-          <w:sz w:val="24"/>
-          <w:szCs w:val="24"/>
-        </w:rPr>
-      </w:pPr>
-      <w:r>
-        <w:rPr>
-          <w:sz w:val="24"/>
-          <w:szCs w:val="24"/>
-        </w:rPr>
-        <w:t>b)</w:t>
-      </w:r>
-      <w:r>
-        <w:rPr>
-          <w:sz w:val="24"/>
-          <w:szCs w:val="24"/>
-        </w:rPr>
-        <w:t xml:space="preserve"> </w:t>
-      </w:r>
-      <w:proofErr w:type="gramStart"/>
-      <w:r>
-        <w:rPr>
-          <w:sz w:val="24"/>
-          <w:szCs w:val="24"/>
-        </w:rPr>
-        <w:t>class</w:t>
-      </w:r>
-      <w:proofErr w:type="gramEnd"/>
-    </w:p>
-    <w:p>
-      <w:pPr>
-        <w:spacing w:line="240" w:lineRule="auto"/>
-        <w:rPr>
-          <w:sz w:val="24"/>
-          <w:szCs w:val="24"/>
-        </w:rPr>
-      </w:pPr>
-      <w:r>
-        <w:rPr>
-          <w:sz w:val="24"/>
-          <w:szCs w:val="24"/>
-        </w:rPr>
-        <w:t>c)</w:t>
-      </w:r>
-      <w:r>
-        <w:rPr>
-          <w:sz w:val="24"/>
-          <w:szCs w:val="24"/>
-        </w:rPr>
-        <w:t xml:space="preserve"> </w:t>
-      </w:r>
-      <w:proofErr w:type="gramStart"/>
-      <w:r>
-        <w:rPr>
-          <w:sz w:val="24"/>
-          <w:szCs w:val="24"/>
-        </w:rPr>
-        <w:t>method</w:t>
-      </w:r>
-      <w:proofErr w:type="gramEnd"/>
-    </w:p>
-    <w:p>
-      <w:pPr>
-        <w:spacing w:line="240" w:lineRule="auto"/>
-        <w:rPr>
-          <w:sz w:val="24"/>
-          <w:szCs w:val="24"/>
-        </w:rPr>
-      </w:pPr>
-      <w:proofErr w:type="gramStart"/>
-      <w:r>
-        <w:rPr>
-          <w:sz w:val="24"/>
-          <w:szCs w:val="24"/>
-        </w:rPr>
-        <w:t>d</w:t>
-      </w:r>
-      <w:proofErr w:type="gramEnd"/>
-      <w:r>
-        <w:rPr>
-          <w:sz w:val="24"/>
-          <w:szCs w:val="24"/>
-        </w:rPr>
-        <w:t>)</w:t>
-      </w:r>
-      <w:r>
-        <w:rPr>
-          <w:sz w:val="24"/>
-          <w:szCs w:val="24"/>
-        </w:rPr>
-        <w:t xml:space="preserve"> </w:t>
-      </w:r>
-      <w:r>
-        <w:rPr>
-          <w:sz w:val="24"/>
-          <w:szCs w:val="24"/>
-        </w:rPr>
-        <w:t>all of the above</w:t>
-      </w:r>
-    </w:p>
-    <w:p>
-      <w:pPr>
-        <w:spacing w:line="240" w:lineRule="auto"/>
-        <w:rPr>
-          <w:sz w:val="24"/>
-          <w:szCs w:val="24"/>
-        </w:rPr>
-      </w:pPr>
-      <w:r>
-        <w:rPr>
-          <w:sz w:val="24"/>
-          <w:szCs w:val="24"/>
-        </w:rPr>
-        <w:t xml:space="preserve">Answer: </w:t>
-      </w:r>
-      <w:r>
-        <w:rPr>
-          <w:sz w:val="24"/>
-          <w:szCs w:val="24"/>
-        </w:rPr>
-        <w:t>d</w:t>
-      </w:r>
-    </w:p>
-    <w:p>
-      <w:pPr>
-        <w:spacing w:line="240" w:lineRule="auto"/>
-        <w:rPr>
-          <w:b/>
-          <w:sz w:val="24"/>
-          <w:szCs w:val="24"/>
-        </w:rPr>
-      </w:pPr>
-      <w:r>
-        <w:rPr>
-          <w:b/>
-          <w:sz w:val="24"/>
-          <w:szCs w:val="24"/>
-        </w:rPr>
-        <w:t>11.</w:t>
-      </w:r>
-      <w:r>
-        <w:rPr>
-          <w:b/>
-          <w:sz w:val="24"/>
-          <w:szCs w:val="24"/>
-        </w:rPr>
-        <w:t xml:space="preserve"> </w:t>
-      </w:r>
-      <w:r>
-        <w:rPr>
-          <w:b/>
-          <w:sz w:val="24"/>
-          <w:szCs w:val="24"/>
-        </w:rPr>
-        <w:t>Identifiers start with</w:t>
-      </w:r>
-    </w:p>
-    <w:p>
-      <w:pPr>
-        <w:spacing w:line="240" w:lineRule="auto"/>
-        <w:rPr>
-          <w:sz w:val="24"/>
-          <w:szCs w:val="24"/>
-        </w:rPr>
-      </w:pPr>
-      <w:r>
-        <w:rPr>
-          <w:sz w:val="24"/>
-          <w:szCs w:val="24"/>
-        </w:rPr>
-        <w:t>a)</w:t>
-      </w:r>
-      <w:r>
-        <w:rPr>
-          <w:sz w:val="24"/>
-          <w:szCs w:val="24"/>
-        </w:rPr>
-        <w:t xml:space="preserve"> </w:t>
-      </w:r>
-      <w:proofErr w:type="gramStart"/>
-      <w:r>
-        <w:rPr>
-          <w:sz w:val="24"/>
-          <w:szCs w:val="24"/>
-        </w:rPr>
-        <w:t>letter</w:t>
-      </w:r>
-      <w:proofErr w:type="gramEnd"/>
-    </w:p>
-    <w:p>
-      <w:pPr>
-        <w:spacing w:line="240" w:lineRule="auto"/>
-        <w:rPr>
-          <w:sz w:val="24"/>
-          <w:szCs w:val="24"/>
-        </w:rPr>
-      </w:pPr>
-      <w:r>
-        <w:rPr>
-          <w:sz w:val="24"/>
-          <w:szCs w:val="24"/>
-        </w:rPr>
-        <w:t>b)</w:t>
-      </w:r>
-      <w:r>
-        <w:rPr>
-          <w:sz w:val="24"/>
-          <w:szCs w:val="24"/>
-        </w:rPr>
-        <w:t xml:space="preserve"> </w:t>
-      </w:r>
-      <w:proofErr w:type="gramStart"/>
-      <w:r>
-        <w:rPr>
-          <w:sz w:val="24"/>
-          <w:szCs w:val="24"/>
-        </w:rPr>
-        <w:t>underscore</w:t>
-      </w:r>
-      <w:proofErr w:type="gramEnd"/>
-    </w:p>
-    <w:p>
-      <w:pPr>
-        <w:spacing w:line="240" w:lineRule="auto"/>
-        <w:rPr>
-          <w:sz w:val="24"/>
-          <w:szCs w:val="24"/>
-        </w:rPr>
-      </w:pPr>
-      <w:r>
-        <w:rPr>
-          <w:sz w:val="24"/>
-          <w:szCs w:val="24"/>
-        </w:rPr>
-        <w:t>c)</w:t>
-      </w:r>
-      <w:r>
-        <w:rPr>
-          <w:sz w:val="24"/>
-          <w:szCs w:val="24"/>
-        </w:rPr>
-        <w:t xml:space="preserve"> </w:t>
-      </w:r>
-      <w:proofErr w:type="gramStart"/>
-      <w:r>
-        <w:rPr>
-          <w:sz w:val="24"/>
-          <w:szCs w:val="24"/>
-        </w:rPr>
-        <w:t>dollar</w:t>
-      </w:r>
-      <w:proofErr w:type="gramEnd"/>
-      <w:r>
-        <w:rPr>
-          <w:sz w:val="24"/>
-          <w:szCs w:val="24"/>
-        </w:rPr>
-        <w:t xml:space="preserve"> sign</w:t>
-      </w:r>
-    </w:p>
-    <w:p>
-      <w:pPr>
-        <w:spacing w:line="240" w:lineRule="auto"/>
-        <w:rPr>
-          <w:sz w:val="24"/>
-          <w:szCs w:val="24"/>
-        </w:rPr>
-      </w:pPr>
-      <w:r>
-        <w:rPr>
-          <w:sz w:val="24"/>
-          <w:szCs w:val="24"/>
-        </w:rPr>
-        <w:t>d)</w:t>
-      </w:r>
-      <w:r>
-        <w:rPr>
-          <w:sz w:val="24"/>
-          <w:szCs w:val="24"/>
-        </w:rPr>
-        <w:t xml:space="preserve"> </w:t>
-      </w:r>
-      <w:proofErr w:type="gramStart"/>
-      <w:r>
-        <w:rPr>
-          <w:sz w:val="24"/>
-          <w:szCs w:val="24"/>
-        </w:rPr>
-        <w:t>valid</w:t>
-      </w:r>
-      <w:proofErr w:type="gramEnd"/>
-      <w:r>
-        <w:rPr>
-          <w:sz w:val="24"/>
-          <w:szCs w:val="24"/>
-        </w:rPr>
-        <w:t xml:space="preserve"> currency symbols</w:t>
-      </w:r>
-    </w:p>
-    <w:p>
-      <w:pPr>
-        <w:spacing w:line="240" w:lineRule="auto"/>
-        <w:rPr>
-          <w:sz w:val="24"/>
-          <w:szCs w:val="24"/>
-        </w:rPr>
-      </w:pPr>
-      <w:r>
-        <w:rPr>
-          <w:sz w:val="24"/>
-          <w:szCs w:val="24"/>
-        </w:rPr>
-        <w:t xml:space="preserve">Answer: </w:t>
-      </w:r>
-      <w:proofErr w:type="spellStart"/>
-      <w:r>
-        <w:rPr>
-          <w:sz w:val="24"/>
-          <w:szCs w:val="24"/>
-        </w:rPr>
-        <w:t>a</w:t>
-      </w:r>
-      <w:proofErr w:type="gramStart"/>
-      <w:r>
-        <w:rPr>
-          <w:sz w:val="24"/>
-          <w:szCs w:val="24"/>
-        </w:rPr>
-        <w:t>,b,c,d</w:t>
+        <w:t>user_name</w:t>
       </w:r>
       <w:proofErr w:type="spellEnd"/>
       <w:proofErr w:type="gramEnd"/>
@@ -10067,37 +10424,129 @@
       <w:pPr>
         <w:spacing w:line="240" w:lineRule="auto"/>
         <w:rPr>
-          <w:b/>
-          <w:sz w:val="24"/>
-          <w:szCs w:val="24"/>
-        </w:rPr>
-      </w:pPr>
-      <w:r>
-        <w:rPr>
-          <w:b/>
-          <w:sz w:val="24"/>
-          <w:szCs w:val="24"/>
-        </w:rPr>
-        <w:t>12</w:t>
+          <w:sz w:val="24"/>
+          <w:szCs w:val="24"/>
+        </w:rPr>
+      </w:pPr>
+      <w:r>
+        <w:rPr>
+          <w:sz w:val="24"/>
+          <w:szCs w:val="24"/>
+        </w:rPr>
+        <w:t>c) $username</w:t>
+      </w:r>
+    </w:p>
+    <w:p>
+      <w:pPr>
+        <w:spacing w:line="240" w:lineRule="auto"/>
+        <w:rPr>
+          <w:sz w:val="24"/>
+          <w:szCs w:val="24"/>
+        </w:rPr>
+      </w:pPr>
+      <w:r>
+        <w:rPr>
+          <w:sz w:val="24"/>
+          <w:szCs w:val="24"/>
+        </w:rPr>
+        <w:t>d)</w:t>
+      </w:r>
+      <w:r>
+        <w:rPr>
+          <w:sz w:val="24"/>
+          <w:szCs w:val="24"/>
+        </w:rPr>
+        <w:t xml:space="preserve"> </w:t>
+      </w:r>
+      <w:r>
+        <w:rPr>
+          <w:sz w:val="24"/>
+          <w:szCs w:val="24"/>
+        </w:rPr>
+        <w:t xml:space="preserve">_ </w:t>
+      </w:r>
+      <w:proofErr w:type="spellStart"/>
+      <w:r>
+        <w:rPr>
+          <w:sz w:val="24"/>
+          <w:szCs w:val="24"/>
+        </w:rPr>
+        <w:t>user_name</w:t>
+      </w:r>
+      <w:proofErr w:type="spellEnd"/>
+    </w:p>
+    <w:p>
+      <w:pPr>
+        <w:spacing w:line="240" w:lineRule="auto"/>
+        <w:rPr>
+          <w:sz w:val="24"/>
+          <w:szCs w:val="24"/>
+        </w:rPr>
+      </w:pPr>
+      <w:r>
+        <w:rPr>
+          <w:sz w:val="24"/>
+          <w:szCs w:val="24"/>
+        </w:rPr>
+        <w:t xml:space="preserve">Answer: </w:t>
+      </w:r>
+      <w:r>
+        <w:rPr>
+          <w:sz w:val="24"/>
+          <w:szCs w:val="24"/>
+        </w:rPr>
+        <w:t>a</w:t>
+      </w:r>
+    </w:p>
+    <w:p>
+      <w:pPr>
+        <w:spacing w:line="240" w:lineRule="auto"/>
+        <w:rPr>
+          <w:b/>
+          <w:sz w:val="24"/>
+          <w:szCs w:val="24"/>
+        </w:rPr>
+      </w:pPr>
+      <w:r>
+        <w:rPr>
+          <w:b/>
+          <w:sz w:val="24"/>
+          <w:szCs w:val="24"/>
+        </w:rPr>
+        <w:t>13. In Java programming language which identifier is/are legal but not encouraged?</w:t>
+      </w:r>
+    </w:p>
+    <w:p>
+      <w:pPr>
+        <w:spacing w:line="240" w:lineRule="auto"/>
+        <w:rPr>
+          <w:sz w:val="24"/>
+          <w:szCs w:val="24"/>
+        </w:rPr>
+      </w:pPr>
+      <w:r>
+        <w:rPr>
+          <w:sz w:val="24"/>
+          <w:szCs w:val="24"/>
+        </w:rPr>
+        <w:t>a)</w:t>
+      </w:r>
+      <w:r>
+        <w:rPr>
+          <w:sz w:val="24"/>
+          <w:szCs w:val="24"/>
+        </w:rPr>
+        <w:t xml:space="preserve"> </w:t>
       </w:r>
       <w:proofErr w:type="gramStart"/>
       <w:r>
         <w:rPr>
-          <w:b/>
-          <w:sz w:val="24"/>
-          <w:szCs w:val="24"/>
-        </w:rPr>
-        <w:t>.Which</w:t>
+          <w:sz w:val="24"/>
+          <w:szCs w:val="24"/>
+        </w:rPr>
+        <w:t>identifier</w:t>
       </w:r>
       <w:proofErr w:type="gramEnd"/>
-      <w:r>
-        <w:rPr>
-          <w:b/>
-          <w:sz w:val="24"/>
-          <w:szCs w:val="24"/>
-        </w:rPr>
-        <w:t xml:space="preserve"> of the following is not valid identifier?</w:t>
-      </w:r>
     </w:p>
     <w:p>
       <w:pPr>
@@ -10112,46 +10561,6 @@
           <w:sz w:val="24"/>
           <w:szCs w:val="24"/>
         </w:rPr>
-        <w:t>a)</w:t>
-      </w:r>
-      <w:r>
-        <w:rPr>
-          <w:sz w:val="24"/>
-          <w:szCs w:val="24"/>
-        </w:rPr>
-        <w:t xml:space="preserve"> </w:t>
-      </w:r>
-      <w:proofErr w:type="gramStart"/>
-      <w:r>
-        <w:rPr>
-          <w:sz w:val="24"/>
-          <w:szCs w:val="24"/>
-        </w:rPr>
-        <w:t>user*</w:t>
-      </w:r>
-      <w:proofErr w:type="gramEnd"/>
-      <w:r>
-        <w:rPr>
-          <w:sz w:val="24"/>
-          <w:szCs w:val="24"/>
-        </w:rPr>
-        <w:t>name</w:t>
-      </w:r>
-    </w:p>
-    <w:p>
-      <w:pPr>
-        <w:spacing w:line="240" w:lineRule="auto"/>
-        <w:rPr>
-          <w:sz w:val="24"/>
-          <w:szCs w:val="24"/>
-        </w:rPr>
-      </w:pPr>
-      <w:r>
-        <w:rPr>
-          <w:sz w:val="24"/>
-          <w:szCs w:val="24"/>
-        </w:rPr>
-        <w:lastRenderedPageBreak/>
         <w:t xml:space="preserve">b) </w:t>
       </w:r>
       <w:proofErr w:type="spellStart"/>
@@ -10179,19 +10588,51 @@
           <w:sz w:val="24"/>
           <w:szCs w:val="24"/>
         </w:rPr>
-        <w:t>c) $username</w:t>
+        <w:t>c)</w:t>
+      </w:r>
+      <w:r>
+        <w:rPr>
+          <w:sz w:val="24"/>
+          <w:szCs w:val="24"/>
+        </w:rPr>
+        <w:t xml:space="preserve"> </w:t>
+      </w:r>
+      <w:r>
+        <w:rPr>
+          <w:sz w:val="24"/>
+          <w:szCs w:val="24"/>
+        </w:rPr>
+        <w:t>_</w:t>
+      </w:r>
+      <w:proofErr w:type="spellStart"/>
+      <w:r>
+        <w:rPr>
+          <w:sz w:val="24"/>
+          <w:szCs w:val="24"/>
+        </w:rPr>
+        <w:t>sys_var</w:t>
+      </w:r>
+      <w:proofErr w:type="spellEnd"/>
+      <w:r>
+        <w:rPr>
+          <w:sz w:val="24"/>
+          <w:szCs w:val="24"/>
+        </w:rPr>
+        <w:t>*</w:t>
       </w:r>
     </w:p>
     <w:p>
       <w:pPr>
         <w:spacing w:line="240" w:lineRule="auto"/>
         <w:rPr>
-          <w:sz w:val="24"/>
-          <w:szCs w:val="24"/>
-        </w:rPr>
-      </w:pPr>
-      <w:r>
-        <w:rPr>
+          <w:color w:val="C00000"/>
+          <w:sz w:val="24"/>
+          <w:szCs w:val="24"/>
+        </w:rPr>
+      </w:pPr>
+      <w:r>
+        <w:rPr>
+          <w:color w:val="C00000"/>
           <w:sz w:val="24"/>
           <w:szCs w:val="24"/>
         </w:rPr>
@@ -10199,6 +10640,7 @@
       </w:r>
       <w:r>
         <w:rPr>
+          <w:color w:val="C00000"/>
           <w:sz w:val="24"/>
           <w:szCs w:val="24"/>
         </w:rPr>
@@ -10206,20 +10648,12 @@
       </w:r>
       <w:r>
         <w:rPr>
-          <w:sz w:val="24"/>
-          <w:szCs w:val="24"/>
-        </w:rPr>
-        <w:t xml:space="preserve">_ </w:t>
-      </w:r>
-      <w:proofErr w:type="spellStart"/>
-      <w:r>
-        <w:rPr>
-          <w:sz w:val="24"/>
-          <w:szCs w:val="24"/>
-        </w:rPr>
-        <w:t>user_name</w:t>
-      </w:r>
-      <w:proofErr w:type="spellEnd"/>
+          <w:color w:val="C00000"/>
+          <w:sz w:val="24"/>
+          <w:szCs w:val="24"/>
+        </w:rPr>
+        <w:t>$change</w:t>
+      </w:r>
     </w:p>
     <w:p>
       <w:pPr>
@@ -10241,7 +10675,7 @@
           <w:sz w:val="24"/>
           <w:szCs w:val="24"/>
         </w:rPr>
-        <w:t>a</w:t>
+        <w:t>d</w:t>
       </w:r>
     </w:p>
     <w:p>
@@ -10259,7 +10693,23 @@
           <w:sz w:val="24"/>
           <w:szCs w:val="24"/>
         </w:rPr>
-        <w:t>13. In Java programming language which identifier is/are legal but not encouraged?</w:t>
+        <w:t>14.</w:t>
+      </w:r>
+      <w:r>
+        <w:rPr>
+          <w:b/>
+          <w:sz w:val="24"/>
+          <w:szCs w:val="24"/>
+        </w:rPr>
+        <w:t xml:space="preserve"> </w:t>
+      </w:r>
+      <w:r>
+        <w:rPr>
+          <w:b/>
+          <w:sz w:val="24"/>
+          <w:szCs w:val="24"/>
+        </w:rPr>
+        <w:t>Which of the following is true?</w:t>
       </w:r>
     </w:p>
     <w:p>
@@ -10284,30 +10734,12 @@
         </w:rPr>
         <w:t xml:space="preserve"> </w:t>
       </w:r>
-      <w:proofErr w:type="gramStart"/>
-      <w:r>
-        <w:rPr>
-          <w:sz w:val="24"/>
-          <w:szCs w:val="24"/>
-        </w:rPr>
-        <w:t>identifier</w:t>
-      </w:r>
-      <w:proofErr w:type="gramEnd"/>
-    </w:p>
-    <w:p>
-      <w:pPr>
-        <w:spacing w:line="240" w:lineRule="auto"/>
-        <w:rPr>
-          <w:sz w:val="24"/>
-          <w:szCs w:val="24"/>
-        </w:rPr>
-      </w:pPr>
-      <w:r>
-        <w:rPr>
-          <w:sz w:val="24"/>
-          <w:szCs w:val="24"/>
-        </w:rPr>
-        <w:t xml:space="preserve">b) </w:t>
+      <w:r>
+        <w:rPr>
+          <w:sz w:val="24"/>
+          <w:szCs w:val="24"/>
+        </w:rPr>
+        <w:t xml:space="preserve">Default value of </w:t>
       </w:r>
       <w:proofErr w:type="spellStart"/>
       <w:proofErr w:type="gramStart"/>
@@ -10316,10 +10748,17 @@
           <w:sz w:val="24"/>
           <w:szCs w:val="24"/>
         </w:rPr>
-        <w:t>user_name</w:t>
+        <w:t>boolean</w:t>
       </w:r>
       <w:proofErr w:type="spellEnd"/>
       <w:proofErr w:type="gramEnd"/>
+      <w:r>
+        <w:rPr>
+          <w:sz w:val="24"/>
+          <w:szCs w:val="24"/>
+        </w:rPr>
+        <w:t xml:space="preserve"> data type is true</w:t>
+      </w:r>
     </w:p>
     <w:p>
       <w:pPr>
@@ -10334,232 +10773,57 @@
           <w:sz w:val="24"/>
           <w:szCs w:val="24"/>
         </w:rPr>
-        <w:t>c)</w:t>
-      </w:r>
-      <w:r>
-        <w:rPr>
-          <w:sz w:val="24"/>
-          <w:szCs w:val="24"/>
-        </w:rPr>
-        <w:t xml:space="preserve"> </w:t>
-      </w:r>
-      <w:r>
-        <w:rPr>
-          <w:sz w:val="24"/>
-          <w:szCs w:val="24"/>
-        </w:rPr>
-        <w:t>_</w:t>
+        <w:t>b) Default value of byte data type is 0.0</w:t>
+      </w:r>
+    </w:p>
+    <w:p>
+      <w:pPr>
+        <w:spacing w:line="240" w:lineRule="auto"/>
+        <w:rPr>
+          <w:color w:val="C00000"/>
+          <w:sz w:val="24"/>
+          <w:szCs w:val="24"/>
+        </w:rPr>
+      </w:pPr>
+      <w:r>
+        <w:rPr>
+          <w:color w:val="C00000"/>
+          <w:sz w:val="24"/>
+          <w:szCs w:val="24"/>
+        </w:rPr>
+        <w:t xml:space="preserve">c) Default value of </w:t>
       </w:r>
       <w:proofErr w:type="spellStart"/>
       <w:r>
         <w:rPr>
-          <w:sz w:val="24"/>
-          <w:szCs w:val="24"/>
-        </w:rPr>
-        <w:t>sys_var</w:t>
+          <w:color w:val="C00000"/>
+          <w:sz w:val="24"/>
+          <w:szCs w:val="24"/>
+        </w:rPr>
+        <w:t>int</w:t>
       </w:r>
       <w:proofErr w:type="spellEnd"/>
       <w:r>
         <w:rPr>
-          <w:sz w:val="24"/>
-          <w:szCs w:val="24"/>
-        </w:rPr>
-        <w:t>*</w:t>
+          <w:color w:val="C00000"/>
+          <w:sz w:val="24"/>
+          <w:szCs w:val="24"/>
+        </w:rPr>
+        <w:t xml:space="preserve"> data type is 0</w:t>
       </w:r>
     </w:p>
     <w:p>
       <w:pPr>
         <w:spacing w:line="240" w:lineRule="auto"/>
         <w:rPr>
-          <w:sz w:val="24"/>
-          <w:szCs w:val="24"/>
-        </w:rPr>
-      </w:pPr>
-      <w:r>
-        <w:rPr>
-          <w:sz w:val="24"/>
-          <w:szCs w:val="24"/>
-        </w:rPr>
-        <w:t>d)</w:t>
-      </w:r>
-      <w:r>
-        <w:rPr>
-          <w:sz w:val="24"/>
-          <w:szCs w:val="24"/>
-        </w:rPr>
-        <w:t xml:space="preserve"> </w:t>
-      </w:r>
-      <w:r>
-        <w:rPr>
-          <w:sz w:val="24"/>
-          <w:szCs w:val="24"/>
-        </w:rPr>
-        <w:t>$change</w:t>
-      </w:r>
-    </w:p>
-    <w:p>
-      <w:pPr>
-        <w:spacing w:line="240" w:lineRule="auto"/>
-        <w:rPr>
-          <w:sz w:val="24"/>
-          <w:szCs w:val="24"/>
-        </w:rPr>
-      </w:pPr>
-      <w:r>
-        <w:rPr>
-          <w:sz w:val="24"/>
-          <w:szCs w:val="24"/>
-        </w:rPr>
-        <w:t xml:space="preserve">Answer: </w:t>
-      </w:r>
-      <w:r>
-        <w:rPr>
-          <w:sz w:val="24"/>
-          <w:szCs w:val="24"/>
-        </w:rPr>
-        <w:t>d</w:t>
-      </w:r>
-    </w:p>
-    <w:p>
-      <w:pPr>
-        <w:spacing w:line="240" w:lineRule="auto"/>
-        <w:rPr>
-          <w:b/>
-          <w:sz w:val="24"/>
-          <w:szCs w:val="24"/>
-        </w:rPr>
-      </w:pPr>
-      <w:r>
-        <w:rPr>
-          <w:b/>
-          <w:sz w:val="24"/>
-          <w:szCs w:val="24"/>
-        </w:rPr>
-        <w:t>14.</w:t>
-      </w:r>
-      <w:r>
-        <w:rPr>
-          <w:b/>
-          <w:sz w:val="24"/>
-          <w:szCs w:val="24"/>
-        </w:rPr>
-        <w:t xml:space="preserve"> </w:t>
-      </w:r>
-      <w:r>
-        <w:rPr>
-          <w:b/>
-          <w:sz w:val="24"/>
-          <w:szCs w:val="24"/>
-        </w:rPr>
-        <w:t>Which of the following is true?</w:t>
-      </w:r>
-    </w:p>
-    <w:p>
-      <w:pPr>
-        <w:spacing w:line="240" w:lineRule="auto"/>
-        <w:rPr>
-          <w:sz w:val="24"/>
-          <w:szCs w:val="24"/>
-        </w:rPr>
-      </w:pPr>
-      <w:r>
-        <w:rPr>
-          <w:sz w:val="24"/>
-          <w:szCs w:val="24"/>
-        </w:rPr>
-        <w:t>a)</w:t>
-      </w:r>
-      <w:r>
-        <w:rPr>
-          <w:sz w:val="24"/>
-          <w:szCs w:val="24"/>
-        </w:rPr>
-        <w:t xml:space="preserve"> </w:t>
-      </w:r>
-      <w:r>
-        <w:rPr>
-          <w:sz w:val="24"/>
-          <w:szCs w:val="24"/>
-        </w:rPr>
-        <w:t xml:space="preserve">Default value of </w:t>
-      </w:r>
-      <w:proofErr w:type="spellStart"/>
-      <w:proofErr w:type="gramStart"/>
-      <w:r>
-        <w:rPr>
-          <w:sz w:val="24"/>
-          <w:szCs w:val="24"/>
-        </w:rPr>
-        <w:t>boolean</w:t>
-      </w:r>
-      <w:proofErr w:type="spellEnd"/>
-      <w:proofErr w:type="gramEnd"/>
-      <w:r>
-        <w:rPr>
-          <w:sz w:val="24"/>
-          <w:szCs w:val="24"/>
-        </w:rPr>
-        <w:t xml:space="preserve"> data type is true</w:t>
-      </w:r>
-    </w:p>
-    <w:p>
-      <w:pPr>
-        <w:spacing w:line="240" w:lineRule="auto"/>
-        <w:rPr>
-          <w:sz w:val="24"/>
-          <w:szCs w:val="24"/>
-        </w:rPr>
-      </w:pPr>
-      <w:r>
-        <w:rPr>
-          <w:sz w:val="24"/>
-          <w:szCs w:val="24"/>
-        </w:rPr>
-        <w:t>b) Default value of byte data type is 0.0</w:t>
-      </w:r>
-    </w:p>
-    <w:p>
-      <w:pPr>
-        <w:spacing w:line="240" w:lineRule="auto"/>
-        <w:rPr>
-          <w:sz w:val="24"/>
-          <w:szCs w:val="24"/>
-        </w:rPr>
-      </w:pPr>
-      <w:r>
-        <w:rPr>
-          <w:sz w:val="24"/>
-          <w:szCs w:val="24"/>
-        </w:rPr>
-        <w:t xml:space="preserve">c) Default value of </w:t>
-      </w:r>
-      <w:proofErr w:type="spellStart"/>
-      <w:r>
-        <w:rPr>
-          <w:sz w:val="24"/>
-          <w:szCs w:val="24"/>
-        </w:rPr>
-        <w:t>int</w:t>
-      </w:r>
-      <w:proofErr w:type="spellEnd"/>
-      <w:r>
-        <w:rPr>
-          <w:sz w:val="24"/>
-          <w:szCs w:val="24"/>
-        </w:rPr>
-        <w:t xml:space="preserve"> data type is 0</w:t>
-      </w:r>
-    </w:p>
-    <w:p>
-      <w:pPr>
-        <w:spacing w:line="240" w:lineRule="auto"/>
-        <w:rPr>
-          <w:sz w:val="24"/>
-          <w:szCs w:val="24"/>
-        </w:rPr>
-      </w:pPr>
-      <w:r>
-        <w:rPr>
+          <w:color w:val="C00000"/>
+          <w:sz w:val="24"/>
+          <w:szCs w:val="24"/>
+        </w:rPr>
+      </w:pPr>
+      <w:r>
+        <w:rPr>
+          <w:color w:val="C00000"/>
           <w:sz w:val="24"/>
           <w:szCs w:val="24"/>
         </w:rPr>
@@ -10723,12 +10987,14 @@
         <w:ind w:left="90" w:firstLine="270"/>
         <w:jc w:val="both"/>
         <w:rPr>
-          <w:sz w:val="24"/>
-          <w:szCs w:val="24"/>
-        </w:rPr>
-      </w:pPr>
-      <w:r>
-        <w:rPr>
+          <w:color w:val="C00000"/>
+          <w:sz w:val="24"/>
+          <w:szCs w:val="24"/>
+        </w:rPr>
+      </w:pPr>
+      <w:r>
+        <w:rPr>
+          <w:color w:val="C00000"/>
           <w:sz w:val="24"/>
           <w:szCs w:val="24"/>
         </w:rPr>
@@ -10802,12 +11068,14 @@
         </w:numPr>
         <w:jc w:val="both"/>
         <w:rPr>
-          <w:sz w:val="24"/>
-          <w:szCs w:val="24"/>
-        </w:rPr>
-      </w:pPr>
-      <w:r>
-        <w:rPr>
+          <w:color w:val="C00000"/>
+          <w:sz w:val="24"/>
+          <w:szCs w:val="24"/>
+        </w:rPr>
+      </w:pPr>
+      <w:r>
+        <w:rPr>
+          <w:color w:val="C00000"/>
           <w:sz w:val="24"/>
           <w:szCs w:val="24"/>
         </w:rPr>
@@ -10823,12 +11091,14 @@
         </w:numPr>
         <w:jc w:val="both"/>
         <w:rPr>
-          <w:sz w:val="24"/>
-          <w:szCs w:val="24"/>
-        </w:rPr>
-      </w:pPr>
-      <w:r>
-        <w:rPr>
+          <w:color w:val="C00000"/>
+          <w:sz w:val="24"/>
+          <w:szCs w:val="24"/>
+        </w:rPr>
+      </w:pPr>
+      <w:r>
+        <w:rPr>
+          <w:color w:val="C00000"/>
           <w:sz w:val="24"/>
           <w:szCs w:val="24"/>
         </w:rPr>
@@ -10844,12 +11114,14 @@
         </w:numPr>
         <w:jc w:val="both"/>
         <w:rPr>
-          <w:sz w:val="24"/>
-          <w:szCs w:val="24"/>
-        </w:rPr>
-      </w:pPr>
-      <w:r>
-        <w:rPr>
+          <w:color w:val="C00000"/>
+          <w:sz w:val="24"/>
+          <w:szCs w:val="24"/>
+        </w:rPr>
+      </w:pPr>
+      <w:r>
+        <w:rPr>
+          <w:color w:val="C00000"/>
           <w:sz w:val="24"/>
           <w:szCs w:val="24"/>
         </w:rPr>
@@ -10865,12 +11137,14 @@
         </w:numPr>
         <w:jc w:val="both"/>
         <w:rPr>
-          <w:sz w:val="24"/>
-          <w:szCs w:val="24"/>
-        </w:rPr>
-      </w:pPr>
-      <w:r>
-        <w:rPr>
+          <w:color w:val="C00000"/>
+          <w:sz w:val="24"/>
+          <w:szCs w:val="24"/>
+        </w:rPr>
+      </w:pPr>
+      <w:r>
+        <w:rPr>
+          <w:color w:val="C00000"/>
           <w:sz w:val="24"/>
           <w:szCs w:val="24"/>
         </w:rPr>
@@ -10926,12 +11200,14 @@
         </w:numPr>
         <w:jc w:val="both"/>
         <w:rPr>
-          <w:sz w:val="24"/>
-          <w:szCs w:val="24"/>
-        </w:rPr>
-      </w:pPr>
-      <w:r>
-        <w:rPr>
+          <w:color w:val="C00000"/>
+          <w:sz w:val="24"/>
+          <w:szCs w:val="24"/>
+        </w:rPr>
+      </w:pPr>
+      <w:r>
+        <w:rPr>
+          <w:color w:val="C00000"/>
           <w:sz w:val="24"/>
           <w:szCs w:val="24"/>
         </w:rPr>
@@ -10947,15 +11223,18 @@
         </w:numPr>
         <w:jc w:val="both"/>
         <w:rPr>
-          <w:sz w:val="24"/>
-          <w:szCs w:val="24"/>
-        </w:rPr>
-      </w:pPr>
-      <w:r>
-        <w:rPr>
-          <w:sz w:val="24"/>
-          <w:szCs w:val="24"/>
-        </w:rPr>
+          <w:color w:val="C00000"/>
+          <w:sz w:val="24"/>
+          <w:szCs w:val="24"/>
+        </w:rPr>
+      </w:pPr>
+      <w:r>
+        <w:rPr>
+          <w:color w:val="C00000"/>
+          <w:sz w:val="24"/>
+          <w:szCs w:val="24"/>
+        </w:rPr>
+        <w:lastRenderedPageBreak/>
         <w:t>–</w:t>
       </w:r>
     </w:p>
@@ -10977,7 +11256,6 @@
           <w:sz w:val="24"/>
           <w:szCs w:val="24"/>
         </w:rPr>
-        <w:lastRenderedPageBreak/>
         <w:t>++</w:t>
       </w:r>
     </w:p>
@@ -11051,12 +11329,14 @@
         </w:numPr>
         <w:jc w:val="both"/>
         <w:rPr>
-          <w:sz w:val="24"/>
-          <w:szCs w:val="24"/>
-        </w:rPr>
-      </w:pPr>
-      <w:r>
-        <w:rPr>
+          <w:color w:val="C00000"/>
+          <w:sz w:val="24"/>
+          <w:szCs w:val="24"/>
+        </w:rPr>
+      </w:pPr>
+      <w:r>
+        <w:rPr>
+          <w:color w:val="C00000"/>
           <w:sz w:val="24"/>
           <w:szCs w:val="24"/>
         </w:rPr>
@@ -11093,12 +11373,14 @@
         </w:numPr>
         <w:jc w:val="both"/>
         <w:rPr>
-          <w:sz w:val="24"/>
-          <w:szCs w:val="24"/>
-        </w:rPr>
-      </w:pPr>
-      <w:r>
-        <w:rPr>
+          <w:color w:val="C00000"/>
+          <w:sz w:val="24"/>
+          <w:szCs w:val="24"/>
+        </w:rPr>
+      </w:pPr>
+      <w:r>
+        <w:rPr>
+          <w:color w:val="C00000"/>
           <w:sz w:val="24"/>
           <w:szCs w:val="24"/>
         </w:rPr>
@@ -11343,12 +11625,14 @@
         </w:numPr>
         <w:jc w:val="both"/>
         <w:rPr>
-          <w:sz w:val="24"/>
-          <w:szCs w:val="24"/>
-        </w:rPr>
-      </w:pPr>
-      <w:r>
-        <w:rPr>
+          <w:color w:val="C00000"/>
+          <w:sz w:val="24"/>
+          <w:szCs w:val="24"/>
+        </w:rPr>
+      </w:pPr>
+      <w:r>
+        <w:rPr>
+          <w:color w:val="C00000"/>
           <w:sz w:val="24"/>
           <w:szCs w:val="24"/>
         </w:rPr>
@@ -11482,12 +11766,14 @@
         </w:numPr>
         <w:jc w:val="both"/>
         <w:rPr>
-          <w:sz w:val="24"/>
-          <w:szCs w:val="24"/>
-        </w:rPr>
-      </w:pPr>
-      <w:r>
-        <w:rPr>
+          <w:color w:val="C00000"/>
+          <w:sz w:val="24"/>
+          <w:szCs w:val="24"/>
+        </w:rPr>
+      </w:pPr>
+      <w:r>
+        <w:rPr>
+          <w:color w:val="C00000"/>
           <w:sz w:val="24"/>
           <w:szCs w:val="24"/>
         </w:rPr>
@@ -11524,18 +11810,22 @@
         </w:numPr>
         <w:jc w:val="both"/>
         <w:rPr>
-          <w:sz w:val="24"/>
-          <w:szCs w:val="24"/>
-        </w:rPr>
-      </w:pPr>
-      <w:r>
-        <w:rPr>
+          <w:color w:val="C00000"/>
+          <w:sz w:val="24"/>
+          <w:szCs w:val="24"/>
+        </w:rPr>
+      </w:pPr>
+      <w:bookmarkStart w:id="0" w:name="_GoBack"/>
+      <w:r>
+        <w:rPr>
+          <w:color w:val="C00000"/>
           <w:sz w:val="24"/>
           <w:szCs w:val="24"/>
         </w:rPr>
         <w:t>Switch</w:t>
       </w:r>
     </w:p>
+    <w:bookmarkEnd w:id="0"/>
     <w:p>
       <w:pPr>
         <w:ind w:left="720"/>
@@ -21975,7 +22265,7 @@
 </file>
 
 <file path=customXml/itemProps1.xml><?xml version="1.0" encoding="utf-8"?>
-<ds:datastoreItem xmlns:ds="http://schemas.openxmlformats.org/officeDocument/2006/customXml" ds:itemID="{1927C426-426C-4DC7-8BFA-95546F9864B7}">
+<ds:datastoreItem xmlns:ds="http://schemas.openxmlformats.org/officeDocument/2006/customXml" ds:itemID="{1D3235EE-BB7A-4B62-8E0E-AB27C02A45CA}">
   <ds:schemaRefs>
     <ds:schemaRef ds:uri="http://schemas.openxmlformats.org/officeDocument/2006/bibliography"/>
   </ds:schemaRefs>

--- a/Resource/Hire_From_Saddam_APCL/MCQ.docx
+++ b/Resource/Hire_From_Saddam_APCL/MCQ.docx
@@ -9277,6 +9277,7 @@
       <w:pPr>
         <w:spacing w:line="240" w:lineRule="auto"/>
         <w:rPr>
+          <w:rFonts w:ascii="Nirmala UI" w:hAnsi="Nirmala UI" w:cs="Nirmala UI"/>
           <w:sz w:val="24"/>
           <w:szCs w:val="24"/>
         </w:rPr>
@@ -9294,6 +9295,13 @@
           <w:szCs w:val="24"/>
         </w:rPr>
         <w:t>c</w:t>
+      </w:r>
+      <w:r>
+        <w:rPr>
+          <w:sz w:val="24"/>
+          <w:szCs w:val="24"/>
+        </w:rPr>
+        <w:t xml:space="preserve"> </w:t>
       </w:r>
     </w:p>
     <w:p>
@@ -11815,7 +11823,6 @@
           <w:szCs w:val="24"/>
         </w:rPr>
       </w:pPr>
-      <w:bookmarkStart w:id="0" w:name="_GoBack"/>
       <w:r>
         <w:rPr>
           <w:color w:val="C00000"/>
@@ -11825,7 +11832,6 @@
         <w:t>Switch</w:t>
       </w:r>
     </w:p>
-    <w:bookmarkEnd w:id="0"/>
     <w:p>
       <w:pPr>
         <w:ind w:left="720"/>
@@ -11917,12 +11923,14 @@
         </w:numPr>
         <w:jc w:val="both"/>
         <w:rPr>
-          <w:sz w:val="24"/>
-          <w:szCs w:val="24"/>
-        </w:rPr>
-      </w:pPr>
-      <w:r>
-        <w:rPr>
+          <w:color w:val="C00000"/>
+          <w:sz w:val="24"/>
+          <w:szCs w:val="24"/>
+        </w:rPr>
+      </w:pPr>
+      <w:r>
+        <w:rPr>
+          <w:color w:val="C00000"/>
           <w:sz w:val="24"/>
           <w:szCs w:val="24"/>
         </w:rPr>
@@ -12000,12 +12008,14 @@
         </w:numPr>
         <w:jc w:val="both"/>
         <w:rPr>
-          <w:sz w:val="24"/>
-          <w:szCs w:val="24"/>
-        </w:rPr>
-      </w:pPr>
-      <w:r>
-        <w:rPr>
+          <w:color w:val="C00000"/>
+          <w:sz w:val="24"/>
+          <w:szCs w:val="24"/>
+        </w:rPr>
+      </w:pPr>
+      <w:r>
+        <w:rPr>
+          <w:color w:val="C00000"/>
           <w:sz w:val="24"/>
           <w:szCs w:val="24"/>
         </w:rPr>
@@ -12042,12 +12052,14 @@
         </w:numPr>
         <w:jc w:val="both"/>
         <w:rPr>
-          <w:sz w:val="24"/>
-          <w:szCs w:val="24"/>
-        </w:rPr>
-      </w:pPr>
-      <w:r>
-        <w:rPr>
+          <w:color w:val="C00000"/>
+          <w:sz w:val="24"/>
+          <w:szCs w:val="24"/>
+        </w:rPr>
+      </w:pPr>
+      <w:r>
+        <w:rPr>
+          <w:color w:val="C00000"/>
           <w:sz w:val="24"/>
           <w:szCs w:val="24"/>
         </w:rPr>
@@ -12145,12 +12157,14 @@
         </w:numPr>
         <w:jc w:val="both"/>
         <w:rPr>
-          <w:sz w:val="24"/>
-          <w:szCs w:val="24"/>
-        </w:rPr>
-      </w:pPr>
-      <w:r>
-        <w:rPr>
+          <w:color w:val="C00000"/>
+          <w:sz w:val="24"/>
+          <w:szCs w:val="24"/>
+        </w:rPr>
+      </w:pPr>
+      <w:r>
+        <w:rPr>
+          <w:color w:val="C00000"/>
           <w:sz w:val="24"/>
           <w:szCs w:val="24"/>
         </w:rPr>
@@ -12158,6 +12172,7 @@
       </w:r>
       <w:r>
         <w:rPr>
+          <w:color w:val="C00000"/>
           <w:sz w:val="24"/>
           <w:szCs w:val="24"/>
         </w:rPr>
@@ -12298,12 +12313,14 @@
         </w:numPr>
         <w:jc w:val="both"/>
         <w:rPr>
-          <w:sz w:val="24"/>
-          <w:szCs w:val="24"/>
-        </w:rPr>
-      </w:pPr>
-      <w:r>
-        <w:rPr>
+          <w:color w:val="C00000"/>
+          <w:sz w:val="24"/>
+          <w:szCs w:val="24"/>
+        </w:rPr>
+      </w:pPr>
+      <w:r>
+        <w:rPr>
+          <w:color w:val="C00000"/>
           <w:sz w:val="24"/>
           <w:szCs w:val="24"/>
         </w:rPr>
@@ -12422,12 +12439,14 @@
         </w:numPr>
         <w:jc w:val="both"/>
         <w:rPr>
-          <w:sz w:val="24"/>
-          <w:szCs w:val="24"/>
-        </w:rPr>
-      </w:pPr>
-      <w:r>
-        <w:rPr>
+          <w:color w:val="C00000"/>
+          <w:sz w:val="24"/>
+          <w:szCs w:val="24"/>
+        </w:rPr>
+      </w:pPr>
+      <w:r>
+        <w:rPr>
+          <w:color w:val="C00000"/>
           <w:sz w:val="24"/>
           <w:szCs w:val="24"/>
         </w:rPr>
@@ -12443,12 +12462,14 @@
         </w:numPr>
         <w:jc w:val="both"/>
         <w:rPr>
-          <w:sz w:val="24"/>
-          <w:szCs w:val="24"/>
-        </w:rPr>
-      </w:pPr>
-      <w:r>
-        <w:rPr>
+          <w:color w:val="C00000"/>
+          <w:sz w:val="24"/>
+          <w:szCs w:val="24"/>
+        </w:rPr>
+      </w:pPr>
+      <w:r>
+        <w:rPr>
+          <w:color w:val="C00000"/>
           <w:sz w:val="24"/>
           <w:szCs w:val="24"/>
         </w:rPr>
@@ -12464,12 +12485,14 @@
         </w:numPr>
         <w:jc w:val="both"/>
         <w:rPr>
-          <w:sz w:val="24"/>
-          <w:szCs w:val="24"/>
-        </w:rPr>
-      </w:pPr>
-      <w:r>
-        <w:rPr>
+          <w:color w:val="C00000"/>
+          <w:sz w:val="24"/>
+          <w:szCs w:val="24"/>
+        </w:rPr>
+      </w:pPr>
+      <w:r>
+        <w:rPr>
+          <w:color w:val="C00000"/>
           <w:sz w:val="24"/>
           <w:szCs w:val="24"/>
         </w:rPr>
@@ -12485,12 +12508,14 @@
         </w:numPr>
         <w:jc w:val="both"/>
         <w:rPr>
-          <w:sz w:val="24"/>
-          <w:szCs w:val="24"/>
-        </w:rPr>
-      </w:pPr>
-      <w:r>
-        <w:rPr>
+          <w:color w:val="C00000"/>
+          <w:sz w:val="24"/>
+          <w:szCs w:val="24"/>
+        </w:rPr>
+      </w:pPr>
+      <w:r>
+        <w:rPr>
+          <w:color w:val="C00000"/>
           <w:sz w:val="24"/>
           <w:szCs w:val="24"/>
         </w:rPr>
@@ -12546,12 +12571,14 @@
         </w:numPr>
         <w:jc w:val="both"/>
         <w:rPr>
-          <w:sz w:val="24"/>
-          <w:szCs w:val="24"/>
-        </w:rPr>
-      </w:pPr>
-      <w:r>
-        <w:rPr>
+          <w:color w:val="C00000"/>
+          <w:sz w:val="24"/>
+          <w:szCs w:val="24"/>
+        </w:rPr>
+      </w:pPr>
+      <w:r>
+        <w:rPr>
+          <w:color w:val="C00000"/>
           <w:sz w:val="24"/>
           <w:szCs w:val="24"/>
         </w:rPr>
@@ -12567,12 +12594,14 @@
         </w:numPr>
         <w:jc w:val="both"/>
         <w:rPr>
-          <w:sz w:val="24"/>
-          <w:szCs w:val="24"/>
-        </w:rPr>
-      </w:pPr>
-      <w:r>
-        <w:rPr>
+          <w:color w:val="C00000"/>
+          <w:sz w:val="24"/>
+          <w:szCs w:val="24"/>
+        </w:rPr>
+      </w:pPr>
+      <w:r>
+        <w:rPr>
+          <w:color w:val="C00000"/>
           <w:sz w:val="24"/>
           <w:szCs w:val="24"/>
         </w:rPr>
@@ -12588,12 +12617,14 @@
         </w:numPr>
         <w:jc w:val="both"/>
         <w:rPr>
-          <w:sz w:val="24"/>
-          <w:szCs w:val="24"/>
-        </w:rPr>
-      </w:pPr>
-      <w:r>
-        <w:rPr>
+          <w:color w:val="C00000"/>
+          <w:sz w:val="24"/>
+          <w:szCs w:val="24"/>
+        </w:rPr>
+      </w:pPr>
+      <w:r>
+        <w:rPr>
+          <w:color w:val="C00000"/>
           <w:sz w:val="24"/>
           <w:szCs w:val="24"/>
         </w:rPr>
@@ -12609,12 +12640,14 @@
         </w:numPr>
         <w:jc w:val="both"/>
         <w:rPr>
-          <w:sz w:val="24"/>
-          <w:szCs w:val="24"/>
-        </w:rPr>
-      </w:pPr>
-      <w:r>
-        <w:rPr>
+          <w:color w:val="C00000"/>
+          <w:sz w:val="24"/>
+          <w:szCs w:val="24"/>
+        </w:rPr>
+      </w:pPr>
+      <w:r>
+        <w:rPr>
+          <w:color w:val="C00000"/>
           <w:sz w:val="24"/>
           <w:szCs w:val="24"/>
         </w:rPr>
@@ -12670,12 +12703,14 @@
         </w:numPr>
         <w:jc w:val="both"/>
         <w:rPr>
-          <w:sz w:val="24"/>
-          <w:szCs w:val="24"/>
-        </w:rPr>
-      </w:pPr>
-      <w:r>
-        <w:rPr>
+          <w:color w:val="C00000"/>
+          <w:sz w:val="24"/>
+          <w:szCs w:val="24"/>
+        </w:rPr>
+      </w:pPr>
+      <w:r>
+        <w:rPr>
+          <w:color w:val="C00000"/>
           <w:sz w:val="24"/>
           <w:szCs w:val="24"/>
         </w:rPr>
@@ -12691,12 +12726,14 @@
         </w:numPr>
         <w:jc w:val="both"/>
         <w:rPr>
-          <w:sz w:val="24"/>
-          <w:szCs w:val="24"/>
-        </w:rPr>
-      </w:pPr>
-      <w:r>
-        <w:rPr>
+          <w:color w:val="C00000"/>
+          <w:sz w:val="24"/>
+          <w:szCs w:val="24"/>
+        </w:rPr>
+      </w:pPr>
+      <w:r>
+        <w:rPr>
+          <w:color w:val="C00000"/>
           <w:sz w:val="24"/>
           <w:szCs w:val="24"/>
         </w:rPr>
@@ -12816,12 +12853,14 @@
         </w:numPr>
         <w:jc w:val="both"/>
         <w:rPr>
-          <w:sz w:val="24"/>
-          <w:szCs w:val="24"/>
-        </w:rPr>
-      </w:pPr>
-      <w:r>
-        <w:rPr>
+          <w:color w:val="C00000"/>
+          <w:sz w:val="24"/>
+          <w:szCs w:val="24"/>
+        </w:rPr>
+      </w:pPr>
+      <w:r>
+        <w:rPr>
+          <w:color w:val="C00000"/>
           <w:sz w:val="24"/>
           <w:szCs w:val="24"/>
         </w:rPr>
@@ -12919,12 +12958,14 @@
         </w:numPr>
         <w:jc w:val="both"/>
         <w:rPr>
-          <w:sz w:val="24"/>
-          <w:szCs w:val="24"/>
-        </w:rPr>
-      </w:pPr>
-      <w:r>
-        <w:rPr>
+          <w:color w:val="C00000"/>
+          <w:sz w:val="24"/>
+          <w:szCs w:val="24"/>
+        </w:rPr>
+      </w:pPr>
+      <w:r>
+        <w:rPr>
+          <w:color w:val="C00000"/>
           <w:sz w:val="24"/>
           <w:szCs w:val="24"/>
         </w:rPr>
@@ -12940,12 +12981,14 @@
         </w:numPr>
         <w:jc w:val="both"/>
         <w:rPr>
-          <w:sz w:val="24"/>
-          <w:szCs w:val="24"/>
-        </w:rPr>
-      </w:pPr>
-      <w:r>
-        <w:rPr>
+          <w:color w:val="C00000"/>
+          <w:sz w:val="24"/>
+          <w:szCs w:val="24"/>
+        </w:rPr>
+      </w:pPr>
+      <w:r>
+        <w:rPr>
+          <w:color w:val="C00000"/>
           <w:sz w:val="24"/>
           <w:szCs w:val="24"/>
         </w:rPr>
@@ -12961,12 +13004,14 @@
         </w:numPr>
         <w:jc w:val="both"/>
         <w:rPr>
-          <w:sz w:val="24"/>
-          <w:szCs w:val="24"/>
-        </w:rPr>
-      </w:pPr>
-      <w:r>
-        <w:rPr>
+          <w:color w:val="C00000"/>
+          <w:sz w:val="24"/>
+          <w:szCs w:val="24"/>
+        </w:rPr>
+      </w:pPr>
+      <w:r>
+        <w:rPr>
+          <w:color w:val="C00000"/>
           <w:sz w:val="24"/>
           <w:szCs w:val="24"/>
         </w:rPr>
@@ -13052,12 +13097,14 @@
         </w:numPr>
         <w:jc w:val="both"/>
         <w:rPr>
-          <w:sz w:val="24"/>
-          <w:szCs w:val="24"/>
-        </w:rPr>
-      </w:pPr>
-      <w:r>
-        <w:rPr>
+          <w:color w:val="C00000"/>
+          <w:sz w:val="24"/>
+          <w:szCs w:val="24"/>
+        </w:rPr>
+      </w:pPr>
+      <w:r>
+        <w:rPr>
+          <w:color w:val="C00000"/>
           <w:sz w:val="24"/>
           <w:szCs w:val="24"/>
         </w:rPr>
@@ -13073,12 +13120,14 @@
         </w:numPr>
         <w:jc w:val="both"/>
         <w:rPr>
-          <w:sz w:val="24"/>
-          <w:szCs w:val="24"/>
-        </w:rPr>
-      </w:pPr>
-      <w:r>
-        <w:rPr>
+          <w:color w:val="C00000"/>
+          <w:sz w:val="24"/>
+          <w:szCs w:val="24"/>
+        </w:rPr>
+      </w:pPr>
+      <w:r>
+        <w:rPr>
+          <w:color w:val="C00000"/>
           <w:sz w:val="24"/>
           <w:szCs w:val="24"/>
         </w:rPr>
@@ -13094,12 +13143,14 @@
         </w:numPr>
         <w:jc w:val="both"/>
         <w:rPr>
-          <w:sz w:val="24"/>
-          <w:szCs w:val="24"/>
-        </w:rPr>
-      </w:pPr>
-      <w:r>
-        <w:rPr>
+          <w:color w:val="C00000"/>
+          <w:sz w:val="24"/>
+          <w:szCs w:val="24"/>
+        </w:rPr>
+      </w:pPr>
+      <w:r>
+        <w:rPr>
+          <w:color w:val="C00000"/>
           <w:sz w:val="24"/>
           <w:szCs w:val="24"/>
         </w:rPr>
@@ -13178,12 +13229,14 @@
         </w:numPr>
         <w:jc w:val="both"/>
         <w:rPr>
-          <w:sz w:val="24"/>
-          <w:szCs w:val="24"/>
-        </w:rPr>
-      </w:pPr>
-      <w:r>
-        <w:rPr>
+          <w:color w:val="C00000"/>
+          <w:sz w:val="24"/>
+          <w:szCs w:val="24"/>
+        </w:rPr>
+      </w:pPr>
+      <w:r>
+        <w:rPr>
+          <w:color w:val="C00000"/>
           <w:sz w:val="24"/>
           <w:szCs w:val="24"/>
         </w:rPr>
@@ -13199,12 +13252,14 @@
         </w:numPr>
         <w:jc w:val="both"/>
         <w:rPr>
-          <w:sz w:val="24"/>
-          <w:szCs w:val="24"/>
-        </w:rPr>
-      </w:pPr>
-      <w:r>
-        <w:rPr>
+          <w:color w:val="C00000"/>
+          <w:sz w:val="24"/>
+          <w:szCs w:val="24"/>
+        </w:rPr>
+      </w:pPr>
+      <w:r>
+        <w:rPr>
+          <w:color w:val="C00000"/>
           <w:sz w:val="24"/>
           <w:szCs w:val="24"/>
         </w:rPr>
@@ -13220,12 +13275,14 @@
         </w:numPr>
         <w:jc w:val="both"/>
         <w:rPr>
-          <w:sz w:val="24"/>
-          <w:szCs w:val="24"/>
-        </w:rPr>
-      </w:pPr>
-      <w:r>
-        <w:rPr>
+          <w:color w:val="C00000"/>
+          <w:sz w:val="24"/>
+          <w:szCs w:val="24"/>
+        </w:rPr>
+      </w:pPr>
+      <w:r>
+        <w:rPr>
+          <w:color w:val="C00000"/>
           <w:sz w:val="24"/>
           <w:szCs w:val="24"/>
         </w:rPr>
@@ -13332,12 +13389,14 @@
           <w:numId w:val="23"/>
         </w:numPr>
         <w:rPr>
-          <w:sz w:val="24"/>
-          <w:szCs w:val="24"/>
-        </w:rPr>
-      </w:pPr>
-      <w:r>
-        <w:rPr>
+          <w:color w:val="C00000"/>
+          <w:sz w:val="24"/>
+          <w:szCs w:val="24"/>
+        </w:rPr>
+      </w:pPr>
+      <w:r>
+        <w:rPr>
+          <w:color w:val="C00000"/>
           <w:sz w:val="24"/>
           <w:szCs w:val="24"/>
         </w:rPr>
@@ -13548,12 +13607,14 @@
           <w:numId w:val="25"/>
         </w:numPr>
         <w:rPr>
-          <w:sz w:val="24"/>
-          <w:szCs w:val="24"/>
-        </w:rPr>
-      </w:pPr>
-      <w:r>
-        <w:rPr>
+          <w:color w:val="C00000"/>
+          <w:sz w:val="24"/>
+          <w:szCs w:val="24"/>
+        </w:rPr>
+      </w:pPr>
+      <w:r>
+        <w:rPr>
+          <w:color w:val="C00000"/>
           <w:sz w:val="24"/>
           <w:szCs w:val="24"/>
         </w:rPr>
@@ -13666,12 +13727,14 @@
           <w:numId w:val="26"/>
         </w:numPr>
         <w:rPr>
-          <w:sz w:val="24"/>
-          <w:szCs w:val="24"/>
-        </w:rPr>
-      </w:pPr>
-      <w:r>
-        <w:rPr>
+          <w:color w:val="C00000"/>
+          <w:sz w:val="24"/>
+          <w:szCs w:val="24"/>
+        </w:rPr>
+      </w:pPr>
+      <w:r>
+        <w:rPr>
+          <w:color w:val="C00000"/>
           <w:sz w:val="24"/>
           <w:szCs w:val="24"/>
         </w:rPr>
@@ -13823,12 +13886,14 @@
           <w:numId w:val="27"/>
         </w:numPr>
         <w:rPr>
-          <w:sz w:val="24"/>
-          <w:szCs w:val="24"/>
-        </w:rPr>
-      </w:pPr>
-      <w:r>
-        <w:rPr>
+          <w:color w:val="C00000"/>
+          <w:sz w:val="24"/>
+          <w:szCs w:val="24"/>
+        </w:rPr>
+      </w:pPr>
+      <w:r>
+        <w:rPr>
+          <w:color w:val="C00000"/>
           <w:sz w:val="24"/>
           <w:szCs w:val="24"/>
         </w:rPr>
@@ -13982,12 +14047,14 @@
           <w:numId w:val="28"/>
         </w:numPr>
         <w:rPr>
-          <w:sz w:val="24"/>
-          <w:szCs w:val="24"/>
-        </w:rPr>
-      </w:pPr>
-      <w:r>
-        <w:rPr>
+          <w:color w:val="C00000"/>
+          <w:sz w:val="24"/>
+          <w:szCs w:val="24"/>
+        </w:rPr>
+      </w:pPr>
+      <w:r>
+        <w:rPr>
+          <w:color w:val="C00000"/>
           <w:sz w:val="24"/>
           <w:szCs w:val="24"/>
         </w:rPr>
@@ -14203,12 +14270,14 @@
           <w:numId w:val="29"/>
         </w:numPr>
         <w:rPr>
-          <w:sz w:val="24"/>
-          <w:szCs w:val="24"/>
-        </w:rPr>
-      </w:pPr>
-      <w:r>
-        <w:rPr>
+          <w:color w:val="C00000"/>
+          <w:sz w:val="24"/>
+          <w:szCs w:val="24"/>
+        </w:rPr>
+      </w:pPr>
+      <w:r>
+        <w:rPr>
+          <w:color w:val="C00000"/>
           <w:sz w:val="24"/>
           <w:szCs w:val="24"/>
         </w:rPr>
@@ -14219,7 +14288,7 @@
         <w:r>
           <w:rPr>
             <w:rStyle w:val="Hyperlink"/>
-            <w:color w:val="auto"/>
+            <w:color w:val="C00000"/>
             <w:sz w:val="24"/>
             <w:szCs w:val="24"/>
             <w:u w:val="none"/>
@@ -14230,6 +14299,7 @@
       </w:hyperlink>
       <w:r>
         <w:rPr>
+          <w:color w:val="C00000"/>
           <w:sz w:val="24"/>
           <w:szCs w:val="24"/>
         </w:rPr>
@@ -14420,12 +14490,14 @@
           <w:numId w:val="30"/>
         </w:numPr>
         <w:rPr>
-          <w:sz w:val="24"/>
-          <w:szCs w:val="24"/>
-        </w:rPr>
-      </w:pPr>
-      <w:r>
-        <w:rPr>
+          <w:color w:val="C00000"/>
+          <w:sz w:val="24"/>
+          <w:szCs w:val="24"/>
+        </w:rPr>
+      </w:pPr>
+      <w:r>
+        <w:rPr>
+          <w:color w:val="C00000"/>
           <w:sz w:val="24"/>
           <w:szCs w:val="24"/>
         </w:rPr>
@@ -14579,12 +14651,14 @@
           <w:numId w:val="31"/>
         </w:numPr>
         <w:rPr>
-          <w:sz w:val="24"/>
-          <w:szCs w:val="24"/>
-        </w:rPr>
-      </w:pPr>
-      <w:r>
-        <w:rPr>
+          <w:color w:val="C00000"/>
+          <w:sz w:val="24"/>
+          <w:szCs w:val="24"/>
+        </w:rPr>
+      </w:pPr>
+      <w:r>
+        <w:rPr>
+          <w:color w:val="C00000"/>
           <w:sz w:val="24"/>
           <w:szCs w:val="24"/>
         </w:rPr>
@@ -14768,12 +14842,14 @@
           <w:numId w:val="32"/>
         </w:numPr>
         <w:rPr>
-          <w:sz w:val="24"/>
-          <w:szCs w:val="24"/>
-        </w:rPr>
-      </w:pPr>
-      <w:r>
-        <w:rPr>
+          <w:color w:val="C00000"/>
+          <w:sz w:val="24"/>
+          <w:szCs w:val="24"/>
+        </w:rPr>
+      </w:pPr>
+      <w:r>
+        <w:rPr>
+          <w:color w:val="C00000"/>
           <w:sz w:val="24"/>
           <w:szCs w:val="24"/>
         </w:rPr>
@@ -14880,12 +14956,14 @@
         </w:numPr>
         <w:jc w:val="both"/>
         <w:rPr>
-          <w:sz w:val="24"/>
-          <w:szCs w:val="24"/>
-        </w:rPr>
-      </w:pPr>
-      <w:r>
-        <w:rPr>
+          <w:color w:val="C00000"/>
+          <w:sz w:val="24"/>
+          <w:szCs w:val="24"/>
+        </w:rPr>
+      </w:pPr>
+      <w:r>
+        <w:rPr>
+          <w:color w:val="C00000"/>
           <w:sz w:val="24"/>
           <w:szCs w:val="24"/>
         </w:rPr>
@@ -15053,12 +15131,14 @@
         </w:numPr>
         <w:jc w:val="both"/>
         <w:rPr>
-          <w:sz w:val="24"/>
-          <w:szCs w:val="24"/>
-        </w:rPr>
-      </w:pPr>
-      <w:r>
-        <w:rPr>
+          <w:color w:val="C00000"/>
+          <w:sz w:val="24"/>
+          <w:szCs w:val="24"/>
+        </w:rPr>
+      </w:pPr>
+      <w:r>
+        <w:rPr>
+          <w:color w:val="C00000"/>
           <w:sz w:val="24"/>
           <w:szCs w:val="24"/>
         </w:rPr>
@@ -15203,12 +15283,14 @@
         <w:ind w:firstLine="720"/>
         <w:jc w:val="both"/>
         <w:rPr>
-          <w:sz w:val="24"/>
-          <w:szCs w:val="24"/>
-        </w:rPr>
-      </w:pPr>
-      <w:r>
-        <w:rPr>
+          <w:color w:val="C00000"/>
+          <w:sz w:val="24"/>
+          <w:szCs w:val="24"/>
+        </w:rPr>
+      </w:pPr>
+      <w:r>
+        <w:rPr>
+          <w:color w:val="C00000"/>
           <w:sz w:val="24"/>
           <w:szCs w:val="24"/>
         </w:rPr>
@@ -15266,12 +15348,14 @@
         <w:ind w:hanging="180"/>
         <w:jc w:val="both"/>
         <w:rPr>
-          <w:sz w:val="24"/>
-          <w:szCs w:val="24"/>
-        </w:rPr>
-      </w:pPr>
-      <w:r>
-        <w:rPr>
+          <w:color w:val="C00000"/>
+          <w:sz w:val="24"/>
+          <w:szCs w:val="24"/>
+        </w:rPr>
+      </w:pPr>
+      <w:r>
+        <w:rPr>
+          <w:color w:val="C00000"/>
           <w:sz w:val="24"/>
           <w:szCs w:val="24"/>
         </w:rPr>
@@ -15288,12 +15372,14 @@
         <w:ind w:hanging="180"/>
         <w:jc w:val="both"/>
         <w:rPr>
-          <w:sz w:val="24"/>
-          <w:szCs w:val="24"/>
-        </w:rPr>
-      </w:pPr>
-      <w:r>
-        <w:rPr>
+          <w:color w:val="C00000"/>
+          <w:sz w:val="24"/>
+          <w:szCs w:val="24"/>
+        </w:rPr>
+      </w:pPr>
+      <w:r>
+        <w:rPr>
+          <w:color w:val="C00000"/>
           <w:sz w:val="24"/>
           <w:szCs w:val="24"/>
         </w:rPr>
@@ -15310,6 +15396,7 @@
         <w:ind w:hanging="180"/>
         <w:jc w:val="both"/>
         <w:rPr>
+          <w:color w:val="C00000"/>
           <w:sz w:val="24"/>
           <w:szCs w:val="24"/>
         </w:rPr>
@@ -15317,6 +15404,7 @@
       <w:proofErr w:type="spellStart"/>
       <w:r>
         <w:rPr>
+          <w:color w:val="C00000"/>
           <w:sz w:val="24"/>
           <w:szCs w:val="24"/>
         </w:rPr>
@@ -15325,6 +15413,7 @@
       <w:proofErr w:type="spellEnd"/>
       <w:r>
         <w:rPr>
+          <w:color w:val="C00000"/>
           <w:sz w:val="24"/>
           <w:szCs w:val="24"/>
         </w:rPr>
@@ -15403,12 +15492,14 @@
         </w:numPr>
         <w:jc w:val="both"/>
         <w:rPr>
-          <w:sz w:val="24"/>
-          <w:szCs w:val="24"/>
-        </w:rPr>
-      </w:pPr>
-      <w:r>
-        <w:rPr>
+          <w:color w:val="C00000"/>
+          <w:sz w:val="24"/>
+          <w:szCs w:val="24"/>
+        </w:rPr>
+      </w:pPr>
+      <w:r>
+        <w:rPr>
+          <w:color w:val="C00000"/>
           <w:sz w:val="24"/>
           <w:szCs w:val="24"/>
         </w:rPr>
@@ -15424,6 +15515,7 @@
         </w:numPr>
         <w:jc w:val="both"/>
         <w:rPr>
+          <w:color w:val="C00000"/>
           <w:sz w:val="24"/>
           <w:szCs w:val="24"/>
         </w:rPr>
@@ -15431,6 +15523,7 @@
       <w:proofErr w:type="spellStart"/>
       <w:r>
         <w:rPr>
+          <w:color w:val="C00000"/>
           <w:sz w:val="24"/>
           <w:szCs w:val="24"/>
         </w:rPr>
@@ -15439,6 +15532,7 @@
       <w:proofErr w:type="spellEnd"/>
       <w:r>
         <w:rPr>
+          <w:color w:val="C00000"/>
           <w:sz w:val="24"/>
           <w:szCs w:val="24"/>
         </w:rPr>
@@ -15447,6 +15541,7 @@
       <w:proofErr w:type="spellStart"/>
       <w:r>
         <w:rPr>
+          <w:color w:val="C00000"/>
           <w:sz w:val="24"/>
           <w:szCs w:val="24"/>
         </w:rPr>
@@ -15455,6 +15550,7 @@
       <w:proofErr w:type="spellEnd"/>
       <w:r>
         <w:rPr>
+          <w:color w:val="C00000"/>
           <w:sz w:val="24"/>
           <w:szCs w:val="24"/>
         </w:rPr>
@@ -15470,12 +15566,14 @@
         </w:numPr>
         <w:jc w:val="both"/>
         <w:rPr>
-          <w:sz w:val="24"/>
-          <w:szCs w:val="24"/>
-        </w:rPr>
-      </w:pPr>
-      <w:r>
-        <w:rPr>
+          <w:color w:val="C00000"/>
+          <w:sz w:val="24"/>
+          <w:szCs w:val="24"/>
+        </w:rPr>
+      </w:pPr>
+      <w:r>
+        <w:rPr>
+          <w:color w:val="C00000"/>
           <w:sz w:val="24"/>
           <w:szCs w:val="24"/>
         </w:rPr>
@@ -15553,12 +15651,14 @@
         </w:numPr>
         <w:jc w:val="both"/>
         <w:rPr>
-          <w:sz w:val="24"/>
-          <w:szCs w:val="24"/>
-        </w:rPr>
-      </w:pPr>
-      <w:r>
-        <w:rPr>
+          <w:color w:val="C00000"/>
+          <w:sz w:val="24"/>
+          <w:szCs w:val="24"/>
+        </w:rPr>
+      </w:pPr>
+      <w:r>
+        <w:rPr>
+          <w:color w:val="C00000"/>
           <w:sz w:val="24"/>
           <w:szCs w:val="24"/>
         </w:rPr>
@@ -15714,12 +15814,14 @@
         </w:numPr>
         <w:jc w:val="both"/>
         <w:rPr>
-          <w:sz w:val="24"/>
-          <w:szCs w:val="24"/>
-        </w:rPr>
-      </w:pPr>
-      <w:r>
-        <w:rPr>
+          <w:color w:val="C00000"/>
+          <w:sz w:val="24"/>
+          <w:szCs w:val="24"/>
+        </w:rPr>
+      </w:pPr>
+      <w:r>
+        <w:rPr>
+          <w:color w:val="C00000"/>
           <w:sz w:val="24"/>
           <w:szCs w:val="24"/>
         </w:rPr>
@@ -15845,12 +15947,14 @@
         </w:numPr>
         <w:jc w:val="both"/>
         <w:rPr>
-          <w:sz w:val="24"/>
-          <w:szCs w:val="24"/>
-        </w:rPr>
-      </w:pPr>
-      <w:r>
-        <w:rPr>
+          <w:color w:val="C00000"/>
+          <w:sz w:val="24"/>
+          <w:szCs w:val="24"/>
+        </w:rPr>
+      </w:pPr>
+      <w:r>
+        <w:rPr>
+          <w:color w:val="C00000"/>
           <w:sz w:val="24"/>
           <w:szCs w:val="24"/>
         </w:rPr>
@@ -16002,12 +16106,14 @@
     <w:p>
       <w:pPr>
         <w:rPr>
-          <w:sz w:val="24"/>
-          <w:szCs w:val="24"/>
-        </w:rPr>
-      </w:pPr>
-      <w:r>
-        <w:rPr>
+          <w:color w:val="C00000"/>
+          <w:sz w:val="24"/>
+          <w:szCs w:val="24"/>
+        </w:rPr>
+      </w:pPr>
+      <w:r>
+        <w:rPr>
+          <w:color w:val="C00000"/>
           <w:sz w:val="24"/>
           <w:szCs w:val="24"/>
         </w:rPr>
@@ -16081,12 +16187,14 @@
     <w:p>
       <w:pPr>
         <w:rPr>
-          <w:sz w:val="24"/>
-          <w:szCs w:val="24"/>
-        </w:rPr>
-      </w:pPr>
-      <w:r>
-        <w:rPr>
+          <w:color w:val="C00000"/>
+          <w:sz w:val="24"/>
+          <w:szCs w:val="24"/>
+        </w:rPr>
+      </w:pPr>
+      <w:r>
+        <w:rPr>
+          <w:color w:val="C00000"/>
           <w:sz w:val="24"/>
           <w:szCs w:val="24"/>
         </w:rPr>
@@ -16179,6 +16287,8 @@
           <w:lang w:bidi="bn-BD"/>
         </w:rPr>
       </w:pPr>
+      <w:bookmarkStart w:id="0" w:name="_GoBack"/>
+      <w:bookmarkEnd w:id="0"/>
     </w:p>
     <w:sectPr>
       <w:pgSz w:w="11909" w:h="16834" w:code="9"/>
@@ -22265,7 +22375,7 @@
 </file>
 
 <file path=customXml/itemProps1.xml><?xml version="1.0" encoding="utf-8"?>
-<ds:datastoreItem xmlns:ds="http://schemas.openxmlformats.org/officeDocument/2006/customXml" ds:itemID="{1D3235EE-BB7A-4B62-8E0E-AB27C02A45CA}">
+<ds:datastoreItem xmlns:ds="http://schemas.openxmlformats.org/officeDocument/2006/customXml" ds:itemID="{E0604D60-4113-4B55-8F58-3C4E4D49388C}">
   <ds:schemaRefs>
     <ds:schemaRef ds:uri="http://schemas.openxmlformats.org/officeDocument/2006/bibliography"/>
   </ds:schemaRefs>
